--- a/ServerWeb/bin/보고서/출력설계_2554_서식_종결보고서(배책-대물).docx
+++ b/ServerWeb/bin/보고서/출력설계_2554_서식_종결보고서(배책-대물).docx
@@ -205,9 +205,28 @@
           <w:sz w:val="24"/>
           <w:szCs w:val="24"/>
         </w:rPr>
-        <w:t xml:space="preserve">수    </w:t>
+        <w:t xml:space="preserve">수    신 : </w:t>
       </w:r>
-      <w:proofErr w:type="gramStart"/>
+      <w:r>
+        <w:rPr>
+          <w:rFonts w:ascii="바탕체" w:eastAsia="바탕체" w:hAnsi="바탕체"/>
+          <w:b/>
+          <w:sz w:val="24"/>
+          <w:szCs w:val="24"/>
+        </w:rPr>
+        <w:t>@B1InsurCo@</w:t>
+      </w:r>
+    </w:p>
+    <w:p>
+      <w:pPr>
+        <w:spacing w:after="0" w:line="360" w:lineRule="auto"/>
+        <w:rPr>
+          <w:rFonts w:ascii="바탕체" w:eastAsia="바탕체" w:hAnsi="바탕체"/>
+          <w:b/>
+          <w:sz w:val="24"/>
+          <w:szCs w:val="24"/>
+        </w:rPr>
+      </w:pPr>
       <w:r>
         <w:rPr>
           <w:rFonts w:ascii="바탕체" w:eastAsia="바탕체" w:hAnsi="바탕체" w:hint="eastAsia"/>
@@ -215,9 +234,17 @@
           <w:sz w:val="24"/>
           <w:szCs w:val="24"/>
         </w:rPr>
-        <w:t>신 :</w:t>
+        <w:t xml:space="preserve">참    조 : </w:t>
       </w:r>
-      <w:proofErr w:type="gramEnd"/>
+      <w:r>
+        <w:rPr>
+          <w:rFonts w:ascii="바탕체" w:eastAsia="바탕체" w:hAnsi="바탕체"/>
+          <w:b/>
+          <w:sz w:val="24"/>
+          <w:szCs w:val="24"/>
+        </w:rPr>
+        <w:t>@B1InsurDept@</w:t>
+      </w:r>
       <w:r>
         <w:rPr>
           <w:rFonts w:ascii="바탕체" w:eastAsia="바탕체" w:hAnsi="바탕체" w:hint="eastAsia"/>
@@ -225,28 +252,54 @@
           <w:sz w:val="24"/>
           <w:szCs w:val="24"/>
         </w:rPr>
-        <w:t xml:space="preserve"> </w:t>
+        <w:t xml:space="preserve"> ( 담당: </w:t>
       </w:r>
       <w:r>
+        <w:rPr>
+          <w:rFonts w:ascii="바탕체" w:eastAsia="바탕체" w:hAnsi="바탕체"/>
+          <w:b/>
+          <w:sz w:val="22"/>
+        </w:rPr>
+        <w:t>@B1InsurChrg@</w:t>
+      </w:r>
+      <w:r>
+        <w:rPr>
+          <w:rFonts w:ascii="바탕체" w:eastAsia="바탕체" w:hAnsi="바탕체" w:hint="eastAsia"/>
+          <w:b/>
+          <w:sz w:val="24"/>
+          <w:szCs w:val="24"/>
+        </w:rPr>
+        <w:t>님 )</w:t>
+      </w:r>
+    </w:p>
+    <w:p>
+      <w:pPr>
+        <w:spacing w:after="0" w:line="360" w:lineRule="auto"/>
         <w:rPr>
           <w:rFonts w:ascii="바탕체" w:eastAsia="바탕체" w:hAnsi="바탕체"/>
           <w:b/>
           <w:sz w:val="24"/>
           <w:szCs w:val="24"/>
         </w:rPr>
-        <w:t>@B1InsurCo@</w:t>
+      </w:pPr>
+      <w:r>
+        <w:rPr>
+          <w:rFonts w:ascii="바탕체" w:eastAsia="바탕체" w:hAnsi="바탕체" w:hint="eastAsia"/>
+          <w:b/>
+          <w:sz w:val="24"/>
+          <w:szCs w:val="24"/>
+        </w:rPr>
+        <w:t xml:space="preserve">제    목 : </w:t>
       </w:r>
-    </w:p>
-    <w:p>
-      <w:pPr>
-        <w:spacing w:after="0" w:line="360" w:lineRule="auto"/>
+      <w:r>
         <w:rPr>
           <w:rFonts w:ascii="바탕체" w:eastAsia="바탕체" w:hAnsi="바탕체"/>
           <w:b/>
           <w:sz w:val="24"/>
           <w:szCs w:val="24"/>
         </w:rPr>
-      </w:pPr>
+        <w:t>@B1InsurPrdt@</w:t>
+      </w:r>
       <w:r>
         <w:rPr>
           <w:rFonts w:ascii="바탕체" w:eastAsia="바탕체" w:hAnsi="바탕체" w:hint="eastAsia"/>
@@ -254,9 +307,16 @@
           <w:sz w:val="24"/>
           <w:szCs w:val="24"/>
         </w:rPr>
-        <w:t xml:space="preserve">참    </w:t>
+        <w:t xml:space="preserve">, </w:t>
       </w:r>
-      <w:proofErr w:type="gramStart"/>
+      <w:r>
+        <w:rPr>
+          <w:rFonts w:ascii="바탕체" w:eastAsia="바탕체" w:hAnsi="바탕체"/>
+          <w:b/>
+          <w:sz w:val="22"/>
+        </w:rPr>
+        <w:t>@B1Insured@</w:t>
+      </w:r>
       <w:r>
         <w:rPr>
           <w:rFonts w:ascii="바탕체" w:eastAsia="바탕체" w:hAnsi="바탕체" w:hint="eastAsia"/>
@@ -264,9 +324,8 @@
           <w:sz w:val="24"/>
           <w:szCs w:val="24"/>
         </w:rPr>
-        <w:t>조 :</w:t>
+        <w:t xml:space="preserve"> 손해사정</w:t>
       </w:r>
-      <w:proofErr w:type="gramEnd"/>
       <w:r>
         <w:rPr>
           <w:rFonts w:ascii="바탕체" w:eastAsia="바탕체" w:hAnsi="바탕체" w:hint="eastAsia"/>
@@ -274,16 +333,7 @@
           <w:sz w:val="24"/>
           <w:szCs w:val="24"/>
         </w:rPr>
-        <w:t xml:space="preserve"> </w:t>
-      </w:r>
-      <w:r>
-        <w:rPr>
-          <w:rFonts w:ascii="바탕체" w:eastAsia="바탕체" w:hAnsi="바탕체"/>
-          <w:b/>
-          <w:sz w:val="24"/>
-          <w:szCs w:val="24"/>
-        </w:rPr>
-        <w:t>@B1InsurDept@</w:t>
+        <w:t>(최종)보고</w:t>
       </w:r>
       <w:r>
         <w:rPr>
@@ -292,16 +342,17 @@
           <w:sz w:val="24"/>
           <w:szCs w:val="24"/>
         </w:rPr>
-        <w:t xml:space="preserve"> ( 담당: </w:t>
+        <w:t>서</w:t>
       </w:r>
-      <w:r>
+    </w:p>
+    <w:p>
+      <w:pPr>
+        <w:spacing w:after="0" w:line="360" w:lineRule="auto"/>
         <w:rPr>
           <w:rFonts w:ascii="바탕체" w:eastAsia="바탕체" w:hAnsi="바탕체"/>
-          <w:b/>
           <w:sz w:val="22"/>
         </w:rPr>
-        <w:t>@B1InsurChrg@</w:t>
-      </w:r>
+      </w:pPr>
       <w:r>
         <w:rPr>
           <w:rFonts w:ascii="바탕체" w:eastAsia="바탕체" w:hAnsi="바탕체" w:hint="eastAsia"/>
@@ -309,129 +360,7 @@
           <w:sz w:val="24"/>
           <w:szCs w:val="24"/>
         </w:rPr>
-        <w:t>님 )</w:t>
-      </w:r>
-    </w:p>
-    <w:p>
-      <w:pPr>
-        <w:spacing w:after="0" w:line="360" w:lineRule="auto"/>
-        <w:rPr>
-          <w:rFonts w:ascii="바탕체" w:eastAsia="바탕체" w:hAnsi="바탕체"/>
-          <w:b/>
-          <w:sz w:val="24"/>
-          <w:szCs w:val="24"/>
-        </w:rPr>
-      </w:pPr>
-      <w:r>
-        <w:rPr>
-          <w:rFonts w:ascii="바탕체" w:eastAsia="바탕체" w:hAnsi="바탕체" w:hint="eastAsia"/>
-          <w:b/>
-          <w:sz w:val="24"/>
-          <w:szCs w:val="24"/>
-        </w:rPr>
-        <w:t xml:space="preserve">제    </w:t>
-      </w:r>
-      <w:proofErr w:type="gramStart"/>
-      <w:r>
-        <w:rPr>
-          <w:rFonts w:ascii="바탕체" w:eastAsia="바탕체" w:hAnsi="바탕체" w:hint="eastAsia"/>
-          <w:b/>
-          <w:sz w:val="24"/>
-          <w:szCs w:val="24"/>
-        </w:rPr>
-        <w:t>목 :</w:t>
-      </w:r>
-      <w:proofErr w:type="gramEnd"/>
-      <w:r>
-        <w:rPr>
-          <w:rFonts w:ascii="바탕체" w:eastAsia="바탕체" w:hAnsi="바탕체" w:hint="eastAsia"/>
-          <w:b/>
-          <w:sz w:val="24"/>
-          <w:szCs w:val="24"/>
-        </w:rPr>
-        <w:t xml:space="preserve"> </w:t>
-      </w:r>
-      <w:r>
-        <w:rPr>
-          <w:rFonts w:ascii="바탕체" w:eastAsia="바탕체" w:hAnsi="바탕체"/>
-          <w:b/>
-          <w:sz w:val="24"/>
-          <w:szCs w:val="24"/>
-        </w:rPr>
-        <w:t>@B1InsurPrdt@</w:t>
-      </w:r>
-      <w:r>
-        <w:rPr>
-          <w:rFonts w:ascii="바탕체" w:eastAsia="바탕체" w:hAnsi="바탕체" w:hint="eastAsia"/>
-          <w:b/>
-          <w:sz w:val="24"/>
-          <w:szCs w:val="24"/>
-        </w:rPr>
-        <w:t xml:space="preserve">, </w:t>
-      </w:r>
-      <w:r>
-        <w:rPr>
-          <w:rFonts w:ascii="바탕체" w:eastAsia="바탕체" w:hAnsi="바탕체"/>
-          <w:b/>
-          <w:sz w:val="22"/>
-        </w:rPr>
-        <w:t>@B1Insured@</w:t>
-      </w:r>
-      <w:r>
-        <w:rPr>
-          <w:rFonts w:ascii="바탕체" w:eastAsia="바탕체" w:hAnsi="바탕체" w:hint="eastAsia"/>
-          <w:b/>
-          <w:sz w:val="24"/>
-          <w:szCs w:val="24"/>
-        </w:rPr>
-        <w:t xml:space="preserve"> 손해사정</w:t>
-      </w:r>
-      <w:r>
-        <w:rPr>
-          <w:rFonts w:ascii="바탕체" w:eastAsia="바탕체" w:hAnsi="바탕체" w:hint="eastAsia"/>
-          <w:b/>
-          <w:sz w:val="24"/>
-          <w:szCs w:val="24"/>
-        </w:rPr>
-        <w:t>(최종)보고</w:t>
-      </w:r>
-      <w:r>
-        <w:rPr>
-          <w:rFonts w:ascii="바탕체" w:eastAsia="바탕체" w:hAnsi="바탕체" w:hint="eastAsia"/>
-          <w:b/>
-          <w:sz w:val="24"/>
-          <w:szCs w:val="24"/>
-        </w:rPr>
-        <w:t>서</w:t>
-      </w:r>
-    </w:p>
-    <w:p>
-      <w:pPr>
-        <w:spacing w:after="0" w:line="360" w:lineRule="auto"/>
-        <w:rPr>
-          <w:rFonts w:ascii="바탕체" w:eastAsia="바탕체" w:hAnsi="바탕체"/>
-          <w:sz w:val="22"/>
-        </w:rPr>
-      </w:pPr>
-      <w:proofErr w:type="gramStart"/>
-      <w:r>
-        <w:rPr>
-          <w:rFonts w:ascii="바탕체" w:eastAsia="바탕체" w:hAnsi="바탕체" w:hint="eastAsia"/>
-          <w:b/>
-          <w:sz w:val="24"/>
-          <w:szCs w:val="24"/>
-        </w:rPr>
-        <w:t>증권번호 :</w:t>
-      </w:r>
-      <w:proofErr w:type="gramEnd"/>
-      <w:r>
-        <w:rPr>
-          <w:rFonts w:ascii="바탕체" w:eastAsia="바탕체" w:hAnsi="바탕체" w:hint="eastAsia"/>
-          <w:b/>
-          <w:sz w:val="24"/>
-          <w:szCs w:val="24"/>
-        </w:rPr>
-        <w:t xml:space="preserve"> 제 </w:t>
+        <w:t xml:space="preserve">증권번호 : 제 </w:t>
       </w:r>
       <w:r>
         <w:rPr>
@@ -696,15 +625,15 @@
           <wp:anchor distT="0" distB="0" distL="114300" distR="114300" simplePos="0" relativeHeight="251657216" behindDoc="1" locked="0" layoutInCell="1" allowOverlap="1" wp14:anchorId="4F7986A6" wp14:editId="042F6AC5">
             <wp:simplePos x="0" y="0"/>
             <wp:positionH relativeFrom="column">
-              <wp:posOffset>2385695</wp:posOffset>
+              <wp:posOffset>2385914</wp:posOffset>
             </wp:positionH>
             <wp:positionV relativeFrom="paragraph">
-              <wp:posOffset>155575</wp:posOffset>
+              <wp:posOffset>157052</wp:posOffset>
             </wp:positionV>
-            <wp:extent cx="1010285" cy="372110"/>
-            <wp:effectExtent l="0" t="0" r="0" b="8890"/>
+            <wp:extent cx="1010285" cy="366001"/>
+            <wp:effectExtent l="0" t="0" r="0" b="0"/>
             <wp:wrapNone/>
-            <wp:docPr id="36" name="그림 36"/>
+            <wp:docPr id="36" name="@B1LeadAdjPhoto@"/>
             <wp:cNvGraphicFramePr>
               <a:graphicFrameLocks xmlns:a="http://schemas.openxmlformats.org/drawingml/2006/main" noChangeAspect="1"/>
             </wp:cNvGraphicFramePr>
@@ -718,14 +647,13 @@
                     </pic:cNvPicPr>
                   </pic:nvPicPr>
                   <pic:blipFill>
-                    <a:blip r:embed="rId8">
+                    <a:blip r:embed="rId8" cstate="print">
                       <a:extLst>
                         <a:ext uri="{28A0092B-C50C-407E-A947-70E740481C1C}">
                           <a14:useLocalDpi xmlns:a14="http://schemas.microsoft.com/office/drawing/2010/main" val="0"/>
                         </a:ext>
                       </a:extLst>
                     </a:blip>
-                    <a:srcRect/>
                     <a:stretch>
                       <a:fillRect/>
                     </a:stretch>
@@ -733,7 +661,7 @@
                   <pic:spPr bwMode="auto">
                     <a:xfrm>
                       <a:off x="0" y="0"/>
-                      <a:ext cx="1010285" cy="372110"/>
+                      <a:ext cx="1010285" cy="366001"/>
                     </a:xfrm>
                     <a:prstGeom prst="rect">
                       <a:avLst/>
@@ -812,7 +740,6 @@
                 <w:szCs w:val="24"/>
               </w:rPr>
             </w:pPr>
-            <w:proofErr w:type="spellStart"/>
             <w:r>
               <w:rPr>
                 <w:rFonts w:ascii="바탕체" w:eastAsia="바탕체" w:hAnsi="바탕체" w:cs="굴림" w:hint="eastAsia"/>
@@ -820,17 +747,7 @@
                 <w:sz w:val="24"/>
                 <w:szCs w:val="24"/>
               </w:rPr>
-              <w:t>대표손해사정사</w:t>
-            </w:r>
-            <w:proofErr w:type="spellEnd"/>
-            <w:r>
-              <w:rPr>
-                <w:rFonts w:ascii="바탕체" w:eastAsia="바탕체" w:hAnsi="바탕체" w:cs="굴림" w:hint="eastAsia"/>
-                <w:kern w:val="0"/>
-                <w:sz w:val="24"/>
-                <w:szCs w:val="24"/>
-              </w:rPr>
-              <w:t>:</w:t>
+              <w:t>대표손해사정사:</w:t>
             </w:r>
           </w:p>
         </w:tc>
@@ -870,6 +787,8 @@
               </w:rPr>
               <w:t>@B1LeadAdjuster@</w:t>
             </w:r>
+            <w:bookmarkStart w:id="0" w:name="_GoBack"/>
+            <w:bookmarkEnd w:id="0"/>
           </w:p>
         </w:tc>
         <w:tc>
@@ -1009,13 +928,13 @@
                 <wp:anchor distT="0" distB="0" distL="114300" distR="114300" simplePos="0" relativeHeight="251658240" behindDoc="1" locked="0" layoutInCell="1" allowOverlap="1" wp14:anchorId="2A1FC097" wp14:editId="1F2C1D1A">
                   <wp:simplePos x="0" y="0"/>
                   <wp:positionH relativeFrom="column">
-                    <wp:posOffset>1116965</wp:posOffset>
+                    <wp:posOffset>1117600</wp:posOffset>
                   </wp:positionH>
                   <wp:positionV relativeFrom="paragraph">
-                    <wp:posOffset>200025</wp:posOffset>
+                    <wp:posOffset>212090</wp:posOffset>
                   </wp:positionV>
-                  <wp:extent cx="1010285" cy="372110"/>
-                  <wp:effectExtent l="0" t="0" r="0" b="8890"/>
+                  <wp:extent cx="1010285" cy="365760"/>
+                  <wp:effectExtent l="0" t="0" r="0" b="0"/>
                   <wp:wrapNone/>
                   <wp:docPr id="35" name="@B1ChrgAdjPhoto@"/>
                   <wp:cNvGraphicFramePr>
@@ -1031,14 +950,13 @@
                           </pic:cNvPicPr>
                         </pic:nvPicPr>
                         <pic:blipFill>
-                          <a:blip r:embed="rId9">
+                          <a:blip r:embed="rId8" cstate="print">
                             <a:extLst>
                               <a:ext uri="{28A0092B-C50C-407E-A947-70E740481C1C}">
                                 <a14:useLocalDpi xmlns:a14="http://schemas.microsoft.com/office/drawing/2010/main" val="0"/>
                               </a:ext>
                             </a:extLst>
                           </a:blip>
-                          <a:srcRect/>
                           <a:stretch>
                             <a:fillRect/>
                           </a:stretch>
@@ -1046,7 +964,7 @@
                         <pic:spPr bwMode="auto">
                           <a:xfrm>
                             <a:off x="0" y="0"/>
-                            <a:ext cx="1010285" cy="372110"/>
+                            <a:ext cx="1010285" cy="365760"/>
                           </a:xfrm>
                           <a:prstGeom prst="rect">
                             <a:avLst/>
@@ -1111,7 +1029,6 @@
                 <w:szCs w:val="24"/>
               </w:rPr>
             </w:pPr>
-            <w:proofErr w:type="spellStart"/>
             <w:r>
               <w:rPr>
                 <w:rFonts w:ascii="바탕체" w:eastAsia="바탕체" w:hAnsi="바탕체" w:cs="굴림" w:hint="eastAsia"/>
@@ -1119,17 +1036,7 @@
                 <w:sz w:val="24"/>
                 <w:szCs w:val="24"/>
               </w:rPr>
-              <w:t>담당손해사정사</w:t>
-            </w:r>
-            <w:proofErr w:type="spellEnd"/>
-            <w:r>
-              <w:rPr>
-                <w:rFonts w:ascii="바탕체" w:eastAsia="바탕체" w:hAnsi="바탕체" w:cs="굴림" w:hint="eastAsia"/>
-                <w:kern w:val="0"/>
-                <w:sz w:val="24"/>
-                <w:szCs w:val="24"/>
-              </w:rPr>
-              <w:t>:</w:t>
+              <w:t>담당손해사정사:</w:t>
             </w:r>
           </w:p>
         </w:tc>
@@ -1318,13 +1225,13 @@
                 <wp:anchor distT="0" distB="0" distL="114300" distR="114300" simplePos="0" relativeHeight="251659264" behindDoc="1" locked="0" layoutInCell="1" allowOverlap="1" wp14:anchorId="7A65236B" wp14:editId="150CA9D3">
                   <wp:simplePos x="0" y="0"/>
                   <wp:positionH relativeFrom="column">
-                    <wp:posOffset>1170940</wp:posOffset>
+                    <wp:posOffset>1170305</wp:posOffset>
                   </wp:positionH>
                   <wp:positionV relativeFrom="paragraph">
-                    <wp:posOffset>116205</wp:posOffset>
+                    <wp:posOffset>174625</wp:posOffset>
                   </wp:positionV>
-                  <wp:extent cx="351155" cy="436245"/>
-                  <wp:effectExtent l="0" t="0" r="0" b="1905"/>
+                  <wp:extent cx="351155" cy="315595"/>
+                  <wp:effectExtent l="0" t="0" r="0" b="8255"/>
                   <wp:wrapNone/>
                   <wp:docPr id="34" name="@B1SealPhoto@"/>
                   <wp:cNvGraphicFramePr>
@@ -1340,14 +1247,13 @@
                           </pic:cNvPicPr>
                         </pic:nvPicPr>
                         <pic:blipFill>
-                          <a:blip r:embed="rId10">
+                          <a:blip r:embed="rId9">
                             <a:extLst>
                               <a:ext uri="{28A0092B-C50C-407E-A947-70E740481C1C}">
                                 <a14:useLocalDpi xmlns:a14="http://schemas.microsoft.com/office/drawing/2010/main" val="0"/>
                               </a:ext>
                             </a:extLst>
                           </a:blip>
-                          <a:srcRect/>
                           <a:stretch>
                             <a:fillRect/>
                           </a:stretch>
@@ -1355,7 +1261,7 @@
                         <pic:spPr bwMode="auto">
                           <a:xfrm>
                             <a:off x="0" y="0"/>
-                            <a:ext cx="351155" cy="436245"/>
+                            <a:ext cx="351155" cy="315595"/>
                           </a:xfrm>
                           <a:prstGeom prst="rect">
                             <a:avLst/>
@@ -1420,7 +1326,6 @@
                 <w:szCs w:val="24"/>
               </w:rPr>
             </w:pPr>
-            <w:proofErr w:type="gramStart"/>
             <w:r>
               <w:rPr>
                 <w:rFonts w:ascii="바탕체" w:eastAsia="바탕체" w:hAnsi="바탕체" w:cs="굴림" w:hint="eastAsia"/>
@@ -1428,17 +1333,7 @@
                 <w:sz w:val="24"/>
                 <w:szCs w:val="24"/>
               </w:rPr>
-              <w:t>조  사</w:t>
-            </w:r>
-            <w:proofErr w:type="gramEnd"/>
-            <w:r>
-              <w:rPr>
-                <w:rFonts w:ascii="바탕체" w:eastAsia="바탕체" w:hAnsi="바탕체" w:cs="굴림" w:hint="eastAsia"/>
-                <w:kern w:val="0"/>
-                <w:sz w:val="24"/>
-                <w:szCs w:val="24"/>
-              </w:rPr>
-              <w:t xml:space="preserve">  자 :</w:t>
+              <w:t>조  사  자 :</w:t>
             </w:r>
           </w:p>
         </w:tc>
@@ -1751,7 +1646,7 @@
                     </pic:cNvPicPr>
                   </pic:nvPicPr>
                   <pic:blipFill>
-                    <a:blip r:embed="rId11">
+                    <a:blip r:embed="rId10">
                       <a:extLst>
                         <a:ext uri="{28A0092B-C50C-407E-A947-70E740481C1C}">
                           <a14:useLocalDpi xmlns:a14="http://schemas.microsoft.com/office/drawing/2010/main" val="0"/>
@@ -1861,7 +1756,6 @@
                 <w:szCs w:val="24"/>
               </w:rPr>
             </w:pPr>
-            <w:proofErr w:type="spellStart"/>
             <w:r>
               <w:rPr>
                 <w:rFonts w:ascii="바탕체" w:eastAsia="바탕체" w:hAnsi="바탕체" w:cs="굴림" w:hint="eastAsia"/>
@@ -1874,7 +1768,6 @@
               </w:rPr>
               <w:t>해성손해사정주식회사</w:t>
             </w:r>
-            <w:proofErr w:type="spellEnd"/>
           </w:p>
         </w:tc>
       </w:tr>
@@ -1911,7 +1804,6 @@
                 <w:szCs w:val="30"/>
               </w:rPr>
             </w:pPr>
-            <w:proofErr w:type="gramStart"/>
             <w:r>
               <w:rPr>
                 <w:rFonts w:ascii="바탕체" w:eastAsia="바탕체" w:hAnsi="바탕체" w:cs="굴림" w:hint="eastAsia"/>
@@ -1943,19 +1835,7 @@
                 <w:sz w:val="30"/>
                 <w:szCs w:val="30"/>
               </w:rPr>
-              <w:t>표</w:t>
-            </w:r>
-            <w:proofErr w:type="gramEnd"/>
-            <w:r>
-              <w:rPr>
-                <w:rFonts w:ascii="바탕체" w:eastAsia="바탕체" w:hAnsi="바탕체" w:cs="굴림" w:hint="eastAsia"/>
-                <w:b/>
-                <w:bCs/>
-                <w:kern w:val="0"/>
-                <w:sz w:val="30"/>
-                <w:szCs w:val="30"/>
-              </w:rPr>
-              <w:t xml:space="preserve"> </w:t>
+              <w:t xml:space="preserve">표 </w:t>
             </w:r>
             <w:r>
               <w:rPr>
@@ -2126,19 +2006,8 @@
           <w:sz w:val="32"/>
           <w:szCs w:val="32"/>
         </w:rPr>
-        <w:t xml:space="preserve"> </w:t>
+        <w:t xml:space="preserve"> 총괄표</w:t>
       </w:r>
-      <w:proofErr w:type="spellStart"/>
-      <w:r>
-        <w:rPr>
-          <w:rFonts w:ascii="바탕체" w:eastAsia="바탕체" w:hAnsi="바탕체"/>
-          <w:b/>
-          <w:sz w:val="32"/>
-          <w:szCs w:val="32"/>
-        </w:rPr>
-        <w:t>총괄표</w:t>
-      </w:r>
-      <w:proofErr w:type="spellEnd"/>
     </w:p>
     <w:p>
       <w:pPr>
@@ -2943,19 +2812,8 @@
                 <w:bCs/>
                 <w:sz w:val="22"/>
               </w:rPr>
-              <w:t xml:space="preserve">보 험 </w:t>
-            </w:r>
-            <w:proofErr w:type="spellStart"/>
-            <w:r>
-              <w:rPr>
-                <w:rFonts w:ascii="바탕체" w:eastAsia="바탕체" w:hAnsi="바탕체" w:hint="eastAsia"/>
-                <w:b/>
-                <w:bCs/>
-                <w:sz w:val="22"/>
-              </w:rPr>
-              <w:t>료</w:t>
-            </w:r>
-            <w:proofErr w:type="spellEnd"/>
+              <w:t>보 험 료</w:t>
+            </w:r>
           </w:p>
           <w:p>
             <w:pPr>
@@ -3097,7 +2955,6 @@
                 <w:sz w:val="22"/>
               </w:rPr>
             </w:pPr>
-            <w:proofErr w:type="spellStart"/>
             <w:r>
               <w:rPr>
                 <w:rFonts w:ascii="바탕체" w:eastAsia="바탕체" w:hAnsi="바탕체" w:hint="eastAsia"/>
@@ -3107,7 +2964,6 @@
               </w:rPr>
               <w:t>사고일시</w:t>
             </w:r>
-            <w:proofErr w:type="spellEnd"/>
           </w:p>
         </w:tc>
         <w:tc>
@@ -3625,7 +3481,6 @@
         </w:rPr>
         <w:t xml:space="preserve">3. </w:t>
       </w:r>
-      <w:proofErr w:type="gramStart"/>
       <w:r>
         <w:rPr>
           <w:rFonts w:ascii="바탕체" w:eastAsia="바탕체" w:hAnsi="바탕체" w:hint="eastAsia"/>
@@ -3651,17 +3506,7 @@
           <w:sz w:val="28"/>
           <w:szCs w:val="28"/>
         </w:rPr>
-        <w:t>괄</w:t>
-      </w:r>
-      <w:proofErr w:type="gramEnd"/>
-      <w:r>
-        <w:rPr>
-          <w:rFonts w:ascii="바탕체" w:eastAsia="바탕체" w:hAnsi="바탕체" w:hint="eastAsia"/>
-          <w:b/>
-          <w:sz w:val="28"/>
-          <w:szCs w:val="28"/>
-        </w:rPr>
-        <w:t xml:space="preserve"> </w:t>
+        <w:t xml:space="preserve">괄 </w:t>
       </w:r>
       <w:r>
         <w:rPr>
@@ -4139,37 +3984,19 @@
           <w:sz w:val="22"/>
         </w:rPr>
       </w:pPr>
-      <w:proofErr w:type="spellStart"/>
-      <w:proofErr w:type="gramStart"/>
       <w:r>
         <w:rPr>
           <w:rFonts w:ascii="바탕체" w:eastAsia="바탕체" w:hAnsi="바탕체" w:hint="eastAsia"/>
           <w:sz w:val="22"/>
         </w:rPr>
-        <w:t>지급처</w:t>
-      </w:r>
-      <w:proofErr w:type="spellEnd"/>
-      <w:r>
-        <w:rPr>
-          <w:rFonts w:ascii="바탕체" w:eastAsia="바탕체" w:hAnsi="바탕체" w:hint="eastAsia"/>
-          <w:sz w:val="22"/>
-        </w:rPr>
-        <w:t xml:space="preserve"> </w:t>
+        <w:t xml:space="preserve">지급처 </w:t>
       </w:r>
       <w:r>
         <w:rPr>
           <w:rFonts w:ascii="바탕체" w:eastAsia="바탕체" w:hAnsi="바탕체"/>
           <w:sz w:val="22"/>
         </w:rPr>
-        <w:t>:</w:t>
-      </w:r>
-      <w:proofErr w:type="gramEnd"/>
-      <w:r>
-        <w:rPr>
-          <w:rFonts w:ascii="바탕체" w:eastAsia="바탕체" w:hAnsi="바탕체"/>
-          <w:sz w:val="22"/>
-        </w:rPr>
-        <w:t xml:space="preserve"> @B1InsurGivObj@ (@B1GivObjRels@</w:t>
+        <w:t>: @B1InsurGivObj@ (@B1GivObjRels@</w:t>
       </w:r>
       <w:r>
         <w:rPr>
@@ -4241,7 +4068,7 @@
                     </pic:cNvPicPr>
                   </pic:nvPicPr>
                   <pic:blipFill>
-                    <a:blip r:embed="rId12" cstate="print">
+                    <a:blip r:embed="rId11" cstate="print">
                       <a:extLst>
                         <a:ext uri="{28A0092B-C50C-407E-A947-70E740481C1C}">
                           <a14:useLocalDpi xmlns:a14="http://schemas.microsoft.com/office/drawing/2010/main" val="0"/>
@@ -4289,23 +4116,13 @@
           <w:szCs w:val="24"/>
         </w:rPr>
       </w:pPr>
-      <w:proofErr w:type="spellStart"/>
       <w:r>
         <w:rPr>
           <w:rFonts w:ascii="바탕체" w:eastAsia="바탕체" w:hAnsi="바탕체" w:hint="eastAsia"/>
           <w:sz w:val="24"/>
           <w:szCs w:val="24"/>
         </w:rPr>
-        <w:t>총괄표란에</w:t>
-      </w:r>
-      <w:proofErr w:type="spellEnd"/>
-      <w:r>
-        <w:rPr>
-          <w:rFonts w:ascii="바탕체" w:eastAsia="바탕체" w:hAnsi="바탕체" w:hint="eastAsia"/>
-          <w:sz w:val="24"/>
-          <w:szCs w:val="24"/>
-        </w:rPr>
-        <w:t xml:space="preserve"> 우리회사의 직인이 없는 것은 무효임. </w:t>
+        <w:t xml:space="preserve">총괄표란에 우리회사의 직인이 없는 것은 무효임. </w:t>
       </w:r>
       <w:r>
         <w:rPr>
@@ -4511,21 +4328,12 @@
                 <w:sz w:val="22"/>
               </w:rPr>
             </w:pPr>
-            <w:proofErr w:type="gramStart"/>
-            <w:r>
-              <w:rPr>
-                <w:rFonts w:ascii="바탕체" w:eastAsia="바탕체" w:hAnsi="바탕체" w:hint="eastAsia"/>
-                <w:sz w:val="22"/>
-              </w:rPr>
-              <w:t>계  약</w:t>
-            </w:r>
-            <w:proofErr w:type="gramEnd"/>
-            <w:r>
-              <w:rPr>
-                <w:rFonts w:ascii="바탕체" w:eastAsia="바탕체" w:hAnsi="바탕체" w:hint="eastAsia"/>
-                <w:sz w:val="22"/>
-              </w:rPr>
-              <w:t xml:space="preserve">  사  항</w:t>
+            <w:r>
+              <w:rPr>
+                <w:rFonts w:ascii="바탕체" w:eastAsia="바탕체" w:hAnsi="바탕체" w:hint="eastAsia"/>
+                <w:sz w:val="22"/>
+              </w:rPr>
+              <w:t>계  약  사  항</w:t>
             </w:r>
           </w:p>
         </w:tc>
@@ -4573,21 +4381,12 @@
                 <w:sz w:val="22"/>
               </w:rPr>
             </w:pPr>
-            <w:proofErr w:type="gramStart"/>
-            <w:r>
-              <w:rPr>
-                <w:rFonts w:ascii="바탕체" w:eastAsia="바탕체" w:hAnsi="바탕체" w:hint="eastAsia"/>
-                <w:sz w:val="22"/>
-              </w:rPr>
-              <w:t>보  험</w:t>
-            </w:r>
-            <w:proofErr w:type="gramEnd"/>
-            <w:r>
-              <w:rPr>
-                <w:rFonts w:ascii="바탕체" w:eastAsia="바탕체" w:hAnsi="바탕체" w:hint="eastAsia"/>
-                <w:sz w:val="22"/>
-              </w:rPr>
-              <w:t xml:space="preserve">  종  목</w:t>
+            <w:r>
+              <w:rPr>
+                <w:rFonts w:ascii="바탕체" w:eastAsia="바탕체" w:hAnsi="바탕체" w:hint="eastAsia"/>
+                <w:sz w:val="22"/>
+              </w:rPr>
+              <w:t>보  험  종  목</w:t>
             </w:r>
           </w:p>
         </w:tc>
@@ -4656,7 +4455,6 @@
                 <w:sz w:val="22"/>
               </w:rPr>
             </w:pPr>
-            <w:proofErr w:type="gramStart"/>
             <w:r>
               <w:rPr>
                 <w:rFonts w:ascii="바탕체" w:eastAsia="바탕체" w:hAnsi="바탕체" w:hint="eastAsia"/>
@@ -4676,15 +4474,7 @@
                 <w:rFonts w:ascii="바탕체" w:eastAsia="바탕체" w:hAnsi="바탕체" w:hint="eastAsia"/>
                 <w:sz w:val="22"/>
               </w:rPr>
-              <w:t>권</w:t>
-            </w:r>
-            <w:proofErr w:type="gramEnd"/>
-            <w:r>
-              <w:rPr>
-                <w:rFonts w:ascii="바탕체" w:eastAsia="바탕체" w:hAnsi="바탕체" w:hint="eastAsia"/>
-                <w:sz w:val="22"/>
-              </w:rPr>
-              <w:t xml:space="preserve"> </w:t>
+              <w:t xml:space="preserve">권 </w:t>
             </w:r>
             <w:r>
               <w:rPr>
@@ -4767,21 +4557,12 @@
                 <w:sz w:val="22"/>
               </w:rPr>
             </w:pPr>
-            <w:proofErr w:type="gramStart"/>
-            <w:r>
-              <w:rPr>
-                <w:rFonts w:ascii="바탕체" w:eastAsia="바탕체" w:hAnsi="바탕체" w:hint="eastAsia"/>
-                <w:sz w:val="22"/>
-              </w:rPr>
-              <w:t>사  고</w:t>
-            </w:r>
-            <w:proofErr w:type="gramEnd"/>
-            <w:r>
-              <w:rPr>
-                <w:rFonts w:ascii="바탕체" w:eastAsia="바탕체" w:hAnsi="바탕체" w:hint="eastAsia"/>
-                <w:sz w:val="22"/>
-              </w:rPr>
-              <w:t xml:space="preserve">  번  호</w:t>
+            <w:r>
+              <w:rPr>
+                <w:rFonts w:ascii="바탕체" w:eastAsia="바탕체" w:hAnsi="바탕체" w:hint="eastAsia"/>
+                <w:sz w:val="22"/>
+              </w:rPr>
+              <w:t>사  고  번  호</w:t>
             </w:r>
           </w:p>
         </w:tc>
@@ -4952,7 +4733,6 @@
                 <w:sz w:val="22"/>
               </w:rPr>
             </w:pPr>
-            <w:proofErr w:type="gramStart"/>
             <w:r>
               <w:rPr>
                 <w:rFonts w:ascii="바탕체" w:eastAsia="바탕체" w:hAnsi="바탕체" w:hint="eastAsia"/>
@@ -4972,15 +4752,7 @@
                 <w:rFonts w:ascii="바탕체" w:eastAsia="바탕체" w:hAnsi="바탕체" w:hint="eastAsia"/>
                 <w:sz w:val="22"/>
               </w:rPr>
-              <w:t>보</w:t>
-            </w:r>
-            <w:proofErr w:type="gramEnd"/>
-            <w:r>
-              <w:rPr>
-                <w:rFonts w:ascii="바탕체" w:eastAsia="바탕체" w:hAnsi="바탕체" w:hint="eastAsia"/>
-                <w:sz w:val="22"/>
-              </w:rPr>
-              <w:t xml:space="preserve">  험  자</w:t>
+              <w:t>보  험  자</w:t>
             </w:r>
           </w:p>
         </w:tc>
@@ -5049,21 +4821,12 @@
                 <w:sz w:val="22"/>
               </w:rPr>
             </w:pPr>
-            <w:proofErr w:type="gramStart"/>
-            <w:r>
-              <w:rPr>
-                <w:rFonts w:ascii="바탕체" w:eastAsia="바탕체" w:hAnsi="바탕체" w:hint="eastAsia"/>
-                <w:sz w:val="22"/>
-              </w:rPr>
-              <w:t>보  험</w:t>
-            </w:r>
-            <w:proofErr w:type="gramEnd"/>
-            <w:r>
-              <w:rPr>
-                <w:rFonts w:ascii="바탕체" w:eastAsia="바탕체" w:hAnsi="바탕체" w:hint="eastAsia"/>
-                <w:sz w:val="22"/>
-              </w:rPr>
-              <w:t xml:space="preserve">  기  간</w:t>
+            <w:r>
+              <w:rPr>
+                <w:rFonts w:ascii="바탕체" w:eastAsia="바탕체" w:hAnsi="바탕체" w:hint="eastAsia"/>
+                <w:sz w:val="22"/>
+              </w:rPr>
+              <w:t>보  험  기  간</w:t>
             </w:r>
           </w:p>
         </w:tc>
@@ -5281,21 +5044,12 @@
                 <w:sz w:val="22"/>
               </w:rPr>
             </w:pPr>
-            <w:proofErr w:type="gramStart"/>
-            <w:r>
-              <w:rPr>
-                <w:rFonts w:ascii="바탕체" w:eastAsia="바탕체" w:hAnsi="바탕체" w:hint="eastAsia"/>
-                <w:sz w:val="22"/>
-              </w:rPr>
-              <w:t>보  험</w:t>
-            </w:r>
-            <w:proofErr w:type="gramEnd"/>
-            <w:r>
-              <w:rPr>
-                <w:rFonts w:ascii="바탕체" w:eastAsia="바탕체" w:hAnsi="바탕체" w:hint="eastAsia"/>
-                <w:sz w:val="22"/>
-              </w:rPr>
-              <w:t xml:space="preserve">  조  건</w:t>
+            <w:r>
+              <w:rPr>
+                <w:rFonts w:ascii="바탕체" w:eastAsia="바탕체" w:hAnsi="바탕체" w:hint="eastAsia"/>
+                <w:sz w:val="22"/>
+              </w:rPr>
+              <w:t>보  험  조  건</w:t>
             </w:r>
           </w:p>
         </w:tc>
@@ -5514,23 +5268,13 @@
           <w:sz w:val="22"/>
         </w:rPr>
       </w:pPr>
-      <w:proofErr w:type="spellStart"/>
       <w:r>
         <w:rPr>
           <w:rFonts w:ascii="바탕체" w:eastAsia="바탕체" w:hAnsi="바탕체" w:hint="eastAsia"/>
           <w:b/>
           <w:sz w:val="22"/>
         </w:rPr>
-        <w:t>타보험</w:t>
-      </w:r>
-      <w:proofErr w:type="spellEnd"/>
-      <w:r>
-        <w:rPr>
-          <w:rFonts w:ascii="바탕체" w:eastAsia="바탕체" w:hAnsi="바탕체" w:hint="eastAsia"/>
-          <w:b/>
-          <w:sz w:val="22"/>
-        </w:rPr>
-        <w:t xml:space="preserve"> 계약사항</w:t>
+        <w:t>타보험 계약사항</w:t>
       </w:r>
     </w:p>
     <w:tbl>
@@ -6347,7 +6091,6 @@
                 <w:sz w:val="22"/>
               </w:rPr>
             </w:pPr>
-            <w:proofErr w:type="spellStart"/>
             <w:r>
               <w:rPr>
                 <w:rFonts w:ascii="바탕체" w:eastAsia="바탕체" w:hAnsi="바탕체" w:hint="eastAsia"/>
@@ -6355,7 +6098,6 @@
               </w:rPr>
               <w:t>사고일시</w:t>
             </w:r>
-            <w:proofErr w:type="spellEnd"/>
           </w:p>
         </w:tc>
         <w:tc>
@@ -6537,8 +6279,6 @@
                 <w:sz w:val="22"/>
               </w:rPr>
             </w:pPr>
-            <w:bookmarkStart w:id="0" w:name="_GoBack"/>
-            <w:bookmarkEnd w:id="0"/>
             <w:r>
               <w:rPr>
                 <w:rFonts w:ascii="바탕체" w:eastAsia="바탕체" w:hAnsi="바탕체"/>
@@ -6781,7 +6521,6 @@
         <w:lastRenderedPageBreak/>
         <w:t>Ⅲ. 면</w:t>
       </w:r>
-      <w:proofErr w:type="gramStart"/>
       <w:r>
         <w:rPr>
           <w:rFonts w:ascii="바탕체" w:eastAsia="바탕체" w:hAnsi="바탕체"/>
@@ -6791,7 +6530,6 @@
         </w:rPr>
         <w:t>.</w:t>
       </w:r>
-      <w:proofErr w:type="spellStart"/>
       <w:r>
         <w:rPr>
           <w:rFonts w:ascii="바탕체" w:eastAsia="바탕체" w:hAnsi="바탕체" w:hint="eastAsia"/>
@@ -6801,8 +6539,6 @@
         </w:rPr>
         <w:t>부책사항</w:t>
       </w:r>
-      <w:proofErr w:type="spellEnd"/>
-      <w:proofErr w:type="gramEnd"/>
     </w:p>
     <w:p>
       <w:pPr>
@@ -6827,19 +6563,8 @@
           <w:sz w:val="28"/>
           <w:szCs w:val="28"/>
         </w:rPr>
-        <w:t xml:space="preserve">약관상 </w:t>
+        <w:t>약관상 면부책사항</w:t>
       </w:r>
-      <w:proofErr w:type="spellStart"/>
-      <w:r>
-        <w:rPr>
-          <w:rFonts w:ascii="바탕체" w:eastAsia="바탕체" w:hAnsi="바탕체" w:hint="eastAsia"/>
-          <w:b/>
-          <w:sz w:val="28"/>
-          <w:szCs w:val="28"/>
-        </w:rPr>
-        <w:t>면부책사항</w:t>
-      </w:r>
-      <w:proofErr w:type="spellEnd"/>
     </w:p>
     <w:tbl>
       <w:tblPr>
@@ -6996,17 +6721,8 @@
                 <w:rFonts w:ascii="바탕체" w:eastAsia="바탕체" w:hAnsi="바탕체" w:hint="eastAsia"/>
                 <w:sz w:val="22"/>
               </w:rPr>
-              <w:t>면/</w:t>
-            </w:r>
-            <w:proofErr w:type="spellStart"/>
-            <w:r>
-              <w:rPr>
-                <w:rFonts w:ascii="바탕체" w:eastAsia="바탕체" w:hAnsi="바탕체" w:hint="eastAsia"/>
-                <w:sz w:val="22"/>
-              </w:rPr>
-              <w:t>부책</w:t>
-            </w:r>
-            <w:proofErr w:type="spellEnd"/>
+              <w:t>면/부책</w:t>
+            </w:r>
           </w:p>
         </w:tc>
         <w:tc>
@@ -7163,19 +6879,8 @@
           <w:sz w:val="28"/>
           <w:szCs w:val="28"/>
         </w:rPr>
-        <w:t xml:space="preserve">법률상 </w:t>
+        <w:t>법률상 면부책사항</w:t>
       </w:r>
-      <w:proofErr w:type="spellStart"/>
-      <w:r>
-        <w:rPr>
-          <w:rFonts w:ascii="바탕체" w:eastAsia="바탕체" w:hAnsi="바탕체" w:hint="eastAsia"/>
-          <w:b/>
-          <w:sz w:val="28"/>
-          <w:szCs w:val="28"/>
-        </w:rPr>
-        <w:t>면부책사항</w:t>
-      </w:r>
-      <w:proofErr w:type="spellEnd"/>
     </w:p>
     <w:p>
       <w:pPr>
@@ -7358,17 +7063,8 @@
                 <w:rFonts w:ascii="바탕체" w:eastAsia="바탕체" w:hAnsi="바탕체" w:hint="eastAsia"/>
                 <w:sz w:val="22"/>
               </w:rPr>
-              <w:t>면/</w:t>
-            </w:r>
-            <w:proofErr w:type="spellStart"/>
-            <w:r>
-              <w:rPr>
-                <w:rFonts w:ascii="바탕체" w:eastAsia="바탕체" w:hAnsi="바탕체" w:hint="eastAsia"/>
-                <w:sz w:val="22"/>
-              </w:rPr>
-              <w:t>부책</w:t>
-            </w:r>
-            <w:proofErr w:type="spellEnd"/>
+              <w:t>면/부책</w:t>
+            </w:r>
           </w:p>
         </w:tc>
         <w:tc>
@@ -8243,7 +7939,6 @@
                 <w:sz w:val="22"/>
               </w:rPr>
             </w:pPr>
-            <w:proofErr w:type="spellStart"/>
             <w:r>
               <w:rPr>
                 <w:rFonts w:ascii="바탕체" w:eastAsia="바탕체" w:hAnsi="바탕체" w:hint="eastAsia"/>
@@ -8253,7 +7948,6 @@
               </w:rPr>
               <w:t>합의권자</w:t>
             </w:r>
-            <w:proofErr w:type="spellEnd"/>
           </w:p>
         </w:tc>
         <w:tc>
@@ -8321,27 +8015,7 @@
                 <w:bCs/>
                 <w:sz w:val="22"/>
               </w:rPr>
-              <w:t xml:space="preserve">연 </w:t>
-            </w:r>
-            <w:proofErr w:type="spellStart"/>
-            <w:r>
-              <w:rPr>
-                <w:rFonts w:ascii="바탕체" w:eastAsia="바탕체" w:hAnsi="바탕체" w:hint="eastAsia"/>
-                <w:b/>
-                <w:bCs/>
-                <w:sz w:val="22"/>
-              </w:rPr>
-              <w:t>락</w:t>
-            </w:r>
-            <w:proofErr w:type="spellEnd"/>
-            <w:r>
-              <w:rPr>
-                <w:rFonts w:ascii="바탕체" w:eastAsia="바탕체" w:hAnsi="바탕체" w:hint="eastAsia"/>
-                <w:b/>
-                <w:bCs/>
-                <w:sz w:val="22"/>
-              </w:rPr>
-              <w:t xml:space="preserve"> 처</w:t>
+              <w:t>연 락 처</w:t>
             </w:r>
           </w:p>
         </w:tc>
@@ -8680,29 +8354,7 @@
                 <w:kern w:val="0"/>
                 <w:sz w:val="22"/>
               </w:rPr>
-              <w:t xml:space="preserve">연 </w:t>
-            </w:r>
-            <w:proofErr w:type="spellStart"/>
-            <w:r>
-              <w:rPr>
-                <w:rFonts w:ascii="바탕체" w:eastAsia="바탕체" w:hAnsi="바탕체" w:cs="굴림" w:hint="eastAsia"/>
-                <w:b/>
-                <w:color w:val="000000"/>
-                <w:kern w:val="0"/>
-                <w:sz w:val="22"/>
-              </w:rPr>
-              <w:t>락</w:t>
-            </w:r>
-            <w:proofErr w:type="spellEnd"/>
-            <w:r>
-              <w:rPr>
-                <w:rFonts w:ascii="바탕체" w:eastAsia="바탕체" w:hAnsi="바탕체" w:cs="굴림" w:hint="eastAsia"/>
-                <w:b/>
-                <w:color w:val="000000"/>
-                <w:kern w:val="0"/>
-                <w:sz w:val="22"/>
-              </w:rPr>
-              <w:t xml:space="preserve"> 처</w:t>
+              <w:t>연 락 처</w:t>
             </w:r>
           </w:p>
         </w:tc>
@@ -8857,7 +8509,6 @@
           <w:szCs w:val="28"/>
         </w:rPr>
       </w:pPr>
-      <w:proofErr w:type="spellStart"/>
       <w:r>
         <w:rPr>
           <w:rFonts w:ascii="바탕체" w:eastAsia="바탕체" w:hAnsi="바탕체" w:hint="eastAsia"/>
@@ -8865,17 +8516,7 @@
           <w:sz w:val="28"/>
           <w:szCs w:val="28"/>
         </w:rPr>
-        <w:t>피해물</w:t>
-      </w:r>
-      <w:proofErr w:type="spellEnd"/>
-      <w:r>
-        <w:rPr>
-          <w:rFonts w:ascii="바탕체" w:eastAsia="바탕체" w:hAnsi="바탕체" w:hint="eastAsia"/>
-          <w:b/>
-          <w:sz w:val="28"/>
-          <w:szCs w:val="28"/>
-        </w:rPr>
-        <w:t xml:space="preserve"> 관련사항</w:t>
+        <w:t>피해물 관련사항</w:t>
       </w:r>
     </w:p>
     <w:tbl>
@@ -9010,29 +8651,7 @@
                 <w:kern w:val="0"/>
                 <w:sz w:val="22"/>
               </w:rPr>
-              <w:t xml:space="preserve">연 </w:t>
-            </w:r>
-            <w:proofErr w:type="spellStart"/>
-            <w:r>
-              <w:rPr>
-                <w:rFonts w:ascii="바탕체" w:eastAsia="바탕체" w:hAnsi="바탕체" w:cs="굴림" w:hint="eastAsia"/>
-                <w:b/>
-                <w:color w:val="000000"/>
-                <w:kern w:val="0"/>
-                <w:sz w:val="22"/>
-              </w:rPr>
-              <w:t>락</w:t>
-            </w:r>
-            <w:proofErr w:type="spellEnd"/>
-            <w:r>
-              <w:rPr>
-                <w:rFonts w:ascii="바탕체" w:eastAsia="바탕체" w:hAnsi="바탕체" w:cs="굴림" w:hint="eastAsia"/>
-                <w:b/>
-                <w:color w:val="000000"/>
-                <w:kern w:val="0"/>
-                <w:sz w:val="22"/>
-              </w:rPr>
-              <w:t xml:space="preserve"> 처</w:t>
+              <w:t>연 락 처</w:t>
             </w:r>
           </w:p>
         </w:tc>
@@ -9753,7 +9372,6 @@
                 <w:sz w:val="22"/>
               </w:rPr>
             </w:pPr>
-            <w:proofErr w:type="spellStart"/>
             <w:r>
               <w:rPr>
                 <w:rFonts w:ascii="바탕체" w:eastAsia="바탕체" w:hAnsi="바탕체" w:hint="eastAsia"/>
@@ -9763,7 +9381,6 @@
               </w:rPr>
               <w:t>렌트업체</w:t>
             </w:r>
-            <w:proofErr w:type="spellEnd"/>
           </w:p>
         </w:tc>
         <w:tc>
@@ -10158,21 +9775,12 @@
                 <w:sz w:val="22"/>
               </w:rPr>
             </w:pPr>
-            <w:proofErr w:type="gramStart"/>
-            <w:r>
-              <w:rPr>
-                <w:rFonts w:ascii="바탕체" w:eastAsia="바탕체" w:hAnsi="바탕체" w:hint="eastAsia"/>
-                <w:sz w:val="22"/>
-              </w:rPr>
-              <w:t>1.수</w:t>
-            </w:r>
-            <w:proofErr w:type="gramEnd"/>
-            <w:r>
-              <w:rPr>
-                <w:rFonts w:ascii="바탕체" w:eastAsia="바탕체" w:hAnsi="바탕체" w:hint="eastAsia"/>
-                <w:sz w:val="22"/>
-              </w:rPr>
-              <w:t xml:space="preserve"> 리 비</w:t>
+            <w:r>
+              <w:rPr>
+                <w:rFonts w:ascii="바탕체" w:eastAsia="바탕체" w:hAnsi="바탕체" w:hint="eastAsia"/>
+                <w:sz w:val="22"/>
+              </w:rPr>
+              <w:t>1.수 리 비</w:t>
             </w:r>
           </w:p>
         </w:tc>
@@ -10289,41 +9897,14 @@
                 <w:sz w:val="22"/>
               </w:rPr>
             </w:pPr>
-            <w:proofErr w:type="gramStart"/>
             <w:r>
               <w:rPr>
                 <w:rFonts w:ascii="바탕체" w:eastAsia="바탕체" w:hAnsi="바탕체" w:hint="eastAsia"/>
                 <w:sz w:val="22"/>
               </w:rPr>
               <w:lastRenderedPageBreak/>
-              <w:t>2.</w:t>
-            </w:r>
-            <w:proofErr w:type="spellStart"/>
-            <w:r>
-              <w:rPr>
-                <w:rFonts w:ascii="바탕체" w:eastAsia="바탕체" w:hAnsi="바탕체" w:hint="eastAsia"/>
-                <w:sz w:val="22"/>
-              </w:rPr>
-              <w:t>휴</w:t>
-            </w:r>
-            <w:proofErr w:type="spellEnd"/>
-            <w:proofErr w:type="gramEnd"/>
-            <w:r>
-              <w:rPr>
-                <w:rFonts w:ascii="바탕체" w:eastAsia="바탕체" w:hAnsi="바탕체" w:hint="eastAsia"/>
-                <w:sz w:val="22"/>
-              </w:rPr>
-              <w:t xml:space="preserve"> 차 </w:t>
-            </w:r>
-            <w:proofErr w:type="spellStart"/>
-            <w:r>
-              <w:rPr>
-                <w:rFonts w:ascii="바탕체" w:eastAsia="바탕체" w:hAnsi="바탕체" w:hint="eastAsia"/>
-                <w:sz w:val="22"/>
-              </w:rPr>
-              <w:t>료</w:t>
-            </w:r>
-            <w:proofErr w:type="spellEnd"/>
+              <w:t>2.휴 차 료</w:t>
+            </w:r>
           </w:p>
         </w:tc>
         <w:tc>
@@ -10439,37 +10020,12 @@
                 <w:sz w:val="22"/>
               </w:rPr>
             </w:pPr>
-            <w:proofErr w:type="gramStart"/>
-            <w:r>
-              <w:rPr>
-                <w:rFonts w:ascii="바탕체" w:eastAsia="바탕체" w:hAnsi="바탕체" w:hint="eastAsia"/>
-                <w:sz w:val="22"/>
-              </w:rPr>
-              <w:t>3.대</w:t>
-            </w:r>
-            <w:proofErr w:type="gramEnd"/>
-            <w:r>
-              <w:rPr>
-                <w:rFonts w:ascii="바탕체" w:eastAsia="바탕체" w:hAnsi="바탕체" w:hint="eastAsia"/>
-                <w:sz w:val="22"/>
-              </w:rPr>
-              <w:t xml:space="preserve"> 차 </w:t>
-            </w:r>
-            <w:proofErr w:type="spellStart"/>
-            <w:r>
-              <w:rPr>
-                <w:rFonts w:ascii="바탕체" w:eastAsia="바탕체" w:hAnsi="바탕체" w:hint="eastAsia"/>
-                <w:sz w:val="22"/>
-              </w:rPr>
-              <w:t>료</w:t>
-            </w:r>
-            <w:proofErr w:type="spellEnd"/>
-            <w:r>
-              <w:rPr>
-                <w:rFonts w:ascii="바탕체" w:eastAsia="바탕체" w:hAnsi="바탕체" w:hint="eastAsia"/>
-                <w:sz w:val="22"/>
-              </w:rPr>
-              <w:t xml:space="preserve"> </w:t>
+            <w:r>
+              <w:rPr>
+                <w:rFonts w:ascii="바탕체" w:eastAsia="바탕체" w:hAnsi="바탕체" w:hint="eastAsia"/>
+                <w:sz w:val="22"/>
+              </w:rPr>
+              <w:t xml:space="preserve">3.대 차 료 </w:t>
             </w:r>
           </w:p>
         </w:tc>
@@ -10843,7 +10399,6 @@
                 <w:sz w:val="22"/>
               </w:rPr>
             </w:pPr>
-            <w:proofErr w:type="gramStart"/>
             <w:r>
               <w:rPr>
                 <w:rFonts w:ascii="바탕체" w:eastAsia="바탕체" w:hAnsi="바탕체"/>
@@ -10858,7 +10413,6 @@
               </w:rPr>
               <w:t>과실부담금</w:t>
             </w:r>
-            <w:proofErr w:type="gramEnd"/>
           </w:p>
         </w:tc>
         <w:tc>
@@ -11116,7 +10670,6 @@
                 <w:sz w:val="22"/>
               </w:rPr>
             </w:pPr>
-            <w:proofErr w:type="gramStart"/>
             <w:r>
               <w:rPr>
                 <w:rFonts w:ascii="바탕체" w:eastAsia="바탕체" w:hAnsi="바탕체" w:hint="eastAsia"/>
@@ -11124,7 +10677,6 @@
               </w:rPr>
               <w:t>6.자기부담금</w:t>
             </w:r>
-            <w:proofErr w:type="gramEnd"/>
           </w:p>
         </w:tc>
         <w:tc>
@@ -11942,7 +11494,6 @@
                 <w:sz w:val="22"/>
               </w:rPr>
             </w:pPr>
-            <w:proofErr w:type="gramStart"/>
             <w:r>
               <w:rPr>
                 <w:rFonts w:ascii="바탕체" w:eastAsia="바탕체" w:hAnsi="바탕체" w:hint="eastAsia"/>
@@ -11957,22 +11508,12 @@
               </w:rPr>
               <w:t xml:space="preserve"> </w:t>
             </w:r>
-            <w:proofErr w:type="spellStart"/>
-            <w:r>
-              <w:rPr>
-                <w:rFonts w:ascii="바탕체" w:eastAsia="바탕체" w:hAnsi="바탕체" w:hint="eastAsia"/>
-                <w:sz w:val="22"/>
-              </w:rPr>
-              <w:t>료</w:t>
-            </w:r>
-            <w:proofErr w:type="spellEnd"/>
-            <w:proofErr w:type="gramEnd"/>
-            <w:r>
-              <w:rPr>
-                <w:rFonts w:ascii="바탕체" w:eastAsia="바탕체" w:hAnsi="바탕체" w:hint="eastAsia"/>
-                <w:sz w:val="22"/>
-              </w:rPr>
-              <w:t xml:space="preserve"> </w:t>
+            <w:r>
+              <w:rPr>
+                <w:rFonts w:ascii="바탕체" w:eastAsia="바탕체" w:hAnsi="바탕체" w:hint="eastAsia"/>
+                <w:sz w:val="22"/>
+              </w:rPr>
+              <w:t xml:space="preserve">료 </w:t>
             </w:r>
             <w:r>
               <w:rPr>
@@ -12020,7 +11561,6 @@
                 <w:sz w:val="22"/>
               </w:rPr>
             </w:pPr>
-            <w:proofErr w:type="gramStart"/>
             <w:r>
               <w:rPr>
                 <w:rFonts w:ascii="바탕체" w:eastAsia="바탕체" w:hAnsi="바탕체" w:hint="eastAsia"/>
@@ -12042,7 +11582,6 @@
               </w:rPr>
               <w:t>수</w:t>
             </w:r>
-            <w:proofErr w:type="gramEnd"/>
           </w:p>
         </w:tc>
       </w:tr>
@@ -12206,8 +11745,8 @@
       </w:r>
     </w:p>
     <w:sectPr>
-      <w:headerReference w:type="default" r:id="rId13"/>
-      <w:headerReference w:type="first" r:id="rId14"/>
+      <w:headerReference w:type="default" r:id="rId12"/>
+      <w:headerReference w:type="first" r:id="rId13"/>
       <w:pgSz w:w="11906" w:h="16838"/>
       <w:pgMar w:top="797" w:right="991" w:bottom="851" w:left="993" w:header="851" w:footer="992" w:gutter="0"/>
       <w:cols w:space="425"/>
@@ -12354,7 +11893,7 @@
         <w:szCs w:val="20"/>
         <w:u w:val="single"/>
       </w:rPr>
-      <w:t>8</w:t>
+      <w:t>2</w:t>
     </w:r>
     <w:r>
       <w:rPr>
@@ -14570,7 +14109,7 @@
 </file>
 
 <file path=customXml/itemProps1.xml><?xml version="1.0" encoding="utf-8"?>
-<ds:datastoreItem xmlns:ds="http://schemas.openxmlformats.org/officeDocument/2006/customXml" ds:itemID="{28B702F8-AFB2-41CE-B4E8-5F63046B8471}">
+<ds:datastoreItem xmlns:ds="http://schemas.openxmlformats.org/officeDocument/2006/customXml" ds:itemID="{17F20B17-A1BD-4AF8-9F55-730932A7D77D}">
   <ds:schemaRefs>
     <ds:schemaRef ds:uri="http://schemas.openxmlformats.org/officeDocument/2006/bibliography"/>
   </ds:schemaRefs>

--- a/ServerWeb/bin/보고서/출력설계_2554_서식_종결보고서(배책-대물).docx
+++ b/ServerWeb/bin/보고서/출력설계_2554_서식_종결보고서(배책-대물).docx
@@ -787,8 +787,6 @@
               </w:rPr>
               <w:t>@B1LeadAdjuster@</w:t>
             </w:r>
-            <w:bookmarkStart w:id="0" w:name="_GoBack"/>
-            <w:bookmarkEnd w:id="0"/>
           </w:p>
         </w:tc>
         <w:tc>
@@ -928,12 +926,12 @@
                 <wp:anchor distT="0" distB="0" distL="114300" distR="114300" simplePos="0" relativeHeight="251658240" behindDoc="1" locked="0" layoutInCell="1" allowOverlap="1" wp14:anchorId="2A1FC097" wp14:editId="1F2C1D1A">
                   <wp:simplePos x="0" y="0"/>
                   <wp:positionH relativeFrom="column">
-                    <wp:posOffset>1117600</wp:posOffset>
+                    <wp:posOffset>1170305</wp:posOffset>
                   </wp:positionH>
                   <wp:positionV relativeFrom="paragraph">
-                    <wp:posOffset>212090</wp:posOffset>
+                    <wp:posOffset>240665</wp:posOffset>
                   </wp:positionV>
-                  <wp:extent cx="1010285" cy="365760"/>
+                  <wp:extent cx="956310" cy="365760"/>
                   <wp:effectExtent l="0" t="0" r="0" b="0"/>
                   <wp:wrapNone/>
                   <wp:docPr id="35" name="@B1ChrgAdjPhoto@"/>
@@ -950,7 +948,7 @@
                           </pic:cNvPicPr>
                         </pic:nvPicPr>
                         <pic:blipFill>
-                          <a:blip r:embed="rId8" cstate="print">
+                          <a:blip r:embed="rId9">
                             <a:extLst>
                               <a:ext uri="{28A0092B-C50C-407E-A947-70E740481C1C}">
                                 <a14:useLocalDpi xmlns:a14="http://schemas.microsoft.com/office/drawing/2010/main" val="0"/>
@@ -964,7 +962,7 @@
                         <pic:spPr bwMode="auto">
                           <a:xfrm>
                             <a:off x="0" y="0"/>
-                            <a:ext cx="1010285" cy="365760"/>
+                            <a:ext cx="956310" cy="365760"/>
                           </a:xfrm>
                           <a:prstGeom prst="rect">
                             <a:avLst/>
@@ -995,6 +993,8 @@
               </w:rPr>
               <w:t> </w:t>
             </w:r>
+            <w:bookmarkStart w:id="0" w:name="_GoBack"/>
+            <w:bookmarkEnd w:id="0"/>
           </w:p>
         </w:tc>
       </w:tr>
@@ -1247,7 +1247,7 @@
                           </pic:cNvPicPr>
                         </pic:nvPicPr>
                         <pic:blipFill>
-                          <a:blip r:embed="rId9">
+                          <a:blip r:embed="rId10">
                             <a:extLst>
                               <a:ext uri="{28A0092B-C50C-407E-A947-70E740481C1C}">
                                 <a14:useLocalDpi xmlns:a14="http://schemas.microsoft.com/office/drawing/2010/main" val="0"/>
@@ -1646,7 +1646,7 @@
                     </pic:cNvPicPr>
                   </pic:nvPicPr>
                   <pic:blipFill>
-                    <a:blip r:embed="rId10">
+                    <a:blip r:embed="rId11">
                       <a:extLst>
                         <a:ext uri="{28A0092B-C50C-407E-A947-70E740481C1C}">
                           <a14:useLocalDpi xmlns:a14="http://schemas.microsoft.com/office/drawing/2010/main" val="0"/>
@@ -4068,7 +4068,7 @@
                     </pic:cNvPicPr>
                   </pic:nvPicPr>
                   <pic:blipFill>
-                    <a:blip r:embed="rId11" cstate="print">
+                    <a:blip r:embed="rId12" cstate="print">
                       <a:extLst>
                         <a:ext uri="{28A0092B-C50C-407E-A947-70E740481C1C}">
                           <a14:useLocalDpi xmlns:a14="http://schemas.microsoft.com/office/drawing/2010/main" val="0"/>
@@ -11745,8 +11745,8 @@
       </w:r>
     </w:p>
     <w:sectPr>
-      <w:headerReference w:type="default" r:id="rId12"/>
-      <w:headerReference w:type="first" r:id="rId13"/>
+      <w:headerReference w:type="default" r:id="rId13"/>
+      <w:headerReference w:type="first" r:id="rId14"/>
       <w:pgSz w:w="11906" w:h="16838"/>
       <w:pgMar w:top="797" w:right="991" w:bottom="851" w:left="993" w:header="851" w:footer="992" w:gutter="0"/>
       <w:cols w:space="425"/>
@@ -14109,7 +14109,7 @@
 </file>
 
 <file path=customXml/itemProps1.xml><?xml version="1.0" encoding="utf-8"?>
-<ds:datastoreItem xmlns:ds="http://schemas.openxmlformats.org/officeDocument/2006/customXml" ds:itemID="{17F20B17-A1BD-4AF8-9F55-730932A7D77D}">
+<ds:datastoreItem xmlns:ds="http://schemas.openxmlformats.org/officeDocument/2006/customXml" ds:itemID="{6FF2DBD6-E607-470C-94CF-9F38FB17E3E9}">
   <ds:schemaRefs>
     <ds:schemaRef ds:uri="http://schemas.openxmlformats.org/officeDocument/2006/bibliography"/>
   </ds:schemaRefs>

--- a/ServerWeb/bin/보고서/출력설계_2554_서식_종결보고서(배책-대물).docx
+++ b/ServerWeb/bin/보고서/출력설계_2554_서식_종결보고서(배책-대물).docx
@@ -622,7 +622,7 @@
           <w:szCs w:val="24"/>
         </w:rPr>
         <w:drawing>
-          <wp:anchor distT="0" distB="0" distL="114300" distR="114300" simplePos="0" relativeHeight="251657216" behindDoc="1" locked="0" layoutInCell="1" allowOverlap="1" wp14:anchorId="4F7986A6" wp14:editId="042F6AC5">
+          <wp:anchor distT="0" distB="0" distL="114300" distR="114300" simplePos="0" relativeHeight="251656704" behindDoc="1" locked="0" layoutInCell="1" allowOverlap="1" wp14:anchorId="4F7986A6" wp14:editId="042F6AC5">
             <wp:simplePos x="0" y="0"/>
             <wp:positionH relativeFrom="column">
               <wp:posOffset>2385914</wp:posOffset>
@@ -695,7 +695,16 @@
     </w:p>
     <w:tbl>
       <w:tblPr>
-        <w:tblW w:w="6210" w:type="dxa"/>
+        <w:tblW w:w="9983" w:type="dxa"/>
+        <w:tblBorders>
+          <w:top w:val="single" w:sz="4" w:space="0" w:color="auto"/>
+          <w:left w:val="single" w:sz="4" w:space="0" w:color="auto"/>
+          <w:bottom w:val="single" w:sz="4" w:space="0" w:color="auto"/>
+          <w:right w:val="single" w:sz="4" w:space="0" w:color="auto"/>
+          <w:insideH w:val="single" w:sz="4" w:space="0" w:color="auto"/>
+          <w:insideV w:val="single" w:sz="4" w:space="0" w:color="auto"/>
+        </w:tblBorders>
+        <w:tblLayout w:type="fixed"/>
         <w:tblCellMar>
           <w:top w:w="60" w:type="dxa"/>
           <w:left w:w="60" w:type="dxa"/>
@@ -706,8 +715,8 @@
       </w:tblPr>
       <w:tblGrid>
         <w:gridCol w:w="1920"/>
-        <w:gridCol w:w="4320"/>
-        <w:gridCol w:w="720"/>
+        <w:gridCol w:w="2535"/>
+        <w:gridCol w:w="5528"/>
       </w:tblGrid>
       <w:tr>
         <w:trPr>
@@ -716,12 +725,6 @@
         <w:tc>
           <w:tcPr>
             <w:tcW w:w="1920" w:type="dxa"/>
-            <w:tcBorders>
-              <w:top w:val="nil"/>
-              <w:left w:val="nil"/>
-              <w:bottom w:val="nil"/>
-              <w:right w:val="nil"/>
-            </w:tcBorders>
             <w:vAlign w:val="center"/>
             <w:hideMark/>
           </w:tcPr>
@@ -753,13 +756,7 @@
         </w:tc>
         <w:tc>
           <w:tcPr>
-            <w:tcW w:w="1650" w:type="dxa"/>
-            <w:tcBorders>
-              <w:top w:val="nil"/>
-              <w:left w:val="nil"/>
-              <w:bottom w:val="nil"/>
-              <w:right w:val="nil"/>
-            </w:tcBorders>
+            <w:tcW w:w="2535" w:type="dxa"/>
             <w:vAlign w:val="center"/>
             <w:hideMark/>
           </w:tcPr>
@@ -791,13 +788,7 @@
         </w:tc>
         <w:tc>
           <w:tcPr>
-            <w:tcW w:w="2625" w:type="dxa"/>
-            <w:tcBorders>
-              <w:top w:val="nil"/>
-              <w:left w:val="nil"/>
-              <w:bottom w:val="nil"/>
-              <w:right w:val="nil"/>
-            </w:tcBorders>
+            <w:tcW w:w="5528" w:type="dxa"/>
             <w:vAlign w:val="center"/>
             <w:hideMark/>
           </w:tcPr>
@@ -825,6 +816,24 @@
               </w:rPr>
               <w:t> (인)</w:t>
             </w:r>
+            <w:r>
+              <w:rPr>
+                <w:rFonts w:ascii="바탕체" w:eastAsia="바탕체" w:hAnsi="바탕체" w:cs="굴림"/>
+                <w:kern w:val="0"/>
+                <w:sz w:val="24"/>
+                <w:szCs w:val="24"/>
+              </w:rPr>
+              <w:t xml:space="preserve"> </w:t>
+            </w:r>
+            <w:r>
+              <w:rPr>
+                <w:rFonts w:ascii="굴림" w:eastAsia="굴림" w:hAnsi="굴림" w:cs="굴림"/>
+                <w:kern w:val="0"/>
+                <w:sz w:val="24"/>
+                <w:szCs w:val="24"/>
+              </w:rPr>
+              <w:t>@B1LeadAdjManRegNo@</w:t>
+            </w:r>
           </w:p>
         </w:tc>
       </w:tr>
@@ -835,12 +844,6 @@
         <w:tc>
           <w:tcPr>
             <w:tcW w:w="1920" w:type="dxa"/>
-            <w:tcBorders>
-              <w:top w:val="nil"/>
-              <w:left w:val="nil"/>
-              <w:bottom w:val="nil"/>
-              <w:right w:val="nil"/>
-            </w:tcBorders>
             <w:vAlign w:val="center"/>
             <w:hideMark/>
           </w:tcPr>
@@ -859,27 +862,14 @@
                 <w:szCs w:val="24"/>
               </w:rPr>
             </w:pPr>
-            <w:r>
-              <w:rPr>
-                <w:rFonts w:ascii="바탕체" w:eastAsia="바탕체" w:hAnsi="바탕체" w:cs="굴림" w:hint="eastAsia"/>
-                <w:kern w:val="0"/>
-                <w:sz w:val="24"/>
-                <w:szCs w:val="24"/>
-              </w:rPr>
-              <w:t> </w:t>
-            </w:r>
-          </w:p>
-        </w:tc>
-        <w:tc>
-          <w:tcPr>
-            <w:tcW w:w="4275" w:type="dxa"/>
+            <w:bookmarkStart w:id="0" w:name="_GoBack"/>
+            <w:bookmarkEnd w:id="0"/>
+          </w:p>
+        </w:tc>
+        <w:tc>
+          <w:tcPr>
+            <w:tcW w:w="8063" w:type="dxa"/>
             <w:gridSpan w:val="2"/>
-            <w:tcBorders>
-              <w:top w:val="nil"/>
-              <w:left w:val="nil"/>
-              <w:bottom w:val="nil"/>
-              <w:right w:val="nil"/>
-            </w:tcBorders>
             <w:vAlign w:val="center"/>
             <w:hideMark/>
           </w:tcPr>
@@ -923,7 +913,7 @@
                 <w:szCs w:val="24"/>
               </w:rPr>
               <w:drawing>
-                <wp:anchor distT="0" distB="0" distL="114300" distR="114300" simplePos="0" relativeHeight="251658240" behindDoc="1" locked="0" layoutInCell="1" allowOverlap="1" wp14:anchorId="2A1FC097" wp14:editId="1F2C1D1A">
+                <wp:anchor distT="0" distB="0" distL="114300" distR="114300" simplePos="0" relativeHeight="251656192" behindDoc="1" locked="0" layoutInCell="1" allowOverlap="1" wp14:anchorId="2A1FC097" wp14:editId="1F2C1D1A">
                   <wp:simplePos x="0" y="0"/>
                   <wp:positionH relativeFrom="column">
                     <wp:posOffset>1170305</wp:posOffset>
@@ -993,8 +983,6 @@
               </w:rPr>
               <w:t> </w:t>
             </w:r>
-            <w:bookmarkStart w:id="0" w:name="_GoBack"/>
-            <w:bookmarkEnd w:id="0"/>
           </w:p>
         </w:tc>
       </w:tr>
@@ -1005,12 +993,6 @@
         <w:tc>
           <w:tcPr>
             <w:tcW w:w="1920" w:type="dxa"/>
-            <w:tcBorders>
-              <w:top w:val="nil"/>
-              <w:left w:val="nil"/>
-              <w:bottom w:val="nil"/>
-              <w:right w:val="nil"/>
-            </w:tcBorders>
             <w:vAlign w:val="center"/>
             <w:hideMark/>
           </w:tcPr>
@@ -1042,13 +1024,7 @@
         </w:tc>
         <w:tc>
           <w:tcPr>
-            <w:tcW w:w="1650" w:type="dxa"/>
-            <w:tcBorders>
-              <w:top w:val="nil"/>
-              <w:left w:val="nil"/>
-              <w:bottom w:val="nil"/>
-              <w:right w:val="nil"/>
-            </w:tcBorders>
+            <w:tcW w:w="2535" w:type="dxa"/>
             <w:vAlign w:val="center"/>
             <w:hideMark/>
           </w:tcPr>
@@ -1080,13 +1056,7 @@
         </w:tc>
         <w:tc>
           <w:tcPr>
-            <w:tcW w:w="2625" w:type="dxa"/>
-            <w:tcBorders>
-              <w:top w:val="nil"/>
-              <w:left w:val="nil"/>
-              <w:bottom w:val="nil"/>
-              <w:right w:val="nil"/>
-            </w:tcBorders>
+            <w:tcW w:w="5528" w:type="dxa"/>
             <w:vAlign w:val="center"/>
             <w:hideMark/>
           </w:tcPr>
@@ -1124,6 +1094,16 @@
               </w:rPr>
               <w:t xml:space="preserve"> </w:t>
             </w:r>
+            <w:r>
+              <w:rPr>
+                <w:rFonts w:ascii="굴림" w:eastAsia="굴림" w:hAnsi="굴림" w:cs="굴림"/>
+                <w:noProof/>
+                <w:kern w:val="0"/>
+                <w:sz w:val="24"/>
+                <w:szCs w:val="24"/>
+              </w:rPr>
+              <w:t>@B1ChrgAdjManRegNo@</w:t>
+            </w:r>
           </w:p>
         </w:tc>
       </w:tr>
@@ -1134,12 +1114,6 @@
         <w:tc>
           <w:tcPr>
             <w:tcW w:w="1920" w:type="dxa"/>
-            <w:tcBorders>
-              <w:top w:val="nil"/>
-              <w:left w:val="nil"/>
-              <w:bottom w:val="nil"/>
-              <w:right w:val="nil"/>
-            </w:tcBorders>
             <w:vAlign w:val="center"/>
             <w:hideMark/>
           </w:tcPr>
@@ -1171,14 +1145,8 @@
         </w:tc>
         <w:tc>
           <w:tcPr>
-            <w:tcW w:w="4275" w:type="dxa"/>
+            <w:tcW w:w="8063" w:type="dxa"/>
             <w:gridSpan w:val="2"/>
-            <w:tcBorders>
-              <w:top w:val="nil"/>
-              <w:left w:val="nil"/>
-              <w:bottom w:val="nil"/>
-              <w:right w:val="nil"/>
-            </w:tcBorders>
             <w:vAlign w:val="center"/>
             <w:hideMark/>
           </w:tcPr>
@@ -1302,12 +1270,6 @@
         <w:tc>
           <w:tcPr>
             <w:tcW w:w="1920" w:type="dxa"/>
-            <w:tcBorders>
-              <w:top w:val="nil"/>
-              <w:left w:val="nil"/>
-              <w:bottom w:val="nil"/>
-              <w:right w:val="nil"/>
-            </w:tcBorders>
             <w:vAlign w:val="center"/>
             <w:hideMark/>
           </w:tcPr>
@@ -1339,13 +1301,7 @@
         </w:tc>
         <w:tc>
           <w:tcPr>
-            <w:tcW w:w="1650" w:type="dxa"/>
-            <w:tcBorders>
-              <w:top w:val="nil"/>
-              <w:left w:val="nil"/>
-              <w:bottom w:val="nil"/>
-              <w:right w:val="nil"/>
-            </w:tcBorders>
+            <w:tcW w:w="2535" w:type="dxa"/>
             <w:vAlign w:val="center"/>
             <w:hideMark/>
           </w:tcPr>
@@ -1398,13 +1354,7 @@
         </w:tc>
         <w:tc>
           <w:tcPr>
-            <w:tcW w:w="2625" w:type="dxa"/>
-            <w:tcBorders>
-              <w:top w:val="nil"/>
-              <w:left w:val="nil"/>
-              <w:bottom w:val="nil"/>
-              <w:right w:val="nil"/>
-            </w:tcBorders>
+            <w:tcW w:w="5528" w:type="dxa"/>
             <w:vAlign w:val="center"/>
             <w:hideMark/>
           </w:tcPr>
@@ -1442,6 +1392,16 @@
               </w:rPr>
               <w:t xml:space="preserve"> </w:t>
             </w:r>
+            <w:r>
+              <w:rPr>
+                <w:rFonts w:ascii="굴림" w:eastAsia="굴림" w:hAnsi="굴림" w:cs="굴림"/>
+                <w:noProof/>
+                <w:kern w:val="0"/>
+                <w:sz w:val="24"/>
+                <w:szCs w:val="24"/>
+              </w:rPr>
+              <w:t>@db1SurvAsgnEmpRegNo@</w:t>
+            </w:r>
           </w:p>
         </w:tc>
       </w:tr>
@@ -1452,12 +1412,6 @@
         <w:tc>
           <w:tcPr>
             <w:tcW w:w="1920" w:type="dxa"/>
-            <w:tcBorders>
-              <w:top w:val="nil"/>
-              <w:left w:val="nil"/>
-              <w:bottom w:val="nil"/>
-              <w:right w:val="nil"/>
-            </w:tcBorders>
             <w:vAlign w:val="center"/>
             <w:hideMark/>
           </w:tcPr>
@@ -1489,14 +1443,8 @@
         </w:tc>
         <w:tc>
           <w:tcPr>
-            <w:tcW w:w="4275" w:type="dxa"/>
+            <w:tcW w:w="8063" w:type="dxa"/>
             <w:gridSpan w:val="2"/>
-            <w:tcBorders>
-              <w:top w:val="nil"/>
-              <w:left w:val="nil"/>
-              <w:bottom w:val="nil"/>
-              <w:right w:val="nil"/>
-            </w:tcBorders>
             <w:vAlign w:val="center"/>
             <w:hideMark/>
           </w:tcPr>
@@ -1621,7 +1569,7 @@
           <w:szCs w:val="24"/>
         </w:rPr>
         <w:drawing>
-          <wp:anchor distT="0" distB="0" distL="114300" distR="114300" simplePos="0" relativeHeight="251660288" behindDoc="1" locked="0" layoutInCell="1" allowOverlap="1" wp14:anchorId="21DBB123" wp14:editId="04274903">
+          <wp:anchor distT="0" distB="0" distL="114300" distR="114300" simplePos="0" relativeHeight="251659776" behindDoc="1" locked="0" layoutInCell="1" allowOverlap="1" wp14:anchorId="21DBB123" wp14:editId="04274903">
             <wp:simplePos x="0" y="0"/>
             <wp:positionH relativeFrom="margin">
               <wp:align>right</wp:align>
@@ -1972,6 +1920,7 @@
           <w:sz w:val="24"/>
           <w:szCs w:val="24"/>
         </w:rPr>
+        <w:lastRenderedPageBreak/>
         <w:tab/>
       </w:r>
     </w:p>
@@ -1996,7 +1945,6 @@
           <w:sz w:val="32"/>
           <w:szCs w:val="32"/>
         </w:rPr>
-        <w:lastRenderedPageBreak/>
         <w:t>Ⅰ.</w:t>
       </w:r>
       <w:r>
@@ -4043,7 +3991,7 @@
           <w:szCs w:val="24"/>
         </w:rPr>
         <w:drawing>
-          <wp:anchor distT="0" distB="0" distL="114300" distR="114300" simplePos="0" relativeHeight="251656192" behindDoc="0" locked="0" layoutInCell="1" allowOverlap="1" wp14:anchorId="545B7910" wp14:editId="54404A28">
+          <wp:anchor distT="0" distB="0" distL="114300" distR="114300" simplePos="0" relativeHeight="251655680" behindDoc="0" locked="0" layoutInCell="1" allowOverlap="1" wp14:anchorId="545B7910" wp14:editId="54404A28">
             <wp:simplePos x="0" y="0"/>
             <wp:positionH relativeFrom="column">
               <wp:posOffset>5092065</wp:posOffset>
@@ -4122,6 +4070,7 @@
           <w:sz w:val="24"/>
           <w:szCs w:val="24"/>
         </w:rPr>
+        <w:lastRenderedPageBreak/>
         <w:t xml:space="preserve">총괄표란에 우리회사의 직인이 없는 것은 무효임. </w:t>
       </w:r>
       <w:r>
@@ -11893,7 +11842,7 @@
         <w:szCs w:val="20"/>
         <w:u w:val="single"/>
       </w:rPr>
-      <w:t>2</w:t>
+      <w:t>8</w:t>
     </w:r>
     <w:r>
       <w:rPr>
@@ -14109,7 +14058,7 @@
 </file>
 
 <file path=customXml/itemProps1.xml><?xml version="1.0" encoding="utf-8"?>
-<ds:datastoreItem xmlns:ds="http://schemas.openxmlformats.org/officeDocument/2006/customXml" ds:itemID="{6FF2DBD6-E607-470C-94CF-9F38FB17E3E9}">
+<ds:datastoreItem xmlns:ds="http://schemas.openxmlformats.org/officeDocument/2006/customXml" ds:itemID="{252EEB7D-DCED-47AB-A82F-245F64CDAA74}">
   <ds:schemaRefs>
     <ds:schemaRef ds:uri="http://schemas.openxmlformats.org/officeDocument/2006/bibliography"/>
   </ds:schemaRefs>

--- a/ServerWeb/bin/보고서/출력설계_2554_서식_종결보고서(배책-대물).docx
+++ b/ServerWeb/bin/보고서/출력설계_2554_서식_종결보고서(배책-대물).docx
@@ -205,7 +205,27 @@
           <w:sz w:val="24"/>
           <w:szCs w:val="24"/>
         </w:rPr>
-        <w:t xml:space="preserve">수    신 : </w:t>
+        <w:t xml:space="preserve">수    </w:t>
+      </w:r>
+      <w:proofErr w:type="gramStart"/>
+      <w:r>
+        <w:rPr>
+          <w:rFonts w:ascii="바탕체" w:eastAsia="바탕체" w:hAnsi="바탕체" w:hint="eastAsia"/>
+          <w:b/>
+          <w:sz w:val="24"/>
+          <w:szCs w:val="24"/>
+        </w:rPr>
+        <w:t>신 :</w:t>
+      </w:r>
+      <w:proofErr w:type="gramEnd"/>
+      <w:r>
+        <w:rPr>
+          <w:rFonts w:ascii="바탕체" w:eastAsia="바탕체" w:hAnsi="바탕체" w:hint="eastAsia"/>
+          <w:b/>
+          <w:sz w:val="24"/>
+          <w:szCs w:val="24"/>
+        </w:rPr>
+        <w:t xml:space="preserve"> </w:t>
       </w:r>
       <w:r>
         <w:rPr>
@@ -234,7 +254,27 @@
           <w:sz w:val="24"/>
           <w:szCs w:val="24"/>
         </w:rPr>
-        <w:t xml:space="preserve">참    조 : </w:t>
+        <w:t xml:space="preserve">참    </w:t>
+      </w:r>
+      <w:proofErr w:type="gramStart"/>
+      <w:r>
+        <w:rPr>
+          <w:rFonts w:ascii="바탕체" w:eastAsia="바탕체" w:hAnsi="바탕체" w:hint="eastAsia"/>
+          <w:b/>
+          <w:sz w:val="24"/>
+          <w:szCs w:val="24"/>
+        </w:rPr>
+        <w:t>조 :</w:t>
+      </w:r>
+      <w:proofErr w:type="gramEnd"/>
+      <w:r>
+        <w:rPr>
+          <w:rFonts w:ascii="바탕체" w:eastAsia="바탕체" w:hAnsi="바탕체" w:hint="eastAsia"/>
+          <w:b/>
+          <w:sz w:val="24"/>
+          <w:szCs w:val="24"/>
+        </w:rPr>
+        <w:t xml:space="preserve"> </w:t>
       </w:r>
       <w:r>
         <w:rPr>
@@ -289,7 +329,27 @@
           <w:sz w:val="24"/>
           <w:szCs w:val="24"/>
         </w:rPr>
-        <w:t xml:space="preserve">제    목 : </w:t>
+        <w:t xml:space="preserve">제    </w:t>
+      </w:r>
+      <w:proofErr w:type="gramStart"/>
+      <w:r>
+        <w:rPr>
+          <w:rFonts w:ascii="바탕체" w:eastAsia="바탕체" w:hAnsi="바탕체" w:hint="eastAsia"/>
+          <w:b/>
+          <w:sz w:val="24"/>
+          <w:szCs w:val="24"/>
+        </w:rPr>
+        <w:t>목 :</w:t>
+      </w:r>
+      <w:proofErr w:type="gramEnd"/>
+      <w:r>
+        <w:rPr>
+          <w:rFonts w:ascii="바탕체" w:eastAsia="바탕체" w:hAnsi="바탕체" w:hint="eastAsia"/>
+          <w:b/>
+          <w:sz w:val="24"/>
+          <w:szCs w:val="24"/>
+        </w:rPr>
+        <w:t xml:space="preserve"> </w:t>
       </w:r>
       <w:r>
         <w:rPr>
@@ -353,6 +413,7 @@
           <w:sz w:val="22"/>
         </w:rPr>
       </w:pPr>
+      <w:proofErr w:type="gramStart"/>
       <w:r>
         <w:rPr>
           <w:rFonts w:ascii="바탕체" w:eastAsia="바탕체" w:hAnsi="바탕체" w:hint="eastAsia"/>
@@ -360,7 +421,17 @@
           <w:sz w:val="24"/>
           <w:szCs w:val="24"/>
         </w:rPr>
-        <w:t xml:space="preserve">증권번호 : 제 </w:t>
+        <w:t>증권번호 :</w:t>
+      </w:r>
+      <w:proofErr w:type="gramEnd"/>
+      <w:r>
+        <w:rPr>
+          <w:rFonts w:ascii="바탕체" w:eastAsia="바탕체" w:hAnsi="바탕체" w:hint="eastAsia"/>
+          <w:b/>
+          <w:sz w:val="24"/>
+          <w:szCs w:val="24"/>
+        </w:rPr>
+        <w:t xml:space="preserve"> 제 </w:t>
       </w:r>
       <w:r>
         <w:rPr>
@@ -696,14 +767,6 @@
     <w:tbl>
       <w:tblPr>
         <w:tblW w:w="9983" w:type="dxa"/>
-        <w:tblBorders>
-          <w:top w:val="single" w:sz="4" w:space="0" w:color="auto"/>
-          <w:left w:val="single" w:sz="4" w:space="0" w:color="auto"/>
-          <w:bottom w:val="single" w:sz="4" w:space="0" w:color="auto"/>
-          <w:right w:val="single" w:sz="4" w:space="0" w:color="auto"/>
-          <w:insideH w:val="single" w:sz="4" w:space="0" w:color="auto"/>
-          <w:insideV w:val="single" w:sz="4" w:space="0" w:color="auto"/>
-        </w:tblBorders>
         <w:tblLayout w:type="fixed"/>
         <w:tblCellMar>
           <w:top w:w="60" w:type="dxa"/>
@@ -743,6 +806,7 @@
                 <w:szCs w:val="24"/>
               </w:rPr>
             </w:pPr>
+            <w:proofErr w:type="spellStart"/>
             <w:r>
               <w:rPr>
                 <w:rFonts w:ascii="바탕체" w:eastAsia="바탕체" w:hAnsi="바탕체" w:cs="굴림" w:hint="eastAsia"/>
@@ -750,7 +814,17 @@
                 <w:sz w:val="24"/>
                 <w:szCs w:val="24"/>
               </w:rPr>
-              <w:t>대표손해사정사:</w:t>
+              <w:t>대표손해사정사</w:t>
+            </w:r>
+            <w:proofErr w:type="spellEnd"/>
+            <w:r>
+              <w:rPr>
+                <w:rFonts w:ascii="바탕체" w:eastAsia="바탕체" w:hAnsi="바탕체" w:cs="굴림" w:hint="eastAsia"/>
+                <w:kern w:val="0"/>
+                <w:sz w:val="24"/>
+                <w:szCs w:val="24"/>
+              </w:rPr>
+              <w:t>:</w:t>
             </w:r>
           </w:p>
         </w:tc>
@@ -827,12 +901,12 @@
             </w:r>
             <w:r>
               <w:rPr>
-                <w:rFonts w:ascii="굴림" w:eastAsia="굴림" w:hAnsi="굴림" w:cs="굴림"/>
+                <w:rFonts w:ascii="바탕체" w:eastAsia="바탕체" w:hAnsi="바탕체" w:cs="굴림"/>
                 <w:kern w:val="0"/>
                 <w:sz w:val="24"/>
                 <w:szCs w:val="24"/>
               </w:rPr>
-              <w:t>@B1LeadAdjManRegNo@</w:t>
+              <w:t>@B1LeadAdjLicSerl@</w:t>
             </w:r>
           </w:p>
         </w:tc>
@@ -862,8 +936,6 @@
                 <w:szCs w:val="24"/>
               </w:rPr>
             </w:pPr>
-            <w:bookmarkStart w:id="0" w:name="_GoBack"/>
-            <w:bookmarkEnd w:id="0"/>
           </w:p>
         </w:tc>
         <w:tc>
@@ -1011,6 +1083,7 @@
                 <w:szCs w:val="24"/>
               </w:rPr>
             </w:pPr>
+            <w:proofErr w:type="spellStart"/>
             <w:r>
               <w:rPr>
                 <w:rFonts w:ascii="바탕체" w:eastAsia="바탕체" w:hAnsi="바탕체" w:cs="굴림" w:hint="eastAsia"/>
@@ -1018,7 +1091,17 @@
                 <w:sz w:val="24"/>
                 <w:szCs w:val="24"/>
               </w:rPr>
-              <w:t>담당손해사정사:</w:t>
+              <w:t>담당손해사정사</w:t>
+            </w:r>
+            <w:proofErr w:type="spellEnd"/>
+            <w:r>
+              <w:rPr>
+                <w:rFonts w:ascii="바탕체" w:eastAsia="바탕체" w:hAnsi="바탕체" w:cs="굴림" w:hint="eastAsia"/>
+                <w:kern w:val="0"/>
+                <w:sz w:val="24"/>
+                <w:szCs w:val="24"/>
+              </w:rPr>
+              <w:t>:</w:t>
             </w:r>
           </w:p>
         </w:tc>
@@ -1096,13 +1179,13 @@
             </w:r>
             <w:r>
               <w:rPr>
-                <w:rFonts w:ascii="굴림" w:eastAsia="굴림" w:hAnsi="굴림" w:cs="굴림"/>
+                <w:rFonts w:ascii="바탕체" w:eastAsia="바탕체" w:hAnsi="바탕체" w:cs="굴림"/>
                 <w:noProof/>
                 <w:kern w:val="0"/>
                 <w:sz w:val="24"/>
                 <w:szCs w:val="24"/>
               </w:rPr>
-              <w:t>@B1ChrgAdjManRegNo@</w:t>
+              <w:t>@B1ChrgAdjLicSerl@</w:t>
             </w:r>
           </w:p>
         </w:tc>
@@ -1288,6 +1371,7 @@
                 <w:szCs w:val="24"/>
               </w:rPr>
             </w:pPr>
+            <w:proofErr w:type="gramStart"/>
             <w:r>
               <w:rPr>
                 <w:rFonts w:ascii="바탕체" w:eastAsia="바탕체" w:hAnsi="바탕체" w:cs="굴림" w:hint="eastAsia"/>
@@ -1295,7 +1379,17 @@
                 <w:sz w:val="24"/>
                 <w:szCs w:val="24"/>
               </w:rPr>
-              <w:t>조  사  자 :</w:t>
+              <w:t>조  사</w:t>
+            </w:r>
+            <w:proofErr w:type="gramEnd"/>
+            <w:r>
+              <w:rPr>
+                <w:rFonts w:ascii="바탕체" w:eastAsia="바탕체" w:hAnsi="바탕체" w:cs="굴림" w:hint="eastAsia"/>
+                <w:kern w:val="0"/>
+                <w:sz w:val="24"/>
+                <w:szCs w:val="24"/>
+              </w:rPr>
+              <w:t xml:space="preserve">  자 :</w:t>
             </w:r>
           </w:p>
         </w:tc>
@@ -1394,13 +1488,13 @@
             </w:r>
             <w:r>
               <w:rPr>
-                <w:rFonts w:ascii="굴림" w:eastAsia="굴림" w:hAnsi="굴림" w:cs="굴림"/>
+                <w:rFonts w:ascii="바탕체" w:eastAsia="바탕체" w:hAnsi="바탕체" w:cs="굴림"/>
                 <w:noProof/>
                 <w:kern w:val="0"/>
                 <w:sz w:val="24"/>
                 <w:szCs w:val="24"/>
               </w:rPr>
-              <w:t>@db1SurvAsgnEmpRegNo@</w:t>
+              <w:t>@B1BistLicSerl@</w:t>
             </w:r>
           </w:p>
         </w:tc>
@@ -1704,6 +1798,7 @@
                 <w:szCs w:val="24"/>
               </w:rPr>
             </w:pPr>
+            <w:proofErr w:type="spellStart"/>
             <w:r>
               <w:rPr>
                 <w:rFonts w:ascii="바탕체" w:eastAsia="바탕체" w:hAnsi="바탕체" w:cs="굴림" w:hint="eastAsia"/>
@@ -1716,6 +1811,7 @@
               </w:rPr>
               <w:t>해성손해사정주식회사</w:t>
             </w:r>
+            <w:proofErr w:type="spellEnd"/>
           </w:p>
         </w:tc>
       </w:tr>
@@ -1752,6 +1848,7 @@
                 <w:szCs w:val="30"/>
               </w:rPr>
             </w:pPr>
+            <w:proofErr w:type="gramStart"/>
             <w:r>
               <w:rPr>
                 <w:rFonts w:ascii="바탕체" w:eastAsia="바탕체" w:hAnsi="바탕체" w:cs="굴림" w:hint="eastAsia"/>
@@ -1783,7 +1880,19 @@
                 <w:sz w:val="30"/>
                 <w:szCs w:val="30"/>
               </w:rPr>
-              <w:t xml:space="preserve">표 </w:t>
+              <w:t>표</w:t>
+            </w:r>
+            <w:proofErr w:type="gramEnd"/>
+            <w:r>
+              <w:rPr>
+                <w:rFonts w:ascii="바탕체" w:eastAsia="바탕체" w:hAnsi="바탕체" w:cs="굴림" w:hint="eastAsia"/>
+                <w:b/>
+                <w:bCs/>
+                <w:kern w:val="0"/>
+                <w:sz w:val="30"/>
+                <w:szCs w:val="30"/>
+              </w:rPr>
+              <w:t xml:space="preserve"> </w:t>
             </w:r>
             <w:r>
               <w:rPr>
@@ -1954,8 +2063,19 @@
           <w:sz w:val="32"/>
           <w:szCs w:val="32"/>
         </w:rPr>
-        <w:t xml:space="preserve"> 총괄표</w:t>
+        <w:t xml:space="preserve"> </w:t>
       </w:r>
+      <w:proofErr w:type="spellStart"/>
+      <w:r>
+        <w:rPr>
+          <w:rFonts w:ascii="바탕체" w:eastAsia="바탕체" w:hAnsi="바탕체"/>
+          <w:b/>
+          <w:sz w:val="32"/>
+          <w:szCs w:val="32"/>
+        </w:rPr>
+        <w:t>총괄표</w:t>
+      </w:r>
+      <w:proofErr w:type="spellEnd"/>
     </w:p>
     <w:p>
       <w:pPr>
@@ -2760,8 +2880,19 @@
                 <w:bCs/>
                 <w:sz w:val="22"/>
               </w:rPr>
-              <w:t>보 험 료</w:t>
-            </w:r>
+              <w:t xml:space="preserve">보 험 </w:t>
+            </w:r>
+            <w:proofErr w:type="spellStart"/>
+            <w:r>
+              <w:rPr>
+                <w:rFonts w:ascii="바탕체" w:eastAsia="바탕체" w:hAnsi="바탕체" w:hint="eastAsia"/>
+                <w:b/>
+                <w:bCs/>
+                <w:sz w:val="22"/>
+              </w:rPr>
+              <w:t>료</w:t>
+            </w:r>
+            <w:proofErr w:type="spellEnd"/>
           </w:p>
           <w:p>
             <w:pPr>
@@ -2903,6 +3034,7 @@
                 <w:sz w:val="22"/>
               </w:rPr>
             </w:pPr>
+            <w:proofErr w:type="spellStart"/>
             <w:r>
               <w:rPr>
                 <w:rFonts w:ascii="바탕체" w:eastAsia="바탕체" w:hAnsi="바탕체" w:hint="eastAsia"/>
@@ -2912,6 +3044,7 @@
               </w:rPr>
               <w:t>사고일시</w:t>
             </w:r>
+            <w:proofErr w:type="spellEnd"/>
           </w:p>
         </w:tc>
         <w:tc>
@@ -3429,6 +3562,7 @@
         </w:rPr>
         <w:t xml:space="preserve">3. </w:t>
       </w:r>
+      <w:proofErr w:type="gramStart"/>
       <w:r>
         <w:rPr>
           <w:rFonts w:ascii="바탕체" w:eastAsia="바탕체" w:hAnsi="바탕체" w:hint="eastAsia"/>
@@ -3454,7 +3588,17 @@
           <w:sz w:val="28"/>
           <w:szCs w:val="28"/>
         </w:rPr>
-        <w:t xml:space="preserve">괄 </w:t>
+        <w:t>괄</w:t>
+      </w:r>
+      <w:proofErr w:type="gramEnd"/>
+      <w:r>
+        <w:rPr>
+          <w:rFonts w:ascii="바탕체" w:eastAsia="바탕체" w:hAnsi="바탕체" w:hint="eastAsia"/>
+          <w:b/>
+          <w:sz w:val="28"/>
+          <w:szCs w:val="28"/>
+        </w:rPr>
+        <w:t xml:space="preserve"> </w:t>
       </w:r>
       <w:r>
         <w:rPr>
@@ -3932,19 +4076,37 @@
           <w:sz w:val="22"/>
         </w:rPr>
       </w:pPr>
+      <w:proofErr w:type="spellStart"/>
+      <w:proofErr w:type="gramStart"/>
       <w:r>
         <w:rPr>
           <w:rFonts w:ascii="바탕체" w:eastAsia="바탕체" w:hAnsi="바탕체" w:hint="eastAsia"/>
           <w:sz w:val="22"/>
         </w:rPr>
-        <w:t xml:space="preserve">지급처 </w:t>
+        <w:t>지급처</w:t>
+      </w:r>
+      <w:proofErr w:type="spellEnd"/>
+      <w:r>
+        <w:rPr>
+          <w:rFonts w:ascii="바탕체" w:eastAsia="바탕체" w:hAnsi="바탕체" w:hint="eastAsia"/>
+          <w:sz w:val="22"/>
+        </w:rPr>
+        <w:t xml:space="preserve"> </w:t>
       </w:r>
       <w:r>
         <w:rPr>
           <w:rFonts w:ascii="바탕체" w:eastAsia="바탕체" w:hAnsi="바탕체"/>
           <w:sz w:val="22"/>
         </w:rPr>
-        <w:t>: @B1InsurGivObj@ (@B1GivObjRels@</w:t>
+        <w:t>:</w:t>
+      </w:r>
+      <w:proofErr w:type="gramEnd"/>
+      <w:r>
+        <w:rPr>
+          <w:rFonts w:ascii="바탕체" w:eastAsia="바탕체" w:hAnsi="바탕체"/>
+          <w:sz w:val="22"/>
+        </w:rPr>
+        <w:t xml:space="preserve"> @B1InsurGivObj@ (@B1GivObjRels@</w:t>
       </w:r>
       <w:r>
         <w:rPr>
@@ -4064,6 +4226,7 @@
           <w:szCs w:val="24"/>
         </w:rPr>
       </w:pPr>
+      <w:proofErr w:type="spellStart"/>
       <w:r>
         <w:rPr>
           <w:rFonts w:ascii="바탕체" w:eastAsia="바탕체" w:hAnsi="바탕체" w:hint="eastAsia"/>
@@ -4071,7 +4234,16 @@
           <w:szCs w:val="24"/>
         </w:rPr>
         <w:lastRenderedPageBreak/>
-        <w:t xml:space="preserve">총괄표란에 우리회사의 직인이 없는 것은 무효임. </w:t>
+        <w:t>총괄표란에</w:t>
+      </w:r>
+      <w:proofErr w:type="spellEnd"/>
+      <w:r>
+        <w:rPr>
+          <w:rFonts w:ascii="바탕체" w:eastAsia="바탕체" w:hAnsi="바탕체" w:hint="eastAsia"/>
+          <w:sz w:val="24"/>
+          <w:szCs w:val="24"/>
+        </w:rPr>
+        <w:t xml:space="preserve"> 우리회사의 직인이 없는 것은 무효임. </w:t>
       </w:r>
       <w:r>
         <w:rPr>
@@ -4277,12 +4449,21 @@
                 <w:sz w:val="22"/>
               </w:rPr>
             </w:pPr>
-            <w:r>
-              <w:rPr>
-                <w:rFonts w:ascii="바탕체" w:eastAsia="바탕체" w:hAnsi="바탕체" w:hint="eastAsia"/>
-                <w:sz w:val="22"/>
-              </w:rPr>
-              <w:t>계  약  사  항</w:t>
+            <w:proofErr w:type="gramStart"/>
+            <w:r>
+              <w:rPr>
+                <w:rFonts w:ascii="바탕체" w:eastAsia="바탕체" w:hAnsi="바탕체" w:hint="eastAsia"/>
+                <w:sz w:val="22"/>
+              </w:rPr>
+              <w:t>계  약</w:t>
+            </w:r>
+            <w:proofErr w:type="gramEnd"/>
+            <w:r>
+              <w:rPr>
+                <w:rFonts w:ascii="바탕체" w:eastAsia="바탕체" w:hAnsi="바탕체" w:hint="eastAsia"/>
+                <w:sz w:val="22"/>
+              </w:rPr>
+              <w:t xml:space="preserve">  사  항</w:t>
             </w:r>
           </w:p>
         </w:tc>
@@ -4330,12 +4511,21 @@
                 <w:sz w:val="22"/>
               </w:rPr>
             </w:pPr>
-            <w:r>
-              <w:rPr>
-                <w:rFonts w:ascii="바탕체" w:eastAsia="바탕체" w:hAnsi="바탕체" w:hint="eastAsia"/>
-                <w:sz w:val="22"/>
-              </w:rPr>
-              <w:t>보  험  종  목</w:t>
+            <w:proofErr w:type="gramStart"/>
+            <w:r>
+              <w:rPr>
+                <w:rFonts w:ascii="바탕체" w:eastAsia="바탕체" w:hAnsi="바탕체" w:hint="eastAsia"/>
+                <w:sz w:val="22"/>
+              </w:rPr>
+              <w:t>보  험</w:t>
+            </w:r>
+            <w:proofErr w:type="gramEnd"/>
+            <w:r>
+              <w:rPr>
+                <w:rFonts w:ascii="바탕체" w:eastAsia="바탕체" w:hAnsi="바탕체" w:hint="eastAsia"/>
+                <w:sz w:val="22"/>
+              </w:rPr>
+              <w:t xml:space="preserve">  종  목</w:t>
             </w:r>
           </w:p>
         </w:tc>
@@ -4404,6 +4594,7 @@
                 <w:sz w:val="22"/>
               </w:rPr>
             </w:pPr>
+            <w:proofErr w:type="gramStart"/>
             <w:r>
               <w:rPr>
                 <w:rFonts w:ascii="바탕체" w:eastAsia="바탕체" w:hAnsi="바탕체" w:hint="eastAsia"/>
@@ -4423,7 +4614,15 @@
                 <w:rFonts w:ascii="바탕체" w:eastAsia="바탕체" w:hAnsi="바탕체" w:hint="eastAsia"/>
                 <w:sz w:val="22"/>
               </w:rPr>
-              <w:t xml:space="preserve">권 </w:t>
+              <w:t>권</w:t>
+            </w:r>
+            <w:proofErr w:type="gramEnd"/>
+            <w:r>
+              <w:rPr>
+                <w:rFonts w:ascii="바탕체" w:eastAsia="바탕체" w:hAnsi="바탕체" w:hint="eastAsia"/>
+                <w:sz w:val="22"/>
+              </w:rPr>
+              <w:t xml:space="preserve"> </w:t>
             </w:r>
             <w:r>
               <w:rPr>
@@ -4506,12 +4705,21 @@
                 <w:sz w:val="22"/>
               </w:rPr>
             </w:pPr>
-            <w:r>
-              <w:rPr>
-                <w:rFonts w:ascii="바탕체" w:eastAsia="바탕체" w:hAnsi="바탕체" w:hint="eastAsia"/>
-                <w:sz w:val="22"/>
-              </w:rPr>
-              <w:t>사  고  번  호</w:t>
+            <w:proofErr w:type="gramStart"/>
+            <w:r>
+              <w:rPr>
+                <w:rFonts w:ascii="바탕체" w:eastAsia="바탕체" w:hAnsi="바탕체" w:hint="eastAsia"/>
+                <w:sz w:val="22"/>
+              </w:rPr>
+              <w:t>사  고</w:t>
+            </w:r>
+            <w:proofErr w:type="gramEnd"/>
+            <w:r>
+              <w:rPr>
+                <w:rFonts w:ascii="바탕체" w:eastAsia="바탕체" w:hAnsi="바탕체" w:hint="eastAsia"/>
+                <w:sz w:val="22"/>
+              </w:rPr>
+              <w:t xml:space="preserve">  번  호</w:t>
             </w:r>
           </w:p>
         </w:tc>
@@ -4682,6 +4890,7 @@
                 <w:sz w:val="22"/>
               </w:rPr>
             </w:pPr>
+            <w:proofErr w:type="gramStart"/>
             <w:r>
               <w:rPr>
                 <w:rFonts w:ascii="바탕체" w:eastAsia="바탕체" w:hAnsi="바탕체" w:hint="eastAsia"/>
@@ -4701,7 +4910,15 @@
                 <w:rFonts w:ascii="바탕체" w:eastAsia="바탕체" w:hAnsi="바탕체" w:hint="eastAsia"/>
                 <w:sz w:val="22"/>
               </w:rPr>
-              <w:t>보  험  자</w:t>
+              <w:t>보</w:t>
+            </w:r>
+            <w:proofErr w:type="gramEnd"/>
+            <w:r>
+              <w:rPr>
+                <w:rFonts w:ascii="바탕체" w:eastAsia="바탕체" w:hAnsi="바탕체" w:hint="eastAsia"/>
+                <w:sz w:val="22"/>
+              </w:rPr>
+              <w:t xml:space="preserve">  험  자</w:t>
             </w:r>
           </w:p>
         </w:tc>
@@ -4770,12 +4987,21 @@
                 <w:sz w:val="22"/>
               </w:rPr>
             </w:pPr>
-            <w:r>
-              <w:rPr>
-                <w:rFonts w:ascii="바탕체" w:eastAsia="바탕체" w:hAnsi="바탕체" w:hint="eastAsia"/>
-                <w:sz w:val="22"/>
-              </w:rPr>
-              <w:t>보  험  기  간</w:t>
+            <w:proofErr w:type="gramStart"/>
+            <w:r>
+              <w:rPr>
+                <w:rFonts w:ascii="바탕체" w:eastAsia="바탕체" w:hAnsi="바탕체" w:hint="eastAsia"/>
+                <w:sz w:val="22"/>
+              </w:rPr>
+              <w:t>보  험</w:t>
+            </w:r>
+            <w:proofErr w:type="gramEnd"/>
+            <w:r>
+              <w:rPr>
+                <w:rFonts w:ascii="바탕체" w:eastAsia="바탕체" w:hAnsi="바탕체" w:hint="eastAsia"/>
+                <w:sz w:val="22"/>
+              </w:rPr>
+              <w:t xml:space="preserve">  기  간</w:t>
             </w:r>
           </w:p>
         </w:tc>
@@ -4993,12 +5219,21 @@
                 <w:sz w:val="22"/>
               </w:rPr>
             </w:pPr>
-            <w:r>
-              <w:rPr>
-                <w:rFonts w:ascii="바탕체" w:eastAsia="바탕체" w:hAnsi="바탕체" w:hint="eastAsia"/>
-                <w:sz w:val="22"/>
-              </w:rPr>
-              <w:t>보  험  조  건</w:t>
+            <w:proofErr w:type="gramStart"/>
+            <w:r>
+              <w:rPr>
+                <w:rFonts w:ascii="바탕체" w:eastAsia="바탕체" w:hAnsi="바탕체" w:hint="eastAsia"/>
+                <w:sz w:val="22"/>
+              </w:rPr>
+              <w:t>보  험</w:t>
+            </w:r>
+            <w:proofErr w:type="gramEnd"/>
+            <w:r>
+              <w:rPr>
+                <w:rFonts w:ascii="바탕체" w:eastAsia="바탕체" w:hAnsi="바탕체" w:hint="eastAsia"/>
+                <w:sz w:val="22"/>
+              </w:rPr>
+              <w:t xml:space="preserve">  조  건</w:t>
             </w:r>
           </w:p>
         </w:tc>
@@ -5217,13 +5452,23 @@
           <w:sz w:val="22"/>
         </w:rPr>
       </w:pPr>
+      <w:proofErr w:type="spellStart"/>
       <w:r>
         <w:rPr>
           <w:rFonts w:ascii="바탕체" w:eastAsia="바탕체" w:hAnsi="바탕체" w:hint="eastAsia"/>
           <w:b/>
           <w:sz w:val="22"/>
         </w:rPr>
-        <w:t>타보험 계약사항</w:t>
+        <w:t>타보험</w:t>
+      </w:r>
+      <w:proofErr w:type="spellEnd"/>
+      <w:r>
+        <w:rPr>
+          <w:rFonts w:ascii="바탕체" w:eastAsia="바탕체" w:hAnsi="바탕체" w:hint="eastAsia"/>
+          <w:b/>
+          <w:sz w:val="22"/>
+        </w:rPr>
+        <w:t xml:space="preserve"> 계약사항</w:t>
       </w:r>
     </w:p>
     <w:tbl>
@@ -6040,6 +6285,7 @@
                 <w:sz w:val="22"/>
               </w:rPr>
             </w:pPr>
+            <w:proofErr w:type="spellStart"/>
             <w:r>
               <w:rPr>
                 <w:rFonts w:ascii="바탕체" w:eastAsia="바탕체" w:hAnsi="바탕체" w:hint="eastAsia"/>
@@ -6047,6 +6293,7 @@
               </w:rPr>
               <w:t>사고일시</w:t>
             </w:r>
+            <w:proofErr w:type="spellEnd"/>
           </w:p>
         </w:tc>
         <w:tc>
@@ -6470,6 +6717,7 @@
         <w:lastRenderedPageBreak/>
         <w:t>Ⅲ. 면</w:t>
       </w:r>
+      <w:proofErr w:type="gramStart"/>
       <w:r>
         <w:rPr>
           <w:rFonts w:ascii="바탕체" w:eastAsia="바탕체" w:hAnsi="바탕체"/>
@@ -6479,6 +6727,7 @@
         </w:rPr>
         <w:t>.</w:t>
       </w:r>
+      <w:proofErr w:type="spellStart"/>
       <w:r>
         <w:rPr>
           <w:rFonts w:ascii="바탕체" w:eastAsia="바탕체" w:hAnsi="바탕체" w:hint="eastAsia"/>
@@ -6488,6 +6737,8 @@
         </w:rPr>
         <w:t>부책사항</w:t>
       </w:r>
+      <w:proofErr w:type="spellEnd"/>
+      <w:proofErr w:type="gramEnd"/>
     </w:p>
     <w:p>
       <w:pPr>
@@ -6512,8 +6763,19 @@
           <w:sz w:val="28"/>
           <w:szCs w:val="28"/>
         </w:rPr>
-        <w:t>약관상 면부책사항</w:t>
+        <w:t xml:space="preserve">약관상 </w:t>
       </w:r>
+      <w:proofErr w:type="spellStart"/>
+      <w:r>
+        <w:rPr>
+          <w:rFonts w:ascii="바탕체" w:eastAsia="바탕체" w:hAnsi="바탕체" w:hint="eastAsia"/>
+          <w:b/>
+          <w:sz w:val="28"/>
+          <w:szCs w:val="28"/>
+        </w:rPr>
+        <w:t>면부책사항</w:t>
+      </w:r>
+      <w:proofErr w:type="spellEnd"/>
     </w:p>
     <w:tbl>
       <w:tblPr>
@@ -6670,8 +6932,17 @@
                 <w:rFonts w:ascii="바탕체" w:eastAsia="바탕체" w:hAnsi="바탕체" w:hint="eastAsia"/>
                 <w:sz w:val="22"/>
               </w:rPr>
-              <w:t>면/부책</w:t>
-            </w:r>
+              <w:t>면/</w:t>
+            </w:r>
+            <w:proofErr w:type="spellStart"/>
+            <w:r>
+              <w:rPr>
+                <w:rFonts w:ascii="바탕체" w:eastAsia="바탕체" w:hAnsi="바탕체" w:hint="eastAsia"/>
+                <w:sz w:val="22"/>
+              </w:rPr>
+              <w:t>부책</w:t>
+            </w:r>
+            <w:proofErr w:type="spellEnd"/>
           </w:p>
         </w:tc>
         <w:tc>
@@ -6828,8 +7099,19 @@
           <w:sz w:val="28"/>
           <w:szCs w:val="28"/>
         </w:rPr>
-        <w:t>법률상 면부책사항</w:t>
+        <w:t xml:space="preserve">법률상 </w:t>
       </w:r>
+      <w:proofErr w:type="spellStart"/>
+      <w:r>
+        <w:rPr>
+          <w:rFonts w:ascii="바탕체" w:eastAsia="바탕체" w:hAnsi="바탕체" w:hint="eastAsia"/>
+          <w:b/>
+          <w:sz w:val="28"/>
+          <w:szCs w:val="28"/>
+        </w:rPr>
+        <w:t>면부책사항</w:t>
+      </w:r>
+      <w:proofErr w:type="spellEnd"/>
     </w:p>
     <w:p>
       <w:pPr>
@@ -7012,8 +7294,17 @@
                 <w:rFonts w:ascii="바탕체" w:eastAsia="바탕체" w:hAnsi="바탕체" w:hint="eastAsia"/>
                 <w:sz w:val="22"/>
               </w:rPr>
-              <w:t>면/부책</w:t>
-            </w:r>
+              <w:t>면/</w:t>
+            </w:r>
+            <w:proofErr w:type="spellStart"/>
+            <w:r>
+              <w:rPr>
+                <w:rFonts w:ascii="바탕체" w:eastAsia="바탕체" w:hAnsi="바탕체" w:hint="eastAsia"/>
+                <w:sz w:val="22"/>
+              </w:rPr>
+              <w:t>부책</w:t>
+            </w:r>
+            <w:proofErr w:type="spellEnd"/>
           </w:p>
         </w:tc>
         <w:tc>
@@ -7888,6 +8179,7 @@
                 <w:sz w:val="22"/>
               </w:rPr>
             </w:pPr>
+            <w:proofErr w:type="spellStart"/>
             <w:r>
               <w:rPr>
                 <w:rFonts w:ascii="바탕체" w:eastAsia="바탕체" w:hAnsi="바탕체" w:hint="eastAsia"/>
@@ -7897,6 +8189,7 @@
               </w:rPr>
               <w:t>합의권자</w:t>
             </w:r>
+            <w:proofErr w:type="spellEnd"/>
           </w:p>
         </w:tc>
         <w:tc>
@@ -7964,7 +8257,27 @@
                 <w:bCs/>
                 <w:sz w:val="22"/>
               </w:rPr>
-              <w:t>연 락 처</w:t>
+              <w:t xml:space="preserve">연 </w:t>
+            </w:r>
+            <w:proofErr w:type="spellStart"/>
+            <w:r>
+              <w:rPr>
+                <w:rFonts w:ascii="바탕체" w:eastAsia="바탕체" w:hAnsi="바탕체" w:hint="eastAsia"/>
+                <w:b/>
+                <w:bCs/>
+                <w:sz w:val="22"/>
+              </w:rPr>
+              <w:t>락</w:t>
+            </w:r>
+            <w:proofErr w:type="spellEnd"/>
+            <w:r>
+              <w:rPr>
+                <w:rFonts w:ascii="바탕체" w:eastAsia="바탕체" w:hAnsi="바탕체" w:hint="eastAsia"/>
+                <w:b/>
+                <w:bCs/>
+                <w:sz w:val="22"/>
+              </w:rPr>
+              <w:t xml:space="preserve"> 처</w:t>
             </w:r>
           </w:p>
         </w:tc>
@@ -8303,7 +8616,29 @@
                 <w:kern w:val="0"/>
                 <w:sz w:val="22"/>
               </w:rPr>
-              <w:t>연 락 처</w:t>
+              <w:t xml:space="preserve">연 </w:t>
+            </w:r>
+            <w:proofErr w:type="spellStart"/>
+            <w:r>
+              <w:rPr>
+                <w:rFonts w:ascii="바탕체" w:eastAsia="바탕체" w:hAnsi="바탕체" w:cs="굴림" w:hint="eastAsia"/>
+                <w:b/>
+                <w:color w:val="000000"/>
+                <w:kern w:val="0"/>
+                <w:sz w:val="22"/>
+              </w:rPr>
+              <w:t>락</w:t>
+            </w:r>
+            <w:proofErr w:type="spellEnd"/>
+            <w:r>
+              <w:rPr>
+                <w:rFonts w:ascii="바탕체" w:eastAsia="바탕체" w:hAnsi="바탕체" w:cs="굴림" w:hint="eastAsia"/>
+                <w:b/>
+                <w:color w:val="000000"/>
+                <w:kern w:val="0"/>
+                <w:sz w:val="22"/>
+              </w:rPr>
+              <w:t xml:space="preserve"> 처</w:t>
             </w:r>
           </w:p>
         </w:tc>
@@ -8458,6 +8793,7 @@
           <w:szCs w:val="28"/>
         </w:rPr>
       </w:pPr>
+      <w:proofErr w:type="spellStart"/>
       <w:r>
         <w:rPr>
           <w:rFonts w:ascii="바탕체" w:eastAsia="바탕체" w:hAnsi="바탕체" w:hint="eastAsia"/>
@@ -8465,7 +8801,17 @@
           <w:sz w:val="28"/>
           <w:szCs w:val="28"/>
         </w:rPr>
-        <w:t>피해물 관련사항</w:t>
+        <w:t>피해물</w:t>
+      </w:r>
+      <w:proofErr w:type="spellEnd"/>
+      <w:r>
+        <w:rPr>
+          <w:rFonts w:ascii="바탕체" w:eastAsia="바탕체" w:hAnsi="바탕체" w:hint="eastAsia"/>
+          <w:b/>
+          <w:sz w:val="28"/>
+          <w:szCs w:val="28"/>
+        </w:rPr>
+        <w:t xml:space="preserve"> 관련사항</w:t>
       </w:r>
     </w:p>
     <w:tbl>
@@ -8600,7 +8946,29 @@
                 <w:kern w:val="0"/>
                 <w:sz w:val="22"/>
               </w:rPr>
-              <w:t>연 락 처</w:t>
+              <w:t xml:space="preserve">연 </w:t>
+            </w:r>
+            <w:proofErr w:type="spellStart"/>
+            <w:r>
+              <w:rPr>
+                <w:rFonts w:ascii="바탕체" w:eastAsia="바탕체" w:hAnsi="바탕체" w:cs="굴림" w:hint="eastAsia"/>
+                <w:b/>
+                <w:color w:val="000000"/>
+                <w:kern w:val="0"/>
+                <w:sz w:val="22"/>
+              </w:rPr>
+              <w:t>락</w:t>
+            </w:r>
+            <w:proofErr w:type="spellEnd"/>
+            <w:r>
+              <w:rPr>
+                <w:rFonts w:ascii="바탕체" w:eastAsia="바탕체" w:hAnsi="바탕체" w:cs="굴림" w:hint="eastAsia"/>
+                <w:b/>
+                <w:color w:val="000000"/>
+                <w:kern w:val="0"/>
+                <w:sz w:val="22"/>
+              </w:rPr>
+              <w:t xml:space="preserve"> 처</w:t>
             </w:r>
           </w:p>
         </w:tc>
@@ -9321,6 +9689,7 @@
                 <w:sz w:val="22"/>
               </w:rPr>
             </w:pPr>
+            <w:proofErr w:type="spellStart"/>
             <w:r>
               <w:rPr>
                 <w:rFonts w:ascii="바탕체" w:eastAsia="바탕체" w:hAnsi="바탕체" w:hint="eastAsia"/>
@@ -9330,6 +9699,7 @@
               </w:rPr>
               <w:t>렌트업체</w:t>
             </w:r>
+            <w:proofErr w:type="spellEnd"/>
           </w:p>
         </w:tc>
         <w:tc>
@@ -9496,6 +9866,25 @@
     </w:p>
     <w:p>
       <w:pPr>
+        <w:widowControl/>
+        <w:wordWrap/>
+        <w:autoSpaceDE/>
+        <w:autoSpaceDN/>
+        <w:rPr>
+          <w:rFonts w:ascii="바탕체" w:eastAsia="바탕체" w:hAnsi="바탕체"/>
+          <w:sz w:val="22"/>
+        </w:rPr>
+      </w:pPr>
+      <w:r>
+        <w:rPr>
+          <w:rFonts w:ascii="바탕체" w:eastAsia="바탕체" w:hAnsi="바탕체"/>
+          <w:sz w:val="22"/>
+        </w:rPr>
+        <w:br w:type="page"/>
+      </w:r>
+    </w:p>
+    <w:p>
+      <w:pPr>
         <w:spacing w:after="0" w:line="360" w:lineRule="auto"/>
         <w:ind w:leftChars="71" w:left="142"/>
         <w:rPr>
@@ -9512,6 +9901,7 @@
           <w:sz w:val="28"/>
           <w:szCs w:val="28"/>
         </w:rPr>
+        <w:lastRenderedPageBreak/>
         <w:t>3</w:t>
       </w:r>
       <w:r>
@@ -9540,14 +9930,14 @@
           <w:left w:w="99" w:type="dxa"/>
           <w:right w:w="99" w:type="dxa"/>
         </w:tblCellMar>
-        <w:tblLook w:val="0000" w:firstRow="0" w:lastRow="0" w:firstColumn="0" w:lastColumn="0" w:noHBand="0" w:noVBand="0"/>
+        <w:tblLook w:val="04A0" w:firstRow="1" w:lastRow="0" w:firstColumn="1" w:lastColumn="0" w:noHBand="0" w:noVBand="1"/>
       </w:tblPr>
       <w:tblGrid>
-        <w:gridCol w:w="2198"/>
-        <w:gridCol w:w="1895"/>
-        <w:gridCol w:w="1895"/>
-        <w:gridCol w:w="1996"/>
-        <w:gridCol w:w="1895"/>
+        <w:gridCol w:w="1448"/>
+        <w:gridCol w:w="2208"/>
+        <w:gridCol w:w="2448"/>
+        <w:gridCol w:w="1942"/>
+        <w:gridCol w:w="1833"/>
       </w:tblGrid>
       <w:tr>
         <w:trPr>
@@ -9555,9 +9945,10 @@
         </w:trPr>
         <w:tc>
           <w:tcPr>
-            <w:tcW w:w="1843" w:type="dxa"/>
+            <w:tcW w:w="1534" w:type="dxa"/>
             <w:shd w:val="clear" w:color="auto" w:fill="D9D9D9" w:themeFill="background1" w:themeFillShade="D9"/>
             <w:vAlign w:val="center"/>
+            <w:hideMark/>
           </w:tcPr>
           <w:p>
             <w:pPr>
@@ -9565,38 +9956,43 @@
               <w:ind w:leftChars="-10" w:left="-20"/>
               <w:jc w:val="center"/>
               <w:rPr>
-                <w:rFonts w:ascii="바탕체" w:eastAsia="바탕체" w:hAnsi="바탕체"/>
-                <w:sz w:val="22"/>
-              </w:rPr>
-            </w:pPr>
-            <w:r>
-              <w:rPr>
-                <w:rFonts w:ascii="바탕체" w:eastAsia="바탕체" w:hAnsi="바탕체" w:hint="eastAsia"/>
-                <w:sz w:val="22"/>
+                <w:rFonts w:ascii="굴림체" w:eastAsia="굴림체" w:hAnsi="굴림체"/>
+                <w:sz w:val="24"/>
+                <w:szCs w:val="24"/>
+              </w:rPr>
+            </w:pPr>
+            <w:r>
+              <w:rPr>
+                <w:rFonts w:ascii="굴림체" w:eastAsia="굴림체" w:hAnsi="굴림체" w:hint="eastAsia"/>
+                <w:sz w:val="24"/>
+                <w:szCs w:val="24"/>
               </w:rPr>
               <w:t xml:space="preserve">구 </w:t>
             </w:r>
             <w:r>
               <w:rPr>
-                <w:rFonts w:ascii="바탕체" w:eastAsia="바탕체" w:hAnsi="바탕체"/>
-                <w:sz w:val="22"/>
-              </w:rPr>
-              <w:t xml:space="preserve">      </w:t>
-            </w:r>
-            <w:r>
-              <w:rPr>
-                <w:rFonts w:ascii="바탕체" w:eastAsia="바탕체" w:hAnsi="바탕체" w:hint="eastAsia"/>
-                <w:sz w:val="22"/>
-              </w:rPr>
-              <w:t>분</w:t>
-            </w:r>
-          </w:p>
-        </w:tc>
-        <w:tc>
-          <w:tcPr>
-            <w:tcW w:w="1417" w:type="dxa"/>
+                <w:rFonts w:ascii="굴림체" w:eastAsia="굴림체" w:hAnsi="굴림체" w:hint="eastAsia"/>
+                <w:sz w:val="24"/>
+                <w:szCs w:val="24"/>
+              </w:rPr>
+              <w:t xml:space="preserve">    </w:t>
+            </w:r>
+            <w:r>
+              <w:rPr>
+                <w:rFonts w:ascii="굴림체" w:eastAsia="굴림체" w:hAnsi="굴림체" w:hint="eastAsia"/>
+                <w:sz w:val="24"/>
+                <w:szCs w:val="24"/>
+              </w:rPr>
+              <w:t xml:space="preserve"> 분</w:t>
+            </w:r>
+          </w:p>
+        </w:tc>
+        <w:tc>
+          <w:tcPr>
+            <w:tcW w:w="2218" w:type="dxa"/>
             <w:shd w:val="clear" w:color="auto" w:fill="D9D9D9" w:themeFill="background1" w:themeFillShade="D9"/>
             <w:vAlign w:val="center"/>
+            <w:hideMark/>
           </w:tcPr>
           <w:p>
             <w:pPr>
@@ -9604,14 +10000,16 @@
               <w:ind w:leftChars="-10" w:left="-20"/>
               <w:jc w:val="center"/>
               <w:rPr>
-                <w:rFonts w:ascii="바탕체" w:eastAsia="바탕체" w:hAnsi="바탕체"/>
-                <w:sz w:val="22"/>
-              </w:rPr>
-            </w:pPr>
-            <w:r>
-              <w:rPr>
-                <w:rFonts w:ascii="바탕체" w:eastAsia="바탕체" w:hAnsi="바탕체" w:hint="eastAsia"/>
-                <w:sz w:val="22"/>
+                <w:rFonts w:ascii="굴림체" w:eastAsia="굴림체" w:hAnsi="굴림체"/>
+                <w:sz w:val="24"/>
+                <w:szCs w:val="24"/>
+              </w:rPr>
+            </w:pPr>
+            <w:r>
+              <w:rPr>
+                <w:rFonts w:ascii="굴림체" w:eastAsia="굴림체" w:hAnsi="굴림체" w:hint="eastAsia"/>
+                <w:sz w:val="24"/>
+                <w:szCs w:val="24"/>
               </w:rPr>
               <w:t>요구금액</w:t>
             </w:r>
@@ -9619,9 +10017,10 @@
         </w:tc>
         <w:tc>
           <w:tcPr>
-            <w:tcW w:w="1418" w:type="dxa"/>
+            <w:tcW w:w="2458" w:type="dxa"/>
             <w:shd w:val="clear" w:color="auto" w:fill="D9D9D9" w:themeFill="background1" w:themeFillShade="D9"/>
             <w:vAlign w:val="center"/>
+            <w:hideMark/>
           </w:tcPr>
           <w:p>
             <w:pPr>
@@ -9629,14 +10028,16 @@
               <w:ind w:leftChars="-10" w:left="-20"/>
               <w:jc w:val="center"/>
               <w:rPr>
-                <w:rFonts w:ascii="바탕체" w:eastAsia="바탕체" w:hAnsi="바탕체"/>
-                <w:sz w:val="22"/>
-              </w:rPr>
-            </w:pPr>
-            <w:r>
-              <w:rPr>
-                <w:rFonts w:ascii="바탕체" w:eastAsia="바탕체" w:hAnsi="바탕체" w:hint="eastAsia"/>
-                <w:sz w:val="22"/>
+                <w:rFonts w:ascii="굴림체" w:eastAsia="굴림체" w:hAnsi="굴림체"/>
+                <w:sz w:val="24"/>
+                <w:szCs w:val="24"/>
+              </w:rPr>
+            </w:pPr>
+            <w:r>
+              <w:rPr>
+                <w:rFonts w:ascii="굴림체" w:eastAsia="굴림체" w:hAnsi="굴림체" w:hint="eastAsia"/>
+                <w:sz w:val="24"/>
+                <w:szCs w:val="24"/>
               </w:rPr>
               <w:t>산정손해액</w:t>
             </w:r>
@@ -9644,9 +10045,10 @@
         </w:tc>
         <w:tc>
           <w:tcPr>
-            <w:tcW w:w="3831" w:type="dxa"/>
+            <w:tcW w:w="1960" w:type="dxa"/>
             <w:shd w:val="clear" w:color="auto" w:fill="D9D9D9" w:themeFill="background1" w:themeFillShade="D9"/>
             <w:vAlign w:val="center"/>
+            <w:hideMark/>
           </w:tcPr>
           <w:p>
             <w:pPr>
@@ -9654,38 +10056,27 @@
               <w:ind w:leftChars="-10" w:left="-20"/>
               <w:jc w:val="center"/>
               <w:rPr>
-                <w:rFonts w:ascii="바탕체" w:eastAsia="바탕체" w:hAnsi="바탕체"/>
-                <w:sz w:val="22"/>
-              </w:rPr>
-            </w:pPr>
-            <w:r>
-              <w:rPr>
-                <w:rFonts w:ascii="바탕체" w:eastAsia="바탕체" w:hAnsi="바탕체" w:hint="eastAsia"/>
-                <w:sz w:val="22"/>
-              </w:rPr>
-              <w:t xml:space="preserve">내 </w:t>
-            </w:r>
-            <w:r>
-              <w:rPr>
-                <w:rFonts w:ascii="바탕체" w:eastAsia="바탕체" w:hAnsi="바탕체"/>
-                <w:sz w:val="22"/>
-              </w:rPr>
-              <w:t xml:space="preserve">    </w:t>
-            </w:r>
-            <w:r>
-              <w:rPr>
-                <w:rFonts w:ascii="바탕체" w:eastAsia="바탕체" w:hAnsi="바탕체" w:hint="eastAsia"/>
-                <w:sz w:val="22"/>
-              </w:rPr>
-              <w:t>용</w:t>
-            </w:r>
-          </w:p>
-        </w:tc>
-        <w:tc>
-          <w:tcPr>
-            <w:tcW w:w="1265" w:type="dxa"/>
+                <w:rFonts w:ascii="굴림체" w:eastAsia="굴림체" w:hAnsi="굴림체"/>
+                <w:sz w:val="24"/>
+                <w:szCs w:val="24"/>
+              </w:rPr>
+            </w:pPr>
+            <w:r>
+              <w:rPr>
+                <w:rFonts w:ascii="굴림체" w:eastAsia="굴림체" w:hAnsi="굴림체" w:hint="eastAsia"/>
+                <w:sz w:val="24"/>
+                <w:szCs w:val="24"/>
+              </w:rPr>
+              <w:t>내     용</w:t>
+            </w:r>
+          </w:p>
+        </w:tc>
+        <w:tc>
+          <w:tcPr>
+            <w:tcW w:w="1851" w:type="dxa"/>
             <w:shd w:val="clear" w:color="auto" w:fill="D9D9D9" w:themeFill="background1" w:themeFillShade="D9"/>
             <w:vAlign w:val="center"/>
+            <w:hideMark/>
           </w:tcPr>
           <w:p>
             <w:pPr>
@@ -9693,14 +10084,16 @@
               <w:ind w:leftChars="-10" w:left="-20"/>
               <w:jc w:val="center"/>
               <w:rPr>
-                <w:rFonts w:ascii="바탕체" w:eastAsia="바탕체" w:hAnsi="바탕체"/>
-                <w:sz w:val="22"/>
-              </w:rPr>
-            </w:pPr>
-            <w:r>
-              <w:rPr>
-                <w:rFonts w:ascii="바탕체" w:eastAsia="바탕체" w:hAnsi="바탕체" w:hint="eastAsia"/>
-                <w:sz w:val="22"/>
+                <w:rFonts w:ascii="굴림체" w:eastAsia="굴림체" w:hAnsi="굴림체"/>
+                <w:sz w:val="24"/>
+                <w:szCs w:val="24"/>
+              </w:rPr>
+            </w:pPr>
+            <w:r>
+              <w:rPr>
+                <w:rFonts w:ascii="굴림체" w:eastAsia="굴림체" w:hAnsi="굴림체" w:hint="eastAsia"/>
+                <w:sz w:val="24"/>
+                <w:szCs w:val="24"/>
               </w:rPr>
               <w:t>근거자료</w:t>
             </w:r>
@@ -9713,30 +10106,44 @@
         </w:trPr>
         <w:tc>
           <w:tcPr>
-            <w:tcW w:w="1843" w:type="dxa"/>
-            <w:vAlign w:val="center"/>
+            <w:tcW w:w="1534" w:type="dxa"/>
+            <w:vAlign w:val="center"/>
+            <w:hideMark/>
           </w:tcPr>
           <w:p>
             <w:pPr>
               <w:spacing w:after="0" w:line="240" w:lineRule="auto"/>
               <w:rPr>
-                <w:rFonts w:ascii="바탕체" w:eastAsia="바탕체" w:hAnsi="바탕체"/>
-                <w:sz w:val="22"/>
-              </w:rPr>
-            </w:pPr>
-            <w:r>
-              <w:rPr>
-                <w:rFonts w:ascii="바탕체" w:eastAsia="바탕체" w:hAnsi="바탕체" w:hint="eastAsia"/>
-                <w:sz w:val="22"/>
-              </w:rPr>
-              <w:t>1.수 리 비</w:t>
-            </w:r>
-          </w:p>
-        </w:tc>
-        <w:tc>
-          <w:tcPr>
-            <w:tcW w:w="1417" w:type="dxa"/>
-            <w:vAlign w:val="center"/>
+                <w:rFonts w:ascii="굴림체" w:eastAsia="굴림체" w:hAnsi="굴림체"/>
+                <w:sz w:val="24"/>
+                <w:szCs w:val="24"/>
+              </w:rPr>
+            </w:pPr>
+            <w:proofErr w:type="gramStart"/>
+            <w:r>
+              <w:rPr>
+                <w:rFonts w:ascii="굴림체" w:eastAsia="굴림체" w:hAnsi="굴림체" w:hint="eastAsia"/>
+                <w:sz w:val="24"/>
+                <w:szCs w:val="24"/>
+              </w:rPr>
+              <w:t>1.수</w:t>
+            </w:r>
+            <w:proofErr w:type="gramEnd"/>
+            <w:r>
+              <w:rPr>
+                <w:rFonts w:ascii="굴림체" w:eastAsia="굴림체" w:hAnsi="굴림체" w:hint="eastAsia"/>
+                <w:sz w:val="24"/>
+                <w:szCs w:val="24"/>
+              </w:rPr>
+              <w:t xml:space="preserve"> 리 비</w:t>
+            </w:r>
+          </w:p>
+        </w:tc>
+        <w:tc>
+          <w:tcPr>
+            <w:tcW w:w="2218" w:type="dxa"/>
+            <w:vAlign w:val="center"/>
+            <w:hideMark/>
           </w:tcPr>
           <w:p>
             <w:pPr>
@@ -9744,23 +10151,26 @@
               <w:ind w:leftChars="-10" w:left="-20"/>
               <w:jc w:val="right"/>
               <w:rPr>
-                <w:rFonts w:ascii="바탕체" w:eastAsia="바탕체" w:hAnsi="바탕체"/>
-                <w:sz w:val="22"/>
-              </w:rPr>
-            </w:pPr>
-            <w:r>
-              <w:rPr>
-                <w:rFonts w:ascii="바탕체" w:eastAsia="바탕체" w:hAnsi="바탕체"/>
-                <w:sz w:val="22"/>
-              </w:rPr>
-              <w:t>@B1DoFixReq@</w:t>
-            </w:r>
-          </w:p>
-        </w:tc>
-        <w:tc>
-          <w:tcPr>
-            <w:tcW w:w="1418" w:type="dxa"/>
-            <w:vAlign w:val="center"/>
+                <w:rFonts w:ascii="굴림체" w:eastAsia="굴림체" w:hAnsi="굴림체"/>
+                <w:sz w:val="24"/>
+                <w:szCs w:val="24"/>
+              </w:rPr>
+            </w:pPr>
+            <w:r>
+              <w:rPr>
+                <w:rFonts w:ascii="굴림체" w:eastAsia="굴림체" w:hAnsi="굴림체"/>
+                <w:sz w:val="24"/>
+                <w:szCs w:val="24"/>
+              </w:rPr>
+              <w:t>@B8ExpsReqAmt1@</w:t>
+            </w:r>
+          </w:p>
+        </w:tc>
+        <w:tc>
+          <w:tcPr>
+            <w:tcW w:w="2458" w:type="dxa"/>
+            <w:vAlign w:val="center"/>
+            <w:hideMark/>
           </w:tcPr>
           <w:p>
             <w:pPr>
@@ -9768,62 +10178,70 @@
               <w:ind w:leftChars="-10" w:left="-20"/>
               <w:jc w:val="right"/>
               <w:rPr>
-                <w:rFonts w:ascii="바탕체" w:eastAsia="바탕체" w:hAnsi="바탕체"/>
-                <w:sz w:val="22"/>
-              </w:rPr>
-            </w:pPr>
-            <w:r>
-              <w:rPr>
-                <w:rFonts w:ascii="바탕체" w:eastAsia="바탕체" w:hAnsi="바탕체"/>
-                <w:sz w:val="22"/>
-              </w:rPr>
-              <w:t>@B1DoFixAmt@</w:t>
-            </w:r>
-          </w:p>
-        </w:tc>
-        <w:tc>
-          <w:tcPr>
-            <w:tcW w:w="3831" w:type="dxa"/>
-            <w:vAlign w:val="center"/>
+                <w:rFonts w:ascii="굴림체" w:eastAsia="굴림체" w:hAnsi="굴림체"/>
+                <w:sz w:val="24"/>
+                <w:szCs w:val="24"/>
+              </w:rPr>
+            </w:pPr>
+            <w:r>
+              <w:rPr>
+                <w:rFonts w:ascii="굴림체" w:eastAsia="굴림체" w:hAnsi="굴림체"/>
+                <w:sz w:val="24"/>
+                <w:szCs w:val="24"/>
+              </w:rPr>
+              <w:t>@B8ExpsDoLosAmt1@</w:t>
+            </w:r>
+          </w:p>
+        </w:tc>
+        <w:tc>
+          <w:tcPr>
+            <w:tcW w:w="1960" w:type="dxa"/>
+            <w:vAlign w:val="center"/>
+            <w:hideMark/>
           </w:tcPr>
           <w:p>
             <w:pPr>
               <w:spacing w:after="0" w:line="240" w:lineRule="auto"/>
               <w:ind w:leftChars="-10" w:left="-20"/>
               <w:rPr>
-                <w:rFonts w:ascii="바탕체" w:eastAsia="바탕체" w:hAnsi="바탕체"/>
-                <w:sz w:val="22"/>
-              </w:rPr>
-            </w:pPr>
-            <w:r>
-              <w:rPr>
-                <w:rFonts w:ascii="바탕체" w:eastAsia="바탕체" w:hAnsi="바탕체"/>
-                <w:sz w:val="22"/>
-              </w:rPr>
-              <w:t>@B1DoFixCmnt@</w:t>
-            </w:r>
-          </w:p>
-        </w:tc>
-        <w:tc>
-          <w:tcPr>
-            <w:tcW w:w="1265" w:type="dxa"/>
-            <w:vAlign w:val="center"/>
+                <w:rFonts w:ascii="굴림체" w:eastAsia="굴림체" w:hAnsi="굴림체"/>
+                <w:sz w:val="24"/>
+                <w:szCs w:val="24"/>
+              </w:rPr>
+            </w:pPr>
+            <w:r>
+              <w:rPr>
+                <w:rFonts w:ascii="굴림체" w:eastAsia="굴림체" w:hAnsi="굴림체"/>
+                <w:sz w:val="24"/>
+                <w:szCs w:val="24"/>
+              </w:rPr>
+              <w:t>@B8EvatRslt1@</w:t>
+            </w:r>
+          </w:p>
+        </w:tc>
+        <w:tc>
+          <w:tcPr>
+            <w:tcW w:w="1851" w:type="dxa"/>
+            <w:vAlign w:val="center"/>
+            <w:hideMark/>
           </w:tcPr>
           <w:p>
             <w:pPr>
               <w:spacing w:after="0" w:line="240" w:lineRule="auto"/>
               <w:ind w:leftChars="-10" w:left="-20"/>
               <w:rPr>
-                <w:rFonts w:ascii="바탕체" w:eastAsia="바탕체" w:hAnsi="바탕체"/>
-                <w:sz w:val="22"/>
-              </w:rPr>
-            </w:pPr>
-            <w:r>
-              <w:rPr>
-                <w:rFonts w:ascii="바탕체" w:eastAsia="바탕체" w:hAnsi="바탕체"/>
-                <w:sz w:val="22"/>
-              </w:rPr>
-              <w:t>@B1DoFixBss@</w:t>
+                <w:rFonts w:ascii="굴림체" w:eastAsia="굴림체" w:hAnsi="굴림체"/>
+                <w:sz w:val="24"/>
+                <w:szCs w:val="24"/>
+              </w:rPr>
+            </w:pPr>
+            <w:r>
+              <w:rPr>
+                <w:rFonts w:ascii="굴림체" w:eastAsia="굴림체" w:hAnsi="굴림체"/>
+                <w:sz w:val="24"/>
+                <w:szCs w:val="24"/>
+              </w:rPr>
+              <w:t>@B8ExpsBss1@</w:t>
             </w:r>
           </w:p>
         </w:tc>
@@ -9834,32 +10252,65 @@
         </w:trPr>
         <w:tc>
           <w:tcPr>
-            <w:tcW w:w="1843" w:type="dxa"/>
-            <w:vAlign w:val="center"/>
+            <w:tcW w:w="1534" w:type="dxa"/>
+            <w:vAlign w:val="center"/>
+            <w:hideMark/>
           </w:tcPr>
           <w:p>
             <w:pPr>
               <w:spacing w:after="0" w:line="240" w:lineRule="auto"/>
               <w:ind w:leftChars="-10" w:left="-20"/>
               <w:rPr>
-                <w:rFonts w:ascii="바탕체" w:eastAsia="바탕체" w:hAnsi="바탕체"/>
-                <w:sz w:val="22"/>
-              </w:rPr>
-            </w:pPr>
-            <w:r>
-              <w:rPr>
-                <w:rFonts w:ascii="바탕체" w:eastAsia="바탕체" w:hAnsi="바탕체" w:hint="eastAsia"/>
-                <w:sz w:val="22"/>
-              </w:rPr>
-              <w:lastRenderedPageBreak/>
-              <w:t>2.휴 차 료</w:t>
-            </w:r>
-          </w:p>
-        </w:tc>
-        <w:tc>
-          <w:tcPr>
-            <w:tcW w:w="1417" w:type="dxa"/>
-            <w:vAlign w:val="center"/>
+                <w:rFonts w:ascii="굴림체" w:eastAsia="굴림체" w:hAnsi="굴림체"/>
+                <w:sz w:val="24"/>
+                <w:szCs w:val="24"/>
+              </w:rPr>
+            </w:pPr>
+            <w:proofErr w:type="gramStart"/>
+            <w:r>
+              <w:rPr>
+                <w:rFonts w:ascii="굴림체" w:eastAsia="굴림체" w:hAnsi="굴림체" w:hint="eastAsia"/>
+                <w:sz w:val="24"/>
+                <w:szCs w:val="24"/>
+              </w:rPr>
+              <w:t>2.</w:t>
+            </w:r>
+            <w:proofErr w:type="spellStart"/>
+            <w:r>
+              <w:rPr>
+                <w:rFonts w:ascii="굴림체" w:eastAsia="굴림체" w:hAnsi="굴림체" w:hint="eastAsia"/>
+                <w:sz w:val="24"/>
+                <w:szCs w:val="24"/>
+              </w:rPr>
+              <w:t>휴</w:t>
+            </w:r>
+            <w:proofErr w:type="spellEnd"/>
+            <w:proofErr w:type="gramEnd"/>
+            <w:r>
+              <w:rPr>
+                <w:rFonts w:ascii="굴림체" w:eastAsia="굴림체" w:hAnsi="굴림체" w:hint="eastAsia"/>
+                <w:sz w:val="24"/>
+                <w:szCs w:val="24"/>
+              </w:rPr>
+              <w:t xml:space="preserve"> 차 </w:t>
+            </w:r>
+            <w:proofErr w:type="spellStart"/>
+            <w:r>
+              <w:rPr>
+                <w:rFonts w:ascii="굴림체" w:eastAsia="굴림체" w:hAnsi="굴림체" w:hint="eastAsia"/>
+                <w:sz w:val="24"/>
+                <w:szCs w:val="24"/>
+              </w:rPr>
+              <w:t>료</w:t>
+            </w:r>
+            <w:proofErr w:type="spellEnd"/>
+          </w:p>
+        </w:tc>
+        <w:tc>
+          <w:tcPr>
+            <w:tcW w:w="2218" w:type="dxa"/>
+            <w:vAlign w:val="center"/>
+            <w:hideMark/>
           </w:tcPr>
           <w:p>
             <w:pPr>
@@ -9867,23 +10318,26 @@
               <w:ind w:leftChars="-10" w:left="-20"/>
               <w:jc w:val="right"/>
               <w:rPr>
-                <w:rFonts w:ascii="바탕체" w:eastAsia="바탕체" w:hAnsi="바탕체"/>
-                <w:sz w:val="22"/>
-              </w:rPr>
-            </w:pPr>
-            <w:r>
-              <w:rPr>
-                <w:rFonts w:ascii="바탕체" w:eastAsia="바탕체" w:hAnsi="바탕체"/>
-                <w:sz w:val="22"/>
-              </w:rPr>
-              <w:t>@B1DoNoCarfeeReq@</w:t>
-            </w:r>
-          </w:p>
-        </w:tc>
-        <w:tc>
-          <w:tcPr>
-            <w:tcW w:w="1418" w:type="dxa"/>
-            <w:vAlign w:val="center"/>
+                <w:rFonts w:ascii="굴림체" w:eastAsia="굴림체" w:hAnsi="굴림체"/>
+                <w:sz w:val="24"/>
+                <w:szCs w:val="24"/>
+              </w:rPr>
+            </w:pPr>
+            <w:r>
+              <w:rPr>
+                <w:rFonts w:ascii="굴림체" w:eastAsia="굴림체" w:hAnsi="굴림체"/>
+                <w:sz w:val="24"/>
+                <w:szCs w:val="24"/>
+              </w:rPr>
+              <w:t>@B8ExpsReqAmt2@</w:t>
+            </w:r>
+          </w:p>
+        </w:tc>
+        <w:tc>
+          <w:tcPr>
+            <w:tcW w:w="2458" w:type="dxa"/>
+            <w:vAlign w:val="center"/>
+            <w:hideMark/>
           </w:tcPr>
           <w:p>
             <w:pPr>
@@ -9891,62 +10345,70 @@
               <w:ind w:leftChars="-10" w:left="-20"/>
               <w:jc w:val="right"/>
               <w:rPr>
-                <w:rFonts w:ascii="바탕체" w:eastAsia="바탕체" w:hAnsi="바탕체"/>
-                <w:sz w:val="22"/>
-              </w:rPr>
-            </w:pPr>
-            <w:r>
-              <w:rPr>
-                <w:rFonts w:ascii="바탕체" w:eastAsia="바탕체" w:hAnsi="바탕체"/>
-                <w:sz w:val="22"/>
-              </w:rPr>
-              <w:t>@B1DoNoCarfeeAmt@</w:t>
-            </w:r>
-          </w:p>
-        </w:tc>
-        <w:tc>
-          <w:tcPr>
-            <w:tcW w:w="3831" w:type="dxa"/>
-            <w:vAlign w:val="center"/>
+                <w:rFonts w:ascii="굴림체" w:eastAsia="굴림체" w:hAnsi="굴림체"/>
+                <w:sz w:val="24"/>
+                <w:szCs w:val="24"/>
+              </w:rPr>
+            </w:pPr>
+            <w:r>
+              <w:rPr>
+                <w:rFonts w:ascii="굴림체" w:eastAsia="굴림체" w:hAnsi="굴림체"/>
+                <w:sz w:val="24"/>
+                <w:szCs w:val="24"/>
+              </w:rPr>
+              <w:t>@B8ExpsDoLosAmt2@</w:t>
+            </w:r>
+          </w:p>
+        </w:tc>
+        <w:tc>
+          <w:tcPr>
+            <w:tcW w:w="1960" w:type="dxa"/>
+            <w:vAlign w:val="center"/>
+            <w:hideMark/>
           </w:tcPr>
           <w:p>
             <w:pPr>
               <w:spacing w:after="0" w:line="240" w:lineRule="auto"/>
               <w:ind w:leftChars="-10" w:left="-20"/>
               <w:rPr>
-                <w:rFonts w:ascii="바탕체" w:eastAsia="바탕체" w:hAnsi="바탕체"/>
-                <w:sz w:val="22"/>
-              </w:rPr>
-            </w:pPr>
-            <w:r>
-              <w:rPr>
-                <w:rFonts w:ascii="바탕체" w:eastAsia="바탕체" w:hAnsi="바탕체"/>
-                <w:sz w:val="22"/>
-              </w:rPr>
-              <w:t>@B1DoNoCarfeeCmnt@</w:t>
-            </w:r>
-          </w:p>
-        </w:tc>
-        <w:tc>
-          <w:tcPr>
-            <w:tcW w:w="1265" w:type="dxa"/>
-            <w:vAlign w:val="center"/>
+                <w:rFonts w:ascii="굴림체" w:eastAsia="굴림체" w:hAnsi="굴림체"/>
+                <w:sz w:val="24"/>
+                <w:szCs w:val="24"/>
+              </w:rPr>
+            </w:pPr>
+            <w:r>
+              <w:rPr>
+                <w:rFonts w:ascii="굴림체" w:eastAsia="굴림체" w:hAnsi="굴림체"/>
+                <w:sz w:val="24"/>
+                <w:szCs w:val="24"/>
+              </w:rPr>
+              <w:t>@B8EvatRslt2@</w:t>
+            </w:r>
+          </w:p>
+        </w:tc>
+        <w:tc>
+          <w:tcPr>
+            <w:tcW w:w="1851" w:type="dxa"/>
+            <w:vAlign w:val="center"/>
+            <w:hideMark/>
           </w:tcPr>
           <w:p>
             <w:pPr>
               <w:spacing w:after="0" w:line="240" w:lineRule="auto"/>
               <w:ind w:leftChars="-10" w:left="-20"/>
               <w:rPr>
-                <w:rFonts w:ascii="바탕체" w:eastAsia="바탕체" w:hAnsi="바탕체"/>
-                <w:sz w:val="22"/>
-              </w:rPr>
-            </w:pPr>
-            <w:r>
-              <w:rPr>
-                <w:rFonts w:ascii="바탕체" w:eastAsia="바탕체" w:hAnsi="바탕체"/>
-                <w:sz w:val="22"/>
-              </w:rPr>
-              <w:t>@B1DoNoCarfeeBss@</w:t>
+                <w:rFonts w:ascii="굴림체" w:eastAsia="굴림체" w:hAnsi="굴림체"/>
+                <w:sz w:val="24"/>
+                <w:szCs w:val="24"/>
+              </w:rPr>
+            </w:pPr>
+            <w:r>
+              <w:rPr>
+                <w:rFonts w:ascii="굴림체" w:eastAsia="굴림체" w:hAnsi="굴림체"/>
+                <w:sz w:val="24"/>
+                <w:szCs w:val="24"/>
+              </w:rPr>
+              <w:t>@B8ExpsBss2@</w:t>
             </w:r>
           </w:p>
         </w:tc>
@@ -9957,31 +10419,63 @@
         </w:trPr>
         <w:tc>
           <w:tcPr>
-            <w:tcW w:w="1843" w:type="dxa"/>
-            <w:vAlign w:val="center"/>
+            <w:tcW w:w="1534" w:type="dxa"/>
+            <w:vAlign w:val="center"/>
+            <w:hideMark/>
           </w:tcPr>
           <w:p>
             <w:pPr>
               <w:spacing w:after="0" w:line="240" w:lineRule="auto"/>
               <w:ind w:leftChars="-10" w:left="-20"/>
               <w:rPr>
-                <w:rFonts w:ascii="바탕체" w:eastAsia="바탕체" w:hAnsi="바탕체"/>
-                <w:sz w:val="22"/>
-              </w:rPr>
-            </w:pPr>
-            <w:r>
-              <w:rPr>
-                <w:rFonts w:ascii="바탕체" w:eastAsia="바탕체" w:hAnsi="바탕체" w:hint="eastAsia"/>
-                <w:sz w:val="22"/>
-              </w:rPr>
-              <w:t xml:space="preserve">3.대 차 료 </w:t>
-            </w:r>
-          </w:p>
-        </w:tc>
-        <w:tc>
-          <w:tcPr>
-            <w:tcW w:w="1417" w:type="dxa"/>
-            <w:vAlign w:val="center"/>
+                <w:rFonts w:ascii="굴림체" w:eastAsia="굴림체" w:hAnsi="굴림체"/>
+                <w:sz w:val="24"/>
+                <w:szCs w:val="24"/>
+              </w:rPr>
+            </w:pPr>
+            <w:proofErr w:type="gramStart"/>
+            <w:r>
+              <w:rPr>
+                <w:rFonts w:ascii="굴림체" w:eastAsia="굴림체" w:hAnsi="굴림체" w:hint="eastAsia"/>
+                <w:sz w:val="24"/>
+                <w:szCs w:val="24"/>
+              </w:rPr>
+              <w:t>3.대</w:t>
+            </w:r>
+            <w:proofErr w:type="gramEnd"/>
+            <w:r>
+              <w:rPr>
+                <w:rFonts w:ascii="굴림체" w:eastAsia="굴림체" w:hAnsi="굴림체" w:hint="eastAsia"/>
+                <w:sz w:val="24"/>
+                <w:szCs w:val="24"/>
+              </w:rPr>
+              <w:t xml:space="preserve"> 차 </w:t>
+            </w:r>
+            <w:proofErr w:type="spellStart"/>
+            <w:r>
+              <w:rPr>
+                <w:rFonts w:ascii="굴림체" w:eastAsia="굴림체" w:hAnsi="굴림체" w:hint="eastAsia"/>
+                <w:sz w:val="24"/>
+                <w:szCs w:val="24"/>
+              </w:rPr>
+              <w:t>료</w:t>
+            </w:r>
+            <w:proofErr w:type="spellEnd"/>
+            <w:r>
+              <w:rPr>
+                <w:rFonts w:ascii="굴림체" w:eastAsia="굴림체" w:hAnsi="굴림체" w:hint="eastAsia"/>
+                <w:sz w:val="24"/>
+                <w:szCs w:val="24"/>
+              </w:rPr>
+              <w:t xml:space="preserve"> </w:t>
+            </w:r>
+          </w:p>
+        </w:tc>
+        <w:tc>
+          <w:tcPr>
+            <w:tcW w:w="2218" w:type="dxa"/>
+            <w:vAlign w:val="center"/>
+            <w:hideMark/>
           </w:tcPr>
           <w:p>
             <w:pPr>
@@ -9989,23 +10483,26 @@
               <w:ind w:leftChars="-10" w:left="-20"/>
               <w:jc w:val="right"/>
               <w:rPr>
-                <w:rFonts w:ascii="바탕체" w:eastAsia="바탕체" w:hAnsi="바탕체"/>
-                <w:sz w:val="22"/>
-              </w:rPr>
-            </w:pPr>
-            <w:r>
-              <w:rPr>
-                <w:rFonts w:ascii="바탕체" w:eastAsia="바탕체" w:hAnsi="바탕체"/>
-                <w:sz w:val="22"/>
-              </w:rPr>
-              <w:t>@B1DoRentCarReq@</w:t>
-            </w:r>
-          </w:p>
-        </w:tc>
-        <w:tc>
-          <w:tcPr>
-            <w:tcW w:w="1418" w:type="dxa"/>
-            <w:vAlign w:val="center"/>
+                <w:rFonts w:ascii="굴림체" w:eastAsia="굴림체" w:hAnsi="굴림체"/>
+                <w:sz w:val="24"/>
+                <w:szCs w:val="24"/>
+              </w:rPr>
+            </w:pPr>
+            <w:r>
+              <w:rPr>
+                <w:rFonts w:ascii="굴림체" w:eastAsia="굴림체" w:hAnsi="굴림체"/>
+                <w:sz w:val="24"/>
+                <w:szCs w:val="24"/>
+              </w:rPr>
+              <w:t>@B8ExpsReqAmt3@</w:t>
+            </w:r>
+          </w:p>
+        </w:tc>
+        <w:tc>
+          <w:tcPr>
+            <w:tcW w:w="2458" w:type="dxa"/>
+            <w:vAlign w:val="center"/>
+            <w:hideMark/>
           </w:tcPr>
           <w:p>
             <w:pPr>
@@ -10013,62 +10510,70 @@
               <w:ind w:leftChars="-10" w:left="-20"/>
               <w:jc w:val="right"/>
               <w:rPr>
-                <w:rFonts w:ascii="바탕체" w:eastAsia="바탕체" w:hAnsi="바탕체"/>
-                <w:sz w:val="22"/>
-              </w:rPr>
-            </w:pPr>
-            <w:r>
-              <w:rPr>
-                <w:rFonts w:ascii="바탕체" w:eastAsia="바탕체" w:hAnsi="바탕체"/>
-                <w:sz w:val="22"/>
-              </w:rPr>
-              <w:t>@B1DoRentCarAmt@</w:t>
-            </w:r>
-          </w:p>
-        </w:tc>
-        <w:tc>
-          <w:tcPr>
-            <w:tcW w:w="3831" w:type="dxa"/>
-            <w:vAlign w:val="center"/>
+                <w:rFonts w:ascii="굴림체" w:eastAsia="굴림체" w:hAnsi="굴림체"/>
+                <w:sz w:val="24"/>
+                <w:szCs w:val="24"/>
+              </w:rPr>
+            </w:pPr>
+            <w:r>
+              <w:rPr>
+                <w:rFonts w:ascii="굴림체" w:eastAsia="굴림체" w:hAnsi="굴림체"/>
+                <w:sz w:val="24"/>
+                <w:szCs w:val="24"/>
+              </w:rPr>
+              <w:t>@B8ExpsDoLosAmt3@</w:t>
+            </w:r>
+          </w:p>
+        </w:tc>
+        <w:tc>
+          <w:tcPr>
+            <w:tcW w:w="1960" w:type="dxa"/>
+            <w:vAlign w:val="center"/>
+            <w:hideMark/>
           </w:tcPr>
           <w:p>
             <w:pPr>
               <w:spacing w:after="0" w:line="240" w:lineRule="auto"/>
               <w:ind w:leftChars="-10" w:left="-20"/>
               <w:rPr>
-                <w:rFonts w:ascii="바탕체" w:eastAsia="바탕체" w:hAnsi="바탕체"/>
-                <w:sz w:val="22"/>
-              </w:rPr>
-            </w:pPr>
-            <w:r>
-              <w:rPr>
-                <w:rFonts w:ascii="바탕체" w:eastAsia="바탕체" w:hAnsi="바탕체"/>
-                <w:sz w:val="22"/>
-              </w:rPr>
-              <w:t>@B1DoRentCarCmnt@</w:t>
-            </w:r>
-          </w:p>
-        </w:tc>
-        <w:tc>
-          <w:tcPr>
-            <w:tcW w:w="1265" w:type="dxa"/>
-            <w:vAlign w:val="center"/>
+                <w:rFonts w:ascii="굴림체" w:eastAsia="굴림체" w:hAnsi="굴림체"/>
+                <w:sz w:val="24"/>
+                <w:szCs w:val="24"/>
+              </w:rPr>
+            </w:pPr>
+            <w:r>
+              <w:rPr>
+                <w:rFonts w:ascii="굴림체" w:eastAsia="굴림체" w:hAnsi="굴림체"/>
+                <w:sz w:val="24"/>
+                <w:szCs w:val="24"/>
+              </w:rPr>
+              <w:t>@B8EvatRslt3@</w:t>
+            </w:r>
+          </w:p>
+        </w:tc>
+        <w:tc>
+          <w:tcPr>
+            <w:tcW w:w="1851" w:type="dxa"/>
+            <w:vAlign w:val="center"/>
+            <w:hideMark/>
           </w:tcPr>
           <w:p>
             <w:pPr>
               <w:spacing w:after="0" w:line="240" w:lineRule="auto"/>
               <w:ind w:leftChars="-10" w:left="-20"/>
               <w:rPr>
-                <w:rFonts w:ascii="바탕체" w:eastAsia="바탕체" w:hAnsi="바탕체"/>
-                <w:sz w:val="22"/>
-              </w:rPr>
-            </w:pPr>
-            <w:r>
-              <w:rPr>
-                <w:rFonts w:ascii="바탕체" w:eastAsia="바탕체" w:hAnsi="바탕체"/>
-                <w:sz w:val="22"/>
-              </w:rPr>
-              <w:t>@B1DoRentCarBss@</w:t>
+                <w:rFonts w:ascii="굴림체" w:eastAsia="굴림체" w:hAnsi="굴림체"/>
+                <w:sz w:val="24"/>
+                <w:szCs w:val="24"/>
+              </w:rPr>
+            </w:pPr>
+            <w:r>
+              <w:rPr>
+                <w:rFonts w:ascii="굴림체" w:eastAsia="굴림체" w:hAnsi="굴림체"/>
+                <w:sz w:val="24"/>
+                <w:szCs w:val="24"/>
+              </w:rPr>
+              <w:t>@B8ExpsBss3@</w:t>
             </w:r>
           </w:p>
         </w:tc>
@@ -10079,31 +10584,45 @@
         </w:trPr>
         <w:tc>
           <w:tcPr>
-            <w:tcW w:w="1843" w:type="dxa"/>
-            <w:vAlign w:val="center"/>
+            <w:tcW w:w="1534" w:type="dxa"/>
+            <w:vAlign w:val="center"/>
+            <w:hideMark/>
           </w:tcPr>
           <w:p>
             <w:pPr>
               <w:spacing w:after="0" w:line="240" w:lineRule="auto"/>
               <w:ind w:leftChars="-10" w:left="-20"/>
               <w:rPr>
-                <w:rFonts w:ascii="바탕체" w:eastAsia="바탕체" w:hAnsi="바탕체"/>
-                <w:sz w:val="22"/>
-              </w:rPr>
-            </w:pPr>
-            <w:r>
-              <w:rPr>
-                <w:rFonts w:ascii="바탕체" w:eastAsia="바탕체" w:hAnsi="바탕체"/>
-                <w:sz w:val="22"/>
-              </w:rPr>
-              <w:t>@B1DoOthExpsHedText@</w:t>
-            </w:r>
-          </w:p>
-        </w:tc>
-        <w:tc>
-          <w:tcPr>
-            <w:tcW w:w="1417" w:type="dxa"/>
-            <w:vAlign w:val="center"/>
+                <w:rFonts w:ascii="굴림체" w:eastAsia="굴림체" w:hAnsi="굴림체"/>
+                <w:sz w:val="24"/>
+                <w:szCs w:val="24"/>
+              </w:rPr>
+            </w:pPr>
+            <w:proofErr w:type="gramStart"/>
+            <w:r>
+              <w:rPr>
+                <w:rFonts w:ascii="굴림체" w:eastAsia="굴림체" w:hAnsi="굴림체"/>
+                <w:sz w:val="24"/>
+                <w:szCs w:val="24"/>
+              </w:rPr>
+              <w:t>4.</w:t>
+            </w:r>
+            <w:r>
+              <w:rPr>
+                <w:rFonts w:ascii="굴림체" w:eastAsia="굴림체" w:hAnsi="굴림체" w:hint="eastAsia"/>
+                <w:sz w:val="24"/>
+                <w:szCs w:val="24"/>
+              </w:rPr>
+              <w:t>기타비용</w:t>
+            </w:r>
+            <w:proofErr w:type="gramEnd"/>
+          </w:p>
+        </w:tc>
+        <w:tc>
+          <w:tcPr>
+            <w:tcW w:w="2218" w:type="dxa"/>
+            <w:vAlign w:val="center"/>
+            <w:hideMark/>
           </w:tcPr>
           <w:p>
             <w:pPr>
@@ -10111,23 +10630,26 @@
               <w:ind w:leftChars="-10" w:left="-20"/>
               <w:jc w:val="right"/>
               <w:rPr>
-                <w:rFonts w:ascii="바탕체" w:eastAsia="바탕체" w:hAnsi="바탕체"/>
-                <w:sz w:val="22"/>
-              </w:rPr>
-            </w:pPr>
-            <w:r>
-              <w:rPr>
-                <w:rFonts w:ascii="바탕체" w:eastAsia="바탕체" w:hAnsi="바탕체"/>
-                <w:sz w:val="22"/>
-              </w:rPr>
-              <w:t>@B1DoOthExpsReq@</w:t>
-            </w:r>
-          </w:p>
-        </w:tc>
-        <w:tc>
-          <w:tcPr>
-            <w:tcW w:w="1418" w:type="dxa"/>
-            <w:vAlign w:val="center"/>
+                <w:rFonts w:ascii="굴림체" w:eastAsia="굴림체" w:hAnsi="굴림체"/>
+                <w:sz w:val="24"/>
+                <w:szCs w:val="24"/>
+              </w:rPr>
+            </w:pPr>
+            <w:r>
+              <w:rPr>
+                <w:rFonts w:ascii="굴림체" w:eastAsia="굴림체" w:hAnsi="굴림체"/>
+                <w:sz w:val="24"/>
+                <w:szCs w:val="24"/>
+              </w:rPr>
+              <w:t>@B8ExpsReqAmt4@</w:t>
+            </w:r>
+          </w:p>
+        </w:tc>
+        <w:tc>
+          <w:tcPr>
+            <w:tcW w:w="2458" w:type="dxa"/>
+            <w:vAlign w:val="center"/>
+            <w:hideMark/>
           </w:tcPr>
           <w:p>
             <w:pPr>
@@ -10135,62 +10657,70 @@
               <w:ind w:leftChars="-10" w:left="-20"/>
               <w:jc w:val="right"/>
               <w:rPr>
-                <w:rFonts w:ascii="바탕체" w:eastAsia="바탕체" w:hAnsi="바탕체"/>
-                <w:sz w:val="22"/>
-              </w:rPr>
-            </w:pPr>
-            <w:r>
-              <w:rPr>
-                <w:rFonts w:ascii="바탕체" w:eastAsia="바탕체" w:hAnsi="바탕체"/>
-                <w:sz w:val="22"/>
-              </w:rPr>
-              <w:t>@B1DoOthExpsAmt@</w:t>
-            </w:r>
-          </w:p>
-        </w:tc>
-        <w:tc>
-          <w:tcPr>
-            <w:tcW w:w="3831" w:type="dxa"/>
-            <w:vAlign w:val="center"/>
+                <w:rFonts w:ascii="굴림체" w:eastAsia="굴림체" w:hAnsi="굴림체"/>
+                <w:sz w:val="24"/>
+                <w:szCs w:val="24"/>
+              </w:rPr>
+            </w:pPr>
+            <w:r>
+              <w:rPr>
+                <w:rFonts w:ascii="굴림체" w:eastAsia="굴림체" w:hAnsi="굴림체"/>
+                <w:sz w:val="24"/>
+                <w:szCs w:val="24"/>
+              </w:rPr>
+              <w:t>@B8ExpsDoLosAmt4@</w:t>
+            </w:r>
+          </w:p>
+        </w:tc>
+        <w:tc>
+          <w:tcPr>
+            <w:tcW w:w="1960" w:type="dxa"/>
+            <w:vAlign w:val="center"/>
+            <w:hideMark/>
           </w:tcPr>
           <w:p>
             <w:pPr>
               <w:spacing w:after="0" w:line="240" w:lineRule="auto"/>
               <w:ind w:leftChars="-10" w:left="-20"/>
               <w:rPr>
-                <w:rFonts w:ascii="바탕체" w:eastAsia="바탕체" w:hAnsi="바탕체"/>
-                <w:sz w:val="22"/>
-              </w:rPr>
-            </w:pPr>
-            <w:r>
-              <w:rPr>
-                <w:rFonts w:ascii="바탕체" w:eastAsia="바탕체" w:hAnsi="바탕체"/>
-                <w:sz w:val="22"/>
-              </w:rPr>
-              <w:t>@B1DoOthExpsCmnt@</w:t>
-            </w:r>
-          </w:p>
-        </w:tc>
-        <w:tc>
-          <w:tcPr>
-            <w:tcW w:w="1265" w:type="dxa"/>
-            <w:vAlign w:val="center"/>
+                <w:rFonts w:ascii="굴림체" w:eastAsia="굴림체" w:hAnsi="굴림체"/>
+                <w:sz w:val="24"/>
+                <w:szCs w:val="24"/>
+              </w:rPr>
+            </w:pPr>
+            <w:r>
+              <w:rPr>
+                <w:rFonts w:ascii="굴림체" w:eastAsia="굴림체" w:hAnsi="굴림체"/>
+                <w:sz w:val="24"/>
+                <w:szCs w:val="24"/>
+              </w:rPr>
+              <w:t>@B8EvatRslt4@</w:t>
+            </w:r>
+          </w:p>
+        </w:tc>
+        <w:tc>
+          <w:tcPr>
+            <w:tcW w:w="1851" w:type="dxa"/>
+            <w:vAlign w:val="center"/>
+            <w:hideMark/>
           </w:tcPr>
           <w:p>
             <w:pPr>
               <w:spacing w:after="0" w:line="240" w:lineRule="auto"/>
               <w:ind w:leftChars="-10" w:left="-20"/>
               <w:rPr>
-                <w:rFonts w:ascii="바탕체" w:eastAsia="바탕체" w:hAnsi="바탕체"/>
-                <w:sz w:val="22"/>
-              </w:rPr>
-            </w:pPr>
-            <w:r>
-              <w:rPr>
-                <w:rFonts w:ascii="바탕체" w:eastAsia="바탕체" w:hAnsi="바탕체"/>
-                <w:sz w:val="22"/>
-              </w:rPr>
-              <w:t>@B1DoOthExpsBss@</w:t>
+                <w:rFonts w:ascii="굴림체" w:eastAsia="굴림체" w:hAnsi="굴림체"/>
+                <w:sz w:val="24"/>
+                <w:szCs w:val="24"/>
+              </w:rPr>
+            </w:pPr>
+            <w:r>
+              <w:rPr>
+                <w:rFonts w:ascii="굴림체" w:eastAsia="굴림체" w:hAnsi="굴림체"/>
+                <w:sz w:val="24"/>
+                <w:szCs w:val="24"/>
+              </w:rPr>
+              <w:t>@B8ExpsBss4@</w:t>
             </w:r>
           </w:p>
         </w:tc>
@@ -10201,9 +10731,10 @@
         </w:trPr>
         <w:tc>
           <w:tcPr>
-            <w:tcW w:w="1843" w:type="dxa"/>
+            <w:tcW w:w="1534" w:type="dxa"/>
             <w:shd w:val="clear" w:color="auto" w:fill="D9D9D9" w:themeFill="background1" w:themeFillShade="D9"/>
             <w:vAlign w:val="center"/>
+            <w:hideMark/>
           </w:tcPr>
           <w:p>
             <w:pPr>
@@ -10211,38 +10742,27 @@
               <w:ind w:leftChars="-10" w:left="-20"/>
               <w:jc w:val="center"/>
               <w:rPr>
-                <w:rFonts w:ascii="바탕체" w:eastAsia="바탕체" w:hAnsi="바탕체"/>
-                <w:sz w:val="22"/>
-              </w:rPr>
-            </w:pPr>
-            <w:r>
-              <w:rPr>
-                <w:rFonts w:ascii="바탕체" w:eastAsia="바탕체" w:hAnsi="바탕체" w:hint="eastAsia"/>
-                <w:sz w:val="22"/>
-              </w:rPr>
-              <w:t>소</w:t>
-            </w:r>
-            <w:r>
-              <w:rPr>
-                <w:rFonts w:ascii="바탕체" w:eastAsia="바탕체" w:hAnsi="바탕체"/>
-                <w:sz w:val="22"/>
-              </w:rPr>
-              <w:t xml:space="preserve">    </w:t>
-            </w:r>
-            <w:r>
-              <w:rPr>
-                <w:rFonts w:ascii="바탕체" w:eastAsia="바탕체" w:hAnsi="바탕체" w:hint="eastAsia"/>
-                <w:sz w:val="22"/>
-              </w:rPr>
-              <w:t>계</w:t>
-            </w:r>
-          </w:p>
-        </w:tc>
-        <w:tc>
-          <w:tcPr>
-            <w:tcW w:w="1417" w:type="dxa"/>
+                <w:rFonts w:ascii="굴림체" w:eastAsia="굴림체" w:hAnsi="굴림체"/>
+                <w:sz w:val="24"/>
+                <w:szCs w:val="24"/>
+              </w:rPr>
+            </w:pPr>
+            <w:r>
+              <w:rPr>
+                <w:rFonts w:ascii="굴림체" w:eastAsia="굴림체" w:hAnsi="굴림체" w:hint="eastAsia"/>
+                <w:sz w:val="24"/>
+                <w:szCs w:val="24"/>
+              </w:rPr>
+              <w:t>소    계</w:t>
+            </w:r>
+          </w:p>
+        </w:tc>
+        <w:tc>
+          <w:tcPr>
+            <w:tcW w:w="2218" w:type="dxa"/>
             <w:shd w:val="clear" w:color="auto" w:fill="D9D9D9" w:themeFill="background1" w:themeFillShade="D9"/>
             <w:vAlign w:val="center"/>
+            <w:hideMark/>
           </w:tcPr>
           <w:p>
             <w:pPr>
@@ -10250,24 +10770,27 @@
               <w:ind w:leftChars="-10" w:left="-20"/>
               <w:jc w:val="right"/>
               <w:rPr>
-                <w:rFonts w:ascii="바탕체" w:eastAsia="바탕체" w:hAnsi="바탕체"/>
-                <w:sz w:val="22"/>
-              </w:rPr>
-            </w:pPr>
-            <w:r>
-              <w:rPr>
-                <w:rFonts w:ascii="바탕체" w:eastAsia="바탕체" w:hAnsi="바탕체"/>
-                <w:sz w:val="22"/>
-              </w:rPr>
-              <w:t>@B1DoSubTotReq@</w:t>
-            </w:r>
-          </w:p>
-        </w:tc>
-        <w:tc>
-          <w:tcPr>
-            <w:tcW w:w="1418" w:type="dxa"/>
+                <w:rFonts w:ascii="굴림체" w:eastAsia="굴림체" w:hAnsi="굴림체"/>
+                <w:sz w:val="24"/>
+                <w:szCs w:val="24"/>
+              </w:rPr>
+            </w:pPr>
+            <w:r>
+              <w:rPr>
+                <w:rFonts w:ascii="굴림체" w:eastAsia="굴림체" w:hAnsi="굴림체"/>
+                <w:sz w:val="24"/>
+                <w:szCs w:val="24"/>
+              </w:rPr>
+              <w:t>@B8ExpsReqAmt91@</w:t>
+            </w:r>
+          </w:p>
+        </w:tc>
+        <w:tc>
+          <w:tcPr>
+            <w:tcW w:w="2458" w:type="dxa"/>
             <w:shd w:val="clear" w:color="auto" w:fill="D9D9D9" w:themeFill="background1" w:themeFillShade="D9"/>
             <w:vAlign w:val="center"/>
+            <w:hideMark/>
           </w:tcPr>
           <w:p>
             <w:pPr>
@@ -10275,38 +10798,43 @@
               <w:ind w:leftChars="-10" w:left="-20"/>
               <w:jc w:val="right"/>
               <w:rPr>
-                <w:rFonts w:ascii="바탕체" w:eastAsia="바탕체" w:hAnsi="바탕체"/>
-                <w:sz w:val="22"/>
-              </w:rPr>
-            </w:pPr>
-            <w:r>
-              <w:rPr>
-                <w:rFonts w:ascii="바탕체" w:eastAsia="바탕체" w:hAnsi="바탕체"/>
-                <w:sz w:val="22"/>
-              </w:rPr>
-              <w:t>@B1DoSubTotAmt@</w:t>
-            </w:r>
-          </w:p>
-        </w:tc>
-        <w:tc>
-          <w:tcPr>
-            <w:tcW w:w="3831" w:type="dxa"/>
+                <w:rFonts w:ascii="굴림체" w:eastAsia="굴림체" w:hAnsi="굴림체"/>
+                <w:sz w:val="24"/>
+                <w:szCs w:val="24"/>
+              </w:rPr>
+            </w:pPr>
+            <w:r>
+              <w:rPr>
+                <w:rFonts w:ascii="굴림체" w:eastAsia="굴림체" w:hAnsi="굴림체"/>
+                <w:sz w:val="24"/>
+                <w:szCs w:val="24"/>
+              </w:rPr>
+              <w:t>@B8ExpsDoLosAmt91@</w:t>
+            </w:r>
+          </w:p>
+        </w:tc>
+        <w:tc>
+          <w:tcPr>
+            <w:tcW w:w="1960" w:type="dxa"/>
             <w:shd w:val="clear" w:color="auto" w:fill="D9D9D9" w:themeFill="background1" w:themeFillShade="D9"/>
             <w:vAlign w:val="center"/>
+            <w:hideMark/>
           </w:tcPr>
           <w:p>
             <w:pPr>
               <w:spacing w:after="0" w:line="240" w:lineRule="auto"/>
               <w:ind w:leftChars="-10" w:left="-20"/>
               <w:rPr>
-                <w:rFonts w:ascii="바탕체" w:eastAsia="바탕체" w:hAnsi="바탕체"/>
-                <w:sz w:val="22"/>
-              </w:rPr>
-            </w:pPr>
-            <w:r>
-              <w:rPr>
-                <w:rFonts w:ascii="바탕체" w:eastAsia="바탕체" w:hAnsi="바탕체" w:hint="eastAsia"/>
-                <w:sz w:val="22"/>
+                <w:rFonts w:ascii="굴림체" w:eastAsia="굴림체" w:hAnsi="굴림체"/>
+                <w:sz w:val="24"/>
+                <w:szCs w:val="24"/>
+              </w:rPr>
+            </w:pPr>
+            <w:r>
+              <w:rPr>
+                <w:rFonts w:ascii="굴림체" w:eastAsia="굴림체" w:hAnsi="굴림체" w:hint="eastAsia"/>
+                <w:sz w:val="24"/>
+                <w:szCs w:val="24"/>
               </w:rPr>
               <w:t>(1+2+3+4)</w:t>
             </w:r>
@@ -10314,7 +10842,7 @@
         </w:tc>
         <w:tc>
           <w:tcPr>
-            <w:tcW w:w="1265" w:type="dxa"/>
+            <w:tcW w:w="1851" w:type="dxa"/>
             <w:shd w:val="clear" w:color="auto" w:fill="D9D9D9" w:themeFill="background1" w:themeFillShade="D9"/>
             <w:vAlign w:val="center"/>
           </w:tcPr>
@@ -10323,8 +10851,9 @@
               <w:spacing w:after="0" w:line="240" w:lineRule="auto"/>
               <w:ind w:leftChars="-10" w:left="-20"/>
               <w:rPr>
-                <w:rFonts w:ascii="바탕체" w:eastAsia="바탕체" w:hAnsi="바탕체"/>
-                <w:sz w:val="22"/>
+                <w:rFonts w:ascii="굴림체" w:eastAsia="굴림체" w:hAnsi="굴림체"/>
+                <w:sz w:val="24"/>
+                <w:szCs w:val="24"/>
               </w:rPr>
             </w:pPr>
           </w:p>
@@ -10336,38 +10865,37 @@
         </w:trPr>
         <w:tc>
           <w:tcPr>
-            <w:tcW w:w="1843" w:type="dxa"/>
-            <w:vAlign w:val="center"/>
+            <w:tcW w:w="1534" w:type="dxa"/>
+            <w:vAlign w:val="center"/>
+            <w:hideMark/>
           </w:tcPr>
           <w:p>
             <w:pPr>
               <w:spacing w:after="0" w:line="240" w:lineRule="auto"/>
               <w:ind w:leftChars="-10" w:left="-20"/>
               <w:rPr>
-                <w:rFonts w:ascii="바탕체" w:eastAsia="바탕체" w:hAnsi="바탕체"/>
-                <w:sz w:val="22"/>
-              </w:rPr>
-            </w:pPr>
-            <w:r>
-              <w:rPr>
-                <w:rFonts w:ascii="바탕체" w:eastAsia="바탕체" w:hAnsi="바탕체"/>
-                <w:sz w:val="22"/>
-              </w:rPr>
-              <w:t>5.</w:t>
-            </w:r>
-            <w:r>
-              <w:rPr>
-                <w:rFonts w:ascii="바탕체" w:eastAsia="바탕체" w:hAnsi="바탕체" w:hint="eastAsia"/>
-                <w:sz w:val="22"/>
-              </w:rPr>
-              <w:t>과실부담금</w:t>
-            </w:r>
-          </w:p>
-        </w:tc>
-        <w:tc>
-          <w:tcPr>
-            <w:tcW w:w="1417" w:type="dxa"/>
-            <w:vAlign w:val="center"/>
+                <w:rFonts w:ascii="굴림체" w:eastAsia="굴림체" w:hAnsi="굴림체"/>
+                <w:sz w:val="24"/>
+                <w:szCs w:val="24"/>
+              </w:rPr>
+            </w:pPr>
+            <w:proofErr w:type="gramStart"/>
+            <w:r>
+              <w:rPr>
+                <w:rFonts w:ascii="굴림체" w:eastAsia="굴림체" w:hAnsi="굴림체" w:hint="eastAsia"/>
+                <w:sz w:val="24"/>
+                <w:szCs w:val="24"/>
+              </w:rPr>
+              <w:t>5.과실부담금</w:t>
+            </w:r>
+            <w:proofErr w:type="gramEnd"/>
+          </w:p>
+        </w:tc>
+        <w:tc>
+          <w:tcPr>
+            <w:tcW w:w="2218" w:type="dxa"/>
+            <w:vAlign w:val="center"/>
+            <w:hideMark/>
           </w:tcPr>
           <w:p>
             <w:pPr>
@@ -10375,23 +10903,26 @@
               <w:ind w:leftChars="-10" w:left="-20"/>
               <w:jc w:val="right"/>
               <w:rPr>
-                <w:rFonts w:ascii="바탕체" w:eastAsia="바탕체" w:hAnsi="바탕체"/>
-                <w:sz w:val="22"/>
-              </w:rPr>
-            </w:pPr>
-            <w:r>
-              <w:rPr>
-                <w:rFonts w:ascii="바탕체" w:eastAsia="바탕체" w:hAnsi="바탕체"/>
-                <w:sz w:val="22"/>
-              </w:rPr>
-              <w:t>@B1DoNglgBearReq@</w:t>
-            </w:r>
-          </w:p>
-        </w:tc>
-        <w:tc>
-          <w:tcPr>
-            <w:tcW w:w="1418" w:type="dxa"/>
-            <w:vAlign w:val="center"/>
+                <w:rFonts w:ascii="굴림체" w:eastAsia="굴림체" w:hAnsi="굴림체"/>
+                <w:sz w:val="24"/>
+                <w:szCs w:val="24"/>
+              </w:rPr>
+            </w:pPr>
+            <w:r>
+              <w:rPr>
+                <w:rFonts w:ascii="굴림체" w:eastAsia="굴림체" w:hAnsi="굴림체"/>
+                <w:sz w:val="24"/>
+                <w:szCs w:val="24"/>
+              </w:rPr>
+              <w:t>@B8ExpsReqAmt5@</w:t>
+            </w:r>
+          </w:p>
+        </w:tc>
+        <w:tc>
+          <w:tcPr>
+            <w:tcW w:w="2458" w:type="dxa"/>
+            <w:vAlign w:val="center"/>
+            <w:hideMark/>
           </w:tcPr>
           <w:p>
             <w:pPr>
@@ -10399,62 +10930,70 @@
               <w:ind w:leftChars="-10" w:left="-20"/>
               <w:jc w:val="right"/>
               <w:rPr>
-                <w:rFonts w:ascii="바탕체" w:eastAsia="바탕체" w:hAnsi="바탕체"/>
-                <w:sz w:val="22"/>
-              </w:rPr>
-            </w:pPr>
-            <w:r>
-              <w:rPr>
-                <w:rFonts w:ascii="바탕체" w:eastAsia="바탕체" w:hAnsi="바탕체"/>
-                <w:sz w:val="22"/>
-              </w:rPr>
-              <w:t>@B1DoNglgBearAmt@</w:t>
-            </w:r>
-          </w:p>
-        </w:tc>
-        <w:tc>
-          <w:tcPr>
-            <w:tcW w:w="3831" w:type="dxa"/>
-            <w:vAlign w:val="center"/>
+                <w:rFonts w:ascii="굴림체" w:eastAsia="굴림체" w:hAnsi="굴림체"/>
+                <w:sz w:val="24"/>
+                <w:szCs w:val="24"/>
+              </w:rPr>
+            </w:pPr>
+            <w:r>
+              <w:rPr>
+                <w:rFonts w:ascii="굴림체" w:eastAsia="굴림체" w:hAnsi="굴림체"/>
+                <w:sz w:val="24"/>
+                <w:szCs w:val="24"/>
+              </w:rPr>
+              <w:t>@B8ExpsDoLosAmt5@</w:t>
+            </w:r>
+          </w:p>
+        </w:tc>
+        <w:tc>
+          <w:tcPr>
+            <w:tcW w:w="1960" w:type="dxa"/>
+            <w:vAlign w:val="center"/>
+            <w:hideMark/>
           </w:tcPr>
           <w:p>
             <w:pPr>
               <w:spacing w:after="0" w:line="240" w:lineRule="auto"/>
               <w:ind w:leftChars="-10" w:left="-20"/>
               <w:rPr>
-                <w:rFonts w:ascii="바탕체" w:eastAsia="바탕체" w:hAnsi="바탕체"/>
-                <w:sz w:val="22"/>
-              </w:rPr>
-            </w:pPr>
-            <w:r>
-              <w:rPr>
-                <w:rFonts w:ascii="바탕체" w:eastAsia="바탕체" w:hAnsi="바탕체"/>
-                <w:sz w:val="22"/>
-              </w:rPr>
-              <w:t>@B1DoNglgBearCmnt@</w:t>
-            </w:r>
-          </w:p>
-        </w:tc>
-        <w:tc>
-          <w:tcPr>
-            <w:tcW w:w="1265" w:type="dxa"/>
-            <w:vAlign w:val="center"/>
+                <w:rFonts w:ascii="굴림체" w:eastAsia="굴림체" w:hAnsi="굴림체"/>
+                <w:sz w:val="24"/>
+                <w:szCs w:val="24"/>
+              </w:rPr>
+            </w:pPr>
+            <w:r>
+              <w:rPr>
+                <w:rFonts w:ascii="굴림체" w:eastAsia="굴림체" w:hAnsi="굴림체"/>
+                <w:sz w:val="24"/>
+                <w:szCs w:val="24"/>
+              </w:rPr>
+              <w:t>@B8EvatRslt5@</w:t>
+            </w:r>
+          </w:p>
+        </w:tc>
+        <w:tc>
+          <w:tcPr>
+            <w:tcW w:w="1851" w:type="dxa"/>
+            <w:vAlign w:val="center"/>
+            <w:hideMark/>
           </w:tcPr>
           <w:p>
             <w:pPr>
               <w:spacing w:after="0" w:line="240" w:lineRule="auto"/>
               <w:ind w:leftChars="-10" w:left="-20"/>
               <w:rPr>
-                <w:rFonts w:ascii="바탕체" w:eastAsia="바탕체" w:hAnsi="바탕체"/>
-                <w:sz w:val="22"/>
-              </w:rPr>
-            </w:pPr>
-            <w:r>
-              <w:rPr>
-                <w:rFonts w:ascii="바탕체" w:eastAsia="바탕체" w:hAnsi="바탕체"/>
-                <w:sz w:val="22"/>
-              </w:rPr>
-              <w:t>@B1DoNglgBearBss@</w:t>
+                <w:rFonts w:ascii="굴림체" w:eastAsia="굴림체" w:hAnsi="굴림체"/>
+                <w:sz w:val="24"/>
+                <w:szCs w:val="24"/>
+              </w:rPr>
+            </w:pPr>
+            <w:r>
+              <w:rPr>
+                <w:rFonts w:ascii="굴림체" w:eastAsia="굴림체" w:hAnsi="굴림체"/>
+                <w:sz w:val="24"/>
+                <w:szCs w:val="24"/>
+              </w:rPr>
+              <w:t>@B8ExpsBss5@</w:t>
             </w:r>
           </w:p>
         </w:tc>
@@ -10465,9 +11004,10 @@
         </w:trPr>
         <w:tc>
           <w:tcPr>
-            <w:tcW w:w="1843" w:type="dxa"/>
+            <w:tcW w:w="1534" w:type="dxa"/>
             <w:shd w:val="clear" w:color="auto" w:fill="D9D9D9" w:themeFill="background1" w:themeFillShade="D9"/>
             <w:vAlign w:val="center"/>
+            <w:hideMark/>
           </w:tcPr>
           <w:p>
             <w:pPr>
@@ -10475,38 +11015,27 @@
               <w:ind w:leftChars="-10" w:left="-20"/>
               <w:jc w:val="center"/>
               <w:rPr>
-                <w:rFonts w:ascii="바탕체" w:eastAsia="바탕체" w:hAnsi="바탕체"/>
-                <w:sz w:val="22"/>
-              </w:rPr>
-            </w:pPr>
-            <w:r>
-              <w:rPr>
-                <w:rFonts w:ascii="바탕체" w:eastAsia="바탕체" w:hAnsi="바탕체" w:hint="eastAsia"/>
-                <w:sz w:val="22"/>
-              </w:rPr>
-              <w:t xml:space="preserve">합 </w:t>
-            </w:r>
-            <w:r>
-              <w:rPr>
-                <w:rFonts w:ascii="바탕체" w:eastAsia="바탕체" w:hAnsi="바탕체"/>
-                <w:sz w:val="22"/>
-              </w:rPr>
-              <w:t xml:space="preserve">   </w:t>
-            </w:r>
-            <w:r>
-              <w:rPr>
-                <w:rFonts w:ascii="바탕체" w:eastAsia="바탕체" w:hAnsi="바탕체" w:hint="eastAsia"/>
-                <w:sz w:val="22"/>
-              </w:rPr>
-              <w:t>계</w:t>
-            </w:r>
-          </w:p>
-        </w:tc>
-        <w:tc>
-          <w:tcPr>
-            <w:tcW w:w="1417" w:type="dxa"/>
+                <w:rFonts w:ascii="굴림체" w:eastAsia="굴림체" w:hAnsi="굴림체"/>
+                <w:sz w:val="24"/>
+                <w:szCs w:val="24"/>
+              </w:rPr>
+            </w:pPr>
+            <w:r>
+              <w:rPr>
+                <w:rFonts w:ascii="굴림체" w:eastAsia="굴림체" w:hAnsi="굴림체" w:hint="eastAsia"/>
+                <w:sz w:val="24"/>
+                <w:szCs w:val="24"/>
+              </w:rPr>
+              <w:t>합    계</w:t>
+            </w:r>
+          </w:p>
+        </w:tc>
+        <w:tc>
+          <w:tcPr>
+            <w:tcW w:w="2218" w:type="dxa"/>
             <w:shd w:val="clear" w:color="auto" w:fill="D9D9D9" w:themeFill="background1" w:themeFillShade="D9"/>
             <w:vAlign w:val="center"/>
+            <w:hideMark/>
           </w:tcPr>
           <w:p>
             <w:pPr>
@@ -10514,24 +11043,27 @@
               <w:ind w:leftChars="-10" w:left="-20"/>
               <w:jc w:val="right"/>
               <w:rPr>
-                <w:rFonts w:ascii="바탕체" w:eastAsia="바탕체" w:hAnsi="바탕체"/>
-                <w:sz w:val="22"/>
-              </w:rPr>
-            </w:pPr>
-            <w:r>
-              <w:rPr>
-                <w:rFonts w:ascii="바탕체" w:eastAsia="바탕체" w:hAnsi="바탕체"/>
-                <w:sz w:val="22"/>
-              </w:rPr>
-              <w:t>@B1DoTotReq@</w:t>
-            </w:r>
-          </w:p>
-        </w:tc>
-        <w:tc>
-          <w:tcPr>
-            <w:tcW w:w="1418" w:type="dxa"/>
+                <w:rFonts w:ascii="굴림체" w:eastAsia="굴림체" w:hAnsi="굴림체"/>
+                <w:sz w:val="24"/>
+                <w:szCs w:val="24"/>
+              </w:rPr>
+            </w:pPr>
+            <w:r>
+              <w:rPr>
+                <w:rFonts w:ascii="굴림체" w:eastAsia="굴림체" w:hAnsi="굴림체"/>
+                <w:sz w:val="24"/>
+                <w:szCs w:val="24"/>
+              </w:rPr>
+              <w:t>@B8ExpsReqAmt92@</w:t>
+            </w:r>
+          </w:p>
+        </w:tc>
+        <w:tc>
+          <w:tcPr>
+            <w:tcW w:w="2458" w:type="dxa"/>
             <w:shd w:val="clear" w:color="auto" w:fill="D9D9D9" w:themeFill="background1" w:themeFillShade="D9"/>
             <w:vAlign w:val="center"/>
+            <w:hideMark/>
           </w:tcPr>
           <w:p>
             <w:pPr>
@@ -10539,53 +11071,51 @@
               <w:ind w:leftChars="-10" w:left="-20"/>
               <w:jc w:val="right"/>
               <w:rPr>
-                <w:rFonts w:ascii="바탕체" w:eastAsia="바탕체" w:hAnsi="바탕체"/>
-                <w:sz w:val="22"/>
-              </w:rPr>
-            </w:pPr>
-            <w:r>
-              <w:rPr>
-                <w:rFonts w:ascii="바탕체" w:eastAsia="바탕체" w:hAnsi="바탕체"/>
-                <w:sz w:val="22"/>
-              </w:rPr>
-              <w:t>@B1DoTotAmt@</w:t>
-            </w:r>
-          </w:p>
-        </w:tc>
-        <w:tc>
-          <w:tcPr>
-            <w:tcW w:w="3831" w:type="dxa"/>
+                <w:rFonts w:ascii="굴림체" w:eastAsia="굴림체" w:hAnsi="굴림체"/>
+                <w:sz w:val="24"/>
+                <w:szCs w:val="24"/>
+              </w:rPr>
+            </w:pPr>
+            <w:r>
+              <w:rPr>
+                <w:rFonts w:ascii="굴림체" w:eastAsia="굴림체" w:hAnsi="굴림체"/>
+                <w:sz w:val="24"/>
+                <w:szCs w:val="24"/>
+              </w:rPr>
+              <w:t>@B8ExpsDoLosAmt92@</w:t>
+            </w:r>
+          </w:p>
+        </w:tc>
+        <w:tc>
+          <w:tcPr>
+            <w:tcW w:w="1960" w:type="dxa"/>
             <w:shd w:val="clear" w:color="auto" w:fill="D9D9D9" w:themeFill="background1" w:themeFillShade="D9"/>
             <w:vAlign w:val="center"/>
+            <w:hideMark/>
           </w:tcPr>
           <w:p>
             <w:pPr>
               <w:spacing w:after="0" w:line="240" w:lineRule="auto"/>
               <w:ind w:leftChars="-10" w:left="-20"/>
               <w:rPr>
-                <w:rFonts w:ascii="바탕체" w:eastAsia="바탕체" w:hAnsi="바탕체"/>
-                <w:sz w:val="22"/>
-              </w:rPr>
-            </w:pPr>
-            <w:r>
-              <w:rPr>
-                <w:rFonts w:ascii="바탕체" w:eastAsia="바탕체" w:hAnsi="바탕체" w:hint="eastAsia"/>
-                <w:sz w:val="22"/>
-              </w:rPr>
-              <w:t>(1+2+3+4)</w:t>
-            </w:r>
-            <w:r>
-              <w:rPr>
-                <w:rFonts w:ascii="바탕체" w:eastAsia="바탕체" w:hAnsi="바탕체"/>
-                <w:sz w:val="22"/>
-              </w:rPr>
-              <w:t>-5</w:t>
-            </w:r>
-          </w:p>
-        </w:tc>
-        <w:tc>
-          <w:tcPr>
-            <w:tcW w:w="1265" w:type="dxa"/>
+                <w:rFonts w:ascii="굴림체" w:eastAsia="굴림체" w:hAnsi="굴림체"/>
+                <w:sz w:val="24"/>
+                <w:szCs w:val="24"/>
+              </w:rPr>
+            </w:pPr>
+            <w:r>
+              <w:rPr>
+                <w:rFonts w:ascii="굴림체" w:eastAsia="굴림체" w:hAnsi="굴림체" w:hint="eastAsia"/>
+                <w:sz w:val="24"/>
+                <w:szCs w:val="24"/>
+              </w:rPr>
+              <w:t>(1+2+3+4)-5</w:t>
+            </w:r>
+          </w:p>
+        </w:tc>
+        <w:tc>
+          <w:tcPr>
+            <w:tcW w:w="1851" w:type="dxa"/>
             <w:shd w:val="clear" w:color="auto" w:fill="D9D9D9" w:themeFill="background1" w:themeFillShade="D9"/>
             <w:vAlign w:val="center"/>
           </w:tcPr>
@@ -10594,8 +11124,9 @@
               <w:spacing w:after="0" w:line="240" w:lineRule="auto"/>
               <w:ind w:leftChars="-10" w:left="-20"/>
               <w:rPr>
-                <w:rFonts w:ascii="바탕체" w:eastAsia="바탕체" w:hAnsi="바탕체"/>
-                <w:sz w:val="22"/>
+                <w:rFonts w:ascii="굴림체" w:eastAsia="굴림체" w:hAnsi="굴림체"/>
+                <w:sz w:val="24"/>
+                <w:szCs w:val="24"/>
               </w:rPr>
             </w:pPr>
           </w:p>
@@ -10607,30 +11138,35 @@
         </w:trPr>
         <w:tc>
           <w:tcPr>
-            <w:tcW w:w="1843" w:type="dxa"/>
-            <w:vAlign w:val="center"/>
+            <w:tcW w:w="1534" w:type="dxa"/>
+            <w:vAlign w:val="center"/>
+            <w:hideMark/>
           </w:tcPr>
           <w:p>
             <w:pPr>
               <w:spacing w:after="0" w:line="240" w:lineRule="auto"/>
               <w:ind w:leftChars="-10" w:left="-20"/>
               <w:rPr>
-                <w:rFonts w:ascii="바탕체" w:eastAsia="바탕체" w:hAnsi="바탕체"/>
-                <w:sz w:val="22"/>
-              </w:rPr>
-            </w:pPr>
-            <w:r>
-              <w:rPr>
-                <w:rFonts w:ascii="바탕체" w:eastAsia="바탕체" w:hAnsi="바탕체" w:hint="eastAsia"/>
-                <w:sz w:val="22"/>
+                <w:rFonts w:ascii="굴림체" w:eastAsia="굴림체" w:hAnsi="굴림체"/>
+                <w:sz w:val="24"/>
+                <w:szCs w:val="24"/>
+              </w:rPr>
+            </w:pPr>
+            <w:proofErr w:type="gramStart"/>
+            <w:r>
+              <w:rPr>
+                <w:rFonts w:ascii="굴림체" w:eastAsia="굴림체" w:hAnsi="굴림체" w:hint="eastAsia"/>
+                <w:sz w:val="24"/>
+                <w:szCs w:val="24"/>
               </w:rPr>
               <w:t>6.자기부담금</w:t>
             </w:r>
-          </w:p>
-        </w:tc>
-        <w:tc>
-          <w:tcPr>
-            <w:tcW w:w="1417" w:type="dxa"/>
+            <w:proofErr w:type="gramEnd"/>
+          </w:p>
+        </w:tc>
+        <w:tc>
+          <w:tcPr>
+            <w:tcW w:w="2218" w:type="dxa"/>
             <w:vAlign w:val="center"/>
           </w:tcPr>
           <w:p>
@@ -10639,23 +11175,26 @@
               <w:ind w:leftChars="-10" w:left="-20"/>
               <w:jc w:val="right"/>
               <w:rPr>
-                <w:rFonts w:ascii="바탕체" w:eastAsia="바탕체" w:hAnsi="바탕체"/>
-                <w:sz w:val="22"/>
-              </w:rPr>
-            </w:pPr>
-            <w:r>
-              <w:rPr>
-                <w:rFonts w:ascii="바탕체" w:eastAsia="바탕체" w:hAnsi="바탕체"/>
-                <w:sz w:val="22"/>
-              </w:rPr>
-              <w:t>@B1DoSelfBearReq@</w:t>
-            </w:r>
-          </w:p>
-        </w:tc>
-        <w:tc>
-          <w:tcPr>
-            <w:tcW w:w="1418" w:type="dxa"/>
-            <w:vAlign w:val="center"/>
+                <w:rFonts w:ascii="굴림체" w:eastAsia="굴림체" w:hAnsi="굴림체"/>
+                <w:sz w:val="24"/>
+                <w:szCs w:val="24"/>
+              </w:rPr>
+            </w:pPr>
+            <w:r>
+              <w:rPr>
+                <w:rFonts w:ascii="굴림체" w:eastAsia="굴림체" w:hAnsi="굴림체"/>
+                <w:sz w:val="24"/>
+                <w:szCs w:val="24"/>
+              </w:rPr>
+              <w:t>@B8ExpsReqAmt6@</w:t>
+            </w:r>
+          </w:p>
+        </w:tc>
+        <w:tc>
+          <w:tcPr>
+            <w:tcW w:w="2458" w:type="dxa"/>
+            <w:vAlign w:val="center"/>
+            <w:hideMark/>
           </w:tcPr>
           <w:p>
             <w:pPr>
@@ -10663,62 +11202,70 @@
               <w:ind w:leftChars="-10" w:left="-20"/>
               <w:jc w:val="right"/>
               <w:rPr>
-                <w:rFonts w:ascii="바탕체" w:eastAsia="바탕체" w:hAnsi="바탕체"/>
-                <w:sz w:val="22"/>
-              </w:rPr>
-            </w:pPr>
-            <w:r>
-              <w:rPr>
-                <w:rFonts w:ascii="바탕체" w:eastAsia="바탕체" w:hAnsi="바탕체"/>
-                <w:sz w:val="22"/>
-              </w:rPr>
-              <w:t>@B1DoSelfBearAmt@</w:t>
-            </w:r>
-          </w:p>
-        </w:tc>
-        <w:tc>
-          <w:tcPr>
-            <w:tcW w:w="3831" w:type="dxa"/>
-            <w:vAlign w:val="center"/>
+                <w:rFonts w:ascii="굴림체" w:eastAsia="굴림체" w:hAnsi="굴림체"/>
+                <w:sz w:val="24"/>
+                <w:szCs w:val="24"/>
+              </w:rPr>
+            </w:pPr>
+            <w:r>
+              <w:rPr>
+                <w:rFonts w:ascii="굴림체" w:eastAsia="굴림체" w:hAnsi="굴림체"/>
+                <w:sz w:val="24"/>
+                <w:szCs w:val="24"/>
+              </w:rPr>
+              <w:t>@B8ExpsDoLosAmt6@</w:t>
+            </w:r>
+          </w:p>
+        </w:tc>
+        <w:tc>
+          <w:tcPr>
+            <w:tcW w:w="1960" w:type="dxa"/>
+            <w:vAlign w:val="center"/>
+            <w:hideMark/>
           </w:tcPr>
           <w:p>
             <w:pPr>
               <w:spacing w:after="0" w:line="240" w:lineRule="auto"/>
               <w:ind w:leftChars="-10" w:left="-20"/>
               <w:rPr>
-                <w:rFonts w:ascii="바탕체" w:eastAsia="바탕체" w:hAnsi="바탕체"/>
-                <w:sz w:val="22"/>
-              </w:rPr>
-            </w:pPr>
-            <w:r>
-              <w:rPr>
-                <w:rFonts w:ascii="바탕체" w:eastAsia="바탕체" w:hAnsi="바탕체"/>
-                <w:sz w:val="22"/>
-              </w:rPr>
-              <w:t>@B1DoSelfBearCmnt@</w:t>
-            </w:r>
-          </w:p>
-        </w:tc>
-        <w:tc>
-          <w:tcPr>
-            <w:tcW w:w="1265" w:type="dxa"/>
-            <w:vAlign w:val="center"/>
+                <w:rFonts w:ascii="굴림체" w:eastAsia="굴림체" w:hAnsi="굴림체"/>
+                <w:sz w:val="24"/>
+                <w:szCs w:val="24"/>
+              </w:rPr>
+            </w:pPr>
+            <w:r>
+              <w:rPr>
+                <w:rFonts w:ascii="굴림체" w:eastAsia="굴림체" w:hAnsi="굴림체"/>
+                <w:sz w:val="24"/>
+                <w:szCs w:val="24"/>
+              </w:rPr>
+              <w:t>@B8EvatRslt6@</w:t>
+            </w:r>
+          </w:p>
+        </w:tc>
+        <w:tc>
+          <w:tcPr>
+            <w:tcW w:w="1851" w:type="dxa"/>
+            <w:vAlign w:val="center"/>
+            <w:hideMark/>
           </w:tcPr>
           <w:p>
             <w:pPr>
               <w:spacing w:after="0" w:line="240" w:lineRule="auto"/>
               <w:ind w:leftChars="-10" w:left="-20"/>
               <w:rPr>
-                <w:rFonts w:ascii="바탕체" w:eastAsia="바탕체" w:hAnsi="바탕체"/>
-                <w:sz w:val="22"/>
-              </w:rPr>
-            </w:pPr>
-            <w:r>
-              <w:rPr>
-                <w:rFonts w:ascii="바탕체" w:eastAsia="바탕체" w:hAnsi="바탕체"/>
-                <w:sz w:val="22"/>
-              </w:rPr>
-              <w:t>@B1DoSelfBearBss@</w:t>
+                <w:rFonts w:ascii="굴림체" w:eastAsia="굴림체" w:hAnsi="굴림체"/>
+                <w:sz w:val="24"/>
+                <w:szCs w:val="24"/>
+              </w:rPr>
+            </w:pPr>
+            <w:r>
+              <w:rPr>
+                <w:rFonts w:ascii="굴림체" w:eastAsia="굴림체" w:hAnsi="굴림체"/>
+                <w:sz w:val="24"/>
+                <w:szCs w:val="24"/>
+              </w:rPr>
+              <w:t>@B8ExpsBss6@</w:t>
             </w:r>
           </w:p>
         </w:tc>
@@ -10729,9 +11276,10 @@
         </w:trPr>
         <w:tc>
           <w:tcPr>
-            <w:tcW w:w="1843" w:type="dxa"/>
+            <w:tcW w:w="1534" w:type="dxa"/>
             <w:shd w:val="clear" w:color="auto" w:fill="D9D9D9" w:themeFill="background1" w:themeFillShade="D9"/>
             <w:vAlign w:val="center"/>
+            <w:hideMark/>
           </w:tcPr>
           <w:p>
             <w:pPr>
@@ -10739,14 +11287,16 @@
               <w:ind w:leftChars="-10" w:left="-20"/>
               <w:jc w:val="center"/>
               <w:rPr>
-                <w:rFonts w:ascii="바탕체" w:eastAsia="바탕체" w:hAnsi="바탕체"/>
-                <w:sz w:val="22"/>
-              </w:rPr>
-            </w:pPr>
-            <w:r>
-              <w:rPr>
-                <w:rFonts w:ascii="바탕체" w:eastAsia="바탕체" w:hAnsi="바탕체" w:hint="eastAsia"/>
-                <w:sz w:val="22"/>
+                <w:rFonts w:ascii="굴림체" w:eastAsia="굴림체" w:hAnsi="굴림체"/>
+                <w:sz w:val="24"/>
+                <w:szCs w:val="24"/>
+              </w:rPr>
+            </w:pPr>
+            <w:r>
+              <w:rPr>
+                <w:rFonts w:ascii="굴림체" w:eastAsia="굴림체" w:hAnsi="굴림체" w:hint="eastAsia"/>
+                <w:sz w:val="24"/>
+                <w:szCs w:val="24"/>
               </w:rPr>
               <w:t>예상지급보험금</w:t>
             </w:r>
@@ -10754,9 +11304,10 @@
         </w:tc>
         <w:tc>
           <w:tcPr>
-            <w:tcW w:w="1417" w:type="dxa"/>
+            <w:tcW w:w="2218" w:type="dxa"/>
             <w:shd w:val="clear" w:color="auto" w:fill="D9D9D9" w:themeFill="background1" w:themeFillShade="D9"/>
             <w:vAlign w:val="center"/>
+            <w:hideMark/>
           </w:tcPr>
           <w:p>
             <w:pPr>
@@ -10764,24 +11315,27 @@
               <w:ind w:leftChars="-10" w:left="-20"/>
               <w:jc w:val="right"/>
               <w:rPr>
-                <w:rFonts w:ascii="바탕체" w:eastAsia="바탕체" w:hAnsi="바탕체"/>
-                <w:sz w:val="22"/>
-              </w:rPr>
-            </w:pPr>
-            <w:r>
-              <w:rPr>
-                <w:rFonts w:ascii="바탕체" w:eastAsia="바탕체" w:hAnsi="바탕체"/>
-                <w:sz w:val="22"/>
-              </w:rPr>
-              <w:t>@B1DoGivInsurReq@</w:t>
-            </w:r>
-          </w:p>
-        </w:tc>
-        <w:tc>
-          <w:tcPr>
-            <w:tcW w:w="1418" w:type="dxa"/>
+                <w:rFonts w:ascii="굴림체" w:eastAsia="굴림체" w:hAnsi="굴림체"/>
+                <w:sz w:val="24"/>
+                <w:szCs w:val="24"/>
+              </w:rPr>
+            </w:pPr>
+            <w:r>
+              <w:rPr>
+                <w:rFonts w:ascii="굴림체" w:eastAsia="굴림체" w:hAnsi="굴림체"/>
+                <w:sz w:val="24"/>
+                <w:szCs w:val="24"/>
+              </w:rPr>
+              <w:t>@B8ExpsReqAmt93@</w:t>
+            </w:r>
+          </w:p>
+        </w:tc>
+        <w:tc>
+          <w:tcPr>
+            <w:tcW w:w="2458" w:type="dxa"/>
             <w:shd w:val="clear" w:color="auto" w:fill="D9D9D9" w:themeFill="background1" w:themeFillShade="D9"/>
             <w:vAlign w:val="center"/>
+            <w:hideMark/>
           </w:tcPr>
           <w:p>
             <w:pPr>
@@ -10789,53 +11343,51 @@
               <w:ind w:leftChars="-10" w:left="-20"/>
               <w:jc w:val="right"/>
               <w:rPr>
-                <w:rFonts w:ascii="바탕체" w:eastAsia="바탕체" w:hAnsi="바탕체"/>
-                <w:sz w:val="22"/>
-              </w:rPr>
-            </w:pPr>
-            <w:r>
-              <w:rPr>
-                <w:rFonts w:ascii="바탕체" w:eastAsia="바탕체" w:hAnsi="바탕체"/>
-                <w:sz w:val="22"/>
-              </w:rPr>
-              <w:t>@B1DoGivInsurAmt@</w:t>
-            </w:r>
-          </w:p>
-        </w:tc>
-        <w:tc>
-          <w:tcPr>
-            <w:tcW w:w="3831" w:type="dxa"/>
+                <w:rFonts w:ascii="굴림체" w:eastAsia="굴림체" w:hAnsi="굴림체"/>
+                <w:sz w:val="24"/>
+                <w:szCs w:val="24"/>
+              </w:rPr>
+            </w:pPr>
+            <w:r>
+              <w:rPr>
+                <w:rFonts w:ascii="굴림체" w:eastAsia="굴림체" w:hAnsi="굴림체"/>
+                <w:sz w:val="24"/>
+                <w:szCs w:val="24"/>
+              </w:rPr>
+              <w:t>@B8ExpsDoLosAmt93@</w:t>
+            </w:r>
+          </w:p>
+        </w:tc>
+        <w:tc>
+          <w:tcPr>
+            <w:tcW w:w="1960" w:type="dxa"/>
             <w:shd w:val="clear" w:color="auto" w:fill="D9D9D9" w:themeFill="background1" w:themeFillShade="D9"/>
             <w:vAlign w:val="center"/>
+            <w:hideMark/>
           </w:tcPr>
           <w:p>
             <w:pPr>
               <w:spacing w:after="0" w:line="240" w:lineRule="auto"/>
               <w:ind w:leftChars="-10" w:left="-20"/>
               <w:rPr>
-                <w:rFonts w:ascii="바탕체" w:eastAsia="바탕체" w:hAnsi="바탕체"/>
-                <w:sz w:val="22"/>
-              </w:rPr>
-            </w:pPr>
-            <w:r>
-              <w:rPr>
-                <w:rFonts w:ascii="바탕체" w:eastAsia="바탕체" w:hAnsi="바탕체" w:hint="eastAsia"/>
-                <w:sz w:val="22"/>
-              </w:rPr>
-              <w:t>(1+2+3+4)</w:t>
-            </w:r>
-            <w:r>
-              <w:rPr>
-                <w:rFonts w:ascii="바탕체" w:eastAsia="바탕체" w:hAnsi="바탕체"/>
-                <w:sz w:val="22"/>
-              </w:rPr>
-              <w:t>-5-6</w:t>
-            </w:r>
-          </w:p>
-        </w:tc>
-        <w:tc>
-          <w:tcPr>
-            <w:tcW w:w="1265" w:type="dxa"/>
+                <w:rFonts w:ascii="굴림체" w:eastAsia="굴림체" w:hAnsi="굴림체"/>
+                <w:sz w:val="24"/>
+                <w:szCs w:val="24"/>
+              </w:rPr>
+            </w:pPr>
+            <w:r>
+              <w:rPr>
+                <w:rFonts w:ascii="굴림체" w:eastAsia="굴림체" w:hAnsi="굴림체" w:hint="eastAsia"/>
+                <w:sz w:val="24"/>
+                <w:szCs w:val="24"/>
+              </w:rPr>
+              <w:t>(1+2+3+4)-5-6</w:t>
+            </w:r>
+          </w:p>
+        </w:tc>
+        <w:tc>
+          <w:tcPr>
+            <w:tcW w:w="1851" w:type="dxa"/>
             <w:shd w:val="clear" w:color="auto" w:fill="D9D9D9" w:themeFill="background1" w:themeFillShade="D9"/>
             <w:vAlign w:val="center"/>
           </w:tcPr>
@@ -10844,14 +11396,26 @@
               <w:spacing w:after="0" w:line="240" w:lineRule="auto"/>
               <w:ind w:leftChars="-10" w:left="-20"/>
               <w:rPr>
-                <w:rFonts w:ascii="바탕체" w:eastAsia="바탕체" w:hAnsi="바탕체"/>
-                <w:sz w:val="22"/>
+                <w:rFonts w:ascii="굴림체" w:eastAsia="굴림체" w:hAnsi="굴림체"/>
+                <w:sz w:val="24"/>
+                <w:szCs w:val="24"/>
               </w:rPr>
             </w:pPr>
           </w:p>
         </w:tc>
       </w:tr>
     </w:tbl>
+    <w:p>
+      <w:pPr>
+        <w:spacing w:after="0" w:line="360" w:lineRule="auto"/>
+        <w:rPr>
+          <w:rFonts w:ascii="바탕체" w:eastAsia="바탕체" w:hAnsi="바탕체" w:hint="eastAsia"/>
+          <w:b/>
+          <w:sz w:val="28"/>
+          <w:szCs w:val="28"/>
+        </w:rPr>
+      </w:pPr>
+    </w:p>
     <w:p>
       <w:pPr>
         <w:widowControl/>
@@ -10865,6 +11429,8 @@
           <w:szCs w:val="32"/>
         </w:rPr>
       </w:pPr>
+      <w:bookmarkStart w:id="0" w:name="_GoBack"/>
+      <w:bookmarkEnd w:id="0"/>
       <w:r>
         <w:rPr>
           <w:rFonts w:ascii="바탕체" w:eastAsia="바탕체" w:hAnsi="바탕체"/>
@@ -11443,6 +12009,7 @@
                 <w:sz w:val="22"/>
               </w:rPr>
             </w:pPr>
+            <w:proofErr w:type="gramStart"/>
             <w:r>
               <w:rPr>
                 <w:rFonts w:ascii="바탕체" w:eastAsia="바탕체" w:hAnsi="바탕체" w:hint="eastAsia"/>
@@ -11457,12 +12024,22 @@
               </w:rPr>
               <w:t xml:space="preserve"> </w:t>
             </w:r>
-            <w:r>
-              <w:rPr>
-                <w:rFonts w:ascii="바탕체" w:eastAsia="바탕체" w:hAnsi="바탕체" w:hint="eastAsia"/>
-                <w:sz w:val="22"/>
-              </w:rPr>
-              <w:t xml:space="preserve">료 </w:t>
+            <w:proofErr w:type="spellStart"/>
+            <w:r>
+              <w:rPr>
+                <w:rFonts w:ascii="바탕체" w:eastAsia="바탕체" w:hAnsi="바탕체" w:hint="eastAsia"/>
+                <w:sz w:val="22"/>
+              </w:rPr>
+              <w:t>료</w:t>
+            </w:r>
+            <w:proofErr w:type="spellEnd"/>
+            <w:proofErr w:type="gramEnd"/>
+            <w:r>
+              <w:rPr>
+                <w:rFonts w:ascii="바탕체" w:eastAsia="바탕체" w:hAnsi="바탕체" w:hint="eastAsia"/>
+                <w:sz w:val="22"/>
+              </w:rPr>
+              <w:t xml:space="preserve"> </w:t>
             </w:r>
             <w:r>
               <w:rPr>
@@ -11510,6 +12087,7 @@
                 <w:sz w:val="22"/>
               </w:rPr>
             </w:pPr>
+            <w:proofErr w:type="gramStart"/>
             <w:r>
               <w:rPr>
                 <w:rFonts w:ascii="바탕체" w:eastAsia="바탕체" w:hAnsi="바탕체" w:hint="eastAsia"/>
@@ -11531,6 +12109,7 @@
               </w:rPr>
               <w:t>수</w:t>
             </w:r>
+            <w:proofErr w:type="gramEnd"/>
           </w:p>
         </w:tc>
       </w:tr>
@@ -14058,7 +14637,7 @@
 </file>
 
 <file path=customXml/itemProps1.xml><?xml version="1.0" encoding="utf-8"?>
-<ds:datastoreItem xmlns:ds="http://schemas.openxmlformats.org/officeDocument/2006/customXml" ds:itemID="{252EEB7D-DCED-47AB-A82F-245F64CDAA74}">
+<ds:datastoreItem xmlns:ds="http://schemas.openxmlformats.org/officeDocument/2006/customXml" ds:itemID="{0D13372E-2F73-4744-980A-7DF96F82C688}">
   <ds:schemaRefs>
     <ds:schemaRef ds:uri="http://schemas.openxmlformats.org/officeDocument/2006/bibliography"/>
   </ds:schemaRefs>
